--- a/beacon.docx
+++ b/beacon.docx
@@ -1910,87 +1910,439 @@
     </w:p>
     <w:p>
       <w:pPr>
-        <w:pStyle w:val="2"/>
-      </w:pPr>
-      <w:r>
-        <w:rPr>
-          <w:rFonts w:hint="eastAsia"/>
-        </w:rPr>
-        <w:t>3</w:t>
-      </w:r>
-      <w:r>
-        <w:rPr>
-          <w:rFonts w:hint="eastAsia"/>
-        </w:rPr>
-        <w:t>、</w:t>
-      </w:r>
-      <w:r>
-        <w:rPr>
-          <w:rFonts w:hint="eastAsia"/>
-        </w:rPr>
-        <w:t>系统设计</w:t>
+        <w:pStyle w:val="3"/>
+      </w:pPr>
+      <w:r>
+        <w:rPr>
+          <w:rFonts w:hint="eastAsia"/>
+        </w:rPr>
+        <w:t>2.3</w:t>
+      </w:r>
+      <w:r>
+        <w:rPr>
+          <w:rFonts w:hint="eastAsia"/>
+        </w:rPr>
+        <w:t>、技术分析和可行性分析</w:t>
       </w:r>
     </w:p>
     <w:p>
       <w:pPr>
-        <w:pStyle w:val="3"/>
-      </w:pPr>
-      <w:r>
-        <w:rPr>
-          <w:rFonts w:hint="eastAsia"/>
-        </w:rPr>
-        <w:t>3.1</w:t>
-      </w:r>
-      <w:r>
-        <w:rPr>
-          <w:rFonts w:hint="eastAsia"/>
-        </w:rPr>
-        <w:t>、系统结构</w:t>
+        <w:ind w:firstLineChars="200" w:firstLine="420"/>
+      </w:pPr>
+      <w:r>
+        <w:t>当前</w:t>
+      </w:r>
+      <w:r>
+        <w:rPr>
+          <w:rFonts w:hint="eastAsia"/>
+        </w:rPr>
+        <w:t>，</w:t>
+      </w:r>
+      <w:r>
+        <w:t>互联网发展迅猛，</w:t>
+      </w:r>
+      <w:r>
+        <w:rPr>
+          <w:rFonts w:hint="eastAsia"/>
+        </w:rPr>
+        <w:t>Java</w:t>
+      </w:r>
+      <w:r>
+        <w:rPr>
+          <w:rFonts w:hint="eastAsia"/>
+        </w:rPr>
+        <w:t>、</w:t>
+      </w:r>
+      <w:r>
+        <w:t>安卓、云服务</w:t>
+      </w:r>
+      <w:r>
+        <w:rPr>
+          <w:rFonts w:hint="eastAsia"/>
+        </w:rPr>
+        <w:t>等</w:t>
+      </w:r>
+      <w:r>
+        <w:t>相关技术开始蓬勃发展，相关技术都很成熟，有很多可以借鉴的技术。本系统分为两大板块：移动终端板块和</w:t>
+      </w:r>
+      <w:r>
+        <w:t>Web</w:t>
+      </w:r>
+      <w:r>
+        <w:t>后台数据管理板块。</w:t>
       </w:r>
     </w:p>
     <w:p>
       <w:pPr>
-        <w:pStyle w:val="a7"/>
-      </w:pPr>
-      <w:r>
-        <w:rPr>
-          <w:rFonts w:hint="eastAsia"/>
-        </w:rPr>
-        <w:t>本系统采用</w:t>
-      </w:r>
-      <w:r>
-        <w:rPr>
-          <w:rFonts w:hint="eastAsia"/>
-        </w:rPr>
-        <w:t>Java</w:t>
-      </w:r>
-      <w:r>
-        <w:rPr>
-          <w:rFonts w:hint="eastAsia"/>
-        </w:rPr>
-        <w:t>高级程序语言开发，分为两大板块，移动智能终端板块和</w:t>
-      </w:r>
-      <w:r>
-        <w:rPr>
-          <w:rFonts w:hint="eastAsia"/>
-        </w:rPr>
-        <w:t>Web</w:t>
-      </w:r>
-      <w:r>
-        <w:rPr>
-          <w:rFonts w:hint="eastAsia"/>
-        </w:rPr>
-        <w:t>后台数据管理版块。</w:t>
+        <w:ind w:firstLineChars="200" w:firstLine="420"/>
+        <w:rPr>
+          <w:rFonts w:hint="eastAsia"/>
+        </w:rPr>
+      </w:pPr>
+      <w:r>
+        <w:t>智慧导游模块主要运用的技术是</w:t>
+      </w:r>
+      <w:r>
+        <w:t>iBeacon——</w:t>
+      </w:r>
+      <w:r>
+        <w:t>一项低功耗蓝牙技术。由于</w:t>
+      </w:r>
+      <w:r>
+        <w:t>iBeacon</w:t>
+      </w:r>
+      <w:r>
+        <w:t>技术是由苹果公司提出的新技术，技术维护可以得到很好的支持。并且一个</w:t>
+      </w:r>
+      <w:r>
+        <w:t>iBeacon</w:t>
+      </w:r>
+      <w:r>
+        <w:t>模块的成本相对较低，且很多厂商都生产</w:t>
+      </w:r>
+      <w:r>
+        <w:t>iBeacon</w:t>
+      </w:r>
+      <w:r>
+        <w:t>设备，大多都提供第三方开发</w:t>
+      </w:r>
+      <w:r>
+        <w:t>SDK</w:t>
+      </w:r>
+      <w:r>
+        <w:t>，开发起来相对容易。由于低功耗蓝牙比传统蓝牙功耗和效率方面都有显著的提高，大批量的部署相对成本较低。</w:t>
       </w:r>
     </w:p>
     <w:p>
       <w:pPr>
+        <w:ind w:firstLineChars="200" w:firstLine="420"/>
+      </w:pPr>
+      <w:r>
+        <w:t>移动终端是一款基于</w:t>
+      </w:r>
+      <w:r>
+        <w:t>Android</w:t>
+      </w:r>
+      <w:r>
+        <w:t>系统的移动</w:t>
+      </w:r>
+      <w:r>
+        <w:t>App</w:t>
+      </w:r>
+      <w:r>
+        <w:t>，</w:t>
+      </w:r>
+      <w:r>
+        <w:t>Android</w:t>
+      </w:r>
+      <w:r>
+        <w:t>是一种基于</w:t>
+      </w:r>
+      <w:r>
+        <w:t>Linux</w:t>
+      </w:r>
+      <w:r>
+        <w:t>的自由及开放源代码的操作系统，</w:t>
+      </w:r>
+      <w:r>
+        <w:t>主要采用</w:t>
+      </w:r>
+      <w:r>
+        <w:t>Java</w:t>
+      </w:r>
+      <w:r>
+        <w:t>语言开发</w:t>
+      </w:r>
+      <w:r>
+        <w:t>，由</w:t>
+      </w:r>
+      <w:r>
+        <w:t>Google</w:t>
+      </w:r>
+      <w:r>
+        <w:t>公司和开放手机联盟领导及开发。</w:t>
+      </w:r>
+    </w:p>
+    <w:p>
+      <w:pPr>
+        <w:ind w:firstLineChars="200" w:firstLine="420"/>
+      </w:pPr>
+      <w:r>
+        <w:t>Web</w:t>
+      </w:r>
+      <w:r>
+        <w:t>后台数据管理系统主要采用</w:t>
+      </w:r>
+      <w:r>
+        <w:t>SSH</w:t>
+      </w:r>
+      <w:r>
+        <w:t>（</w:t>
+      </w:r>
+      <w:r>
+        <w:t>S</w:t>
+      </w:r>
+      <w:r>
+        <w:t>truts</w:t>
+      </w:r>
+      <w:r>
+        <w:t xml:space="preserve">  </w:t>
+      </w:r>
+      <w:r>
+        <w:t>+</w:t>
+      </w:r>
+      <w:r>
+        <w:t xml:space="preserve"> </w:t>
+      </w:r>
+      <w:r>
+        <w:t>S</w:t>
+      </w:r>
+      <w:r>
+        <w:t>pring</w:t>
+      </w:r>
+      <w:r>
+        <w:t xml:space="preserve"> </w:t>
+      </w:r>
+      <w:r>
+        <w:t>+</w:t>
+      </w:r>
+      <w:r>
+        <w:t xml:space="preserve"> H</w:t>
+      </w:r>
+      <w:r>
+        <w:t>ibernate</w:t>
+      </w:r>
+      <w:r>
+        <w:t>）三大框架开发，</w:t>
+      </w:r>
+      <w:r>
+        <w:t>采用</w:t>
+      </w:r>
+      <w:r>
+        <w:t>MVC</w:t>
+      </w:r>
+      <w:r>
+        <w:t>设计模式，</w:t>
+      </w:r>
+      <w:r>
+        <w:t>使用</w:t>
+      </w:r>
+      <w:r>
+        <w:t>Struts</w:t>
+      </w:r>
+      <w:r>
+        <w:t>作为系统的整体基础架构，负责</w:t>
+      </w:r>
+      <w:r>
+        <w:t>MVC</w:t>
+      </w:r>
+      <w:r>
+        <w:t>的分离，利用</w:t>
+      </w:r>
+      <w:r>
+        <w:t>Hibernate</w:t>
+      </w:r>
+      <w:r>
+        <w:t>框架对持久层提供支持，</w:t>
+      </w:r>
+      <w:r>
+        <w:t>Spring</w:t>
+      </w:r>
+      <w:r>
+        <w:t>做管理，管理</w:t>
+      </w:r>
+      <w:r>
+        <w:t>S</w:t>
+      </w:r>
+      <w:r>
+        <w:t>truts</w:t>
+      </w:r>
+      <w:r>
+        <w:t>和</w:t>
+      </w:r>
+      <w:r>
+        <w:t>H</w:t>
+      </w:r>
+      <w:r>
+        <w:t>ibernate</w:t>
+      </w:r>
+      <w:r>
+        <w:t>。</w:t>
+      </w:r>
+      <w:r>
+        <w:t>可以帮助开发人员在短时间内搭建结构清晰，可复用性强，维护方便的</w:t>
+      </w:r>
+      <w:r>
+        <w:t>Web</w:t>
+      </w:r>
+      <w:r>
+        <w:t>应用程序。</w:t>
+      </w:r>
+    </w:p>
+    <w:p>
+      <w:pPr>
+        <w:ind w:firstLineChars="200" w:firstLine="420"/>
+      </w:pPr>
+      <w:r>
+        <w:rPr>
+          <w:rFonts w:hint="eastAsia"/>
+        </w:rPr>
+        <w:t>由以上分析可得，本系统的开发有各方面提供技术支持，开发成本相对较低。</w:t>
+      </w:r>
+    </w:p>
+    <w:p>
+      <w:pPr>
+        <w:pStyle w:val="3"/>
+      </w:pPr>
+      <w:r>
+        <w:t>2.4</w:t>
+      </w:r>
+      <w:r>
+        <w:t>、创新点</w:t>
+      </w:r>
+    </w:p>
+    <w:p>
+      <w:pPr>
+        <w:ind w:firstLineChars="200" w:firstLine="420"/>
+        <w:rPr>
+          <w:rFonts w:hint="eastAsia"/>
+        </w:rPr>
+      </w:pPr>
+      <w:r>
+        <w:rPr>
+          <w:rFonts w:hint="eastAsia"/>
+        </w:rPr>
+        <w:t>运用</w:t>
+      </w:r>
+      <w:r>
+        <w:rPr>
+          <w:rFonts w:hint="eastAsia"/>
+        </w:rPr>
+        <w:t>iBeacon</w:t>
+      </w:r>
+      <w:r>
+        <w:rPr>
+          <w:rFonts w:hint="eastAsia"/>
+        </w:rPr>
+        <w:t>技术帮助博物馆进入移动互联网时代</w:t>
+      </w:r>
+      <w:r>
+        <w:rPr>
+          <w:rFonts w:hint="eastAsia"/>
+        </w:rPr>
+        <w:t>，游客通过手机的蓝牙</w:t>
+      </w:r>
+      <w:r>
+        <w:rPr>
+          <w:rFonts w:hint="eastAsia"/>
+        </w:rPr>
+        <w:t>iBeacon</w:t>
+      </w:r>
+      <w:r>
+        <w:rPr>
+          <w:rFonts w:hint="eastAsia"/>
+        </w:rPr>
+        <w:t>功能就可以在博物馆游览的时候享受多媒体的服务，在博物馆边走边发现发感兴趣的内容，游客可以将感兴趣的内容随时随地的分享到微博、</w:t>
+      </w:r>
+      <w:r>
+        <w:rPr>
+          <w:rFonts w:hint="eastAsia"/>
+        </w:rPr>
+        <w:t>QQ</w:t>
+      </w:r>
+      <w:r>
+        <w:rPr>
+          <w:rFonts w:hint="eastAsia"/>
+        </w:rPr>
+        <w:t>、微信、朋友圈等。遇到具有收藏价值的内容游客可以保存，分享。留着以后好好欣赏。</w:t>
+      </w:r>
+      <w:bookmarkStart w:id="0" w:name="_GoBack"/>
+      <w:bookmarkEnd w:id="0"/>
+    </w:p>
+    <w:p>
+      <w:pPr>
+        <w:pStyle w:val="2"/>
+      </w:pPr>
+      <w:r>
+        <w:rPr>
+          <w:rFonts w:hint="eastAsia"/>
+        </w:rPr>
+        <w:t>3</w:t>
+      </w:r>
+      <w:r>
+        <w:rPr>
+          <w:rFonts w:hint="eastAsia"/>
+        </w:rPr>
+        <w:t>、</w:t>
+      </w:r>
+      <w:r>
+        <w:rPr>
+          <w:rFonts w:hint="eastAsia"/>
+        </w:rPr>
+        <w:t>系统设计</w:t>
+      </w:r>
+    </w:p>
+    <w:p>
+      <w:pPr>
+        <w:pStyle w:val="3"/>
+      </w:pPr>
+      <w:r>
+        <w:rPr>
+          <w:rFonts w:hint="eastAsia"/>
+        </w:rPr>
+        <w:t>3.1</w:t>
+      </w:r>
+      <w:r>
+        <w:rPr>
+          <w:rFonts w:hint="eastAsia"/>
+        </w:rPr>
+        <w:t>、系统结构</w:t>
+      </w:r>
+    </w:p>
+    <w:p>
+      <w:pPr>
         <w:pStyle w:val="a7"/>
       </w:pPr>
       <w:r>
         <w:rPr>
           <w:rFonts w:hint="eastAsia"/>
         </w:rPr>
+        <w:t>本系统采用</w:t>
+      </w:r>
+      <w:r>
+        <w:rPr>
+          <w:rFonts w:hint="eastAsia"/>
+        </w:rPr>
+        <w:t>Java</w:t>
+      </w:r>
+      <w:r>
+        <w:rPr>
+          <w:rFonts w:hint="eastAsia"/>
+        </w:rPr>
+        <w:t>高级程序语言开发，分为两大板块，移动智能终端板块和</w:t>
+      </w:r>
+      <w:r>
+        <w:rPr>
+          <w:rFonts w:hint="eastAsia"/>
+        </w:rPr>
+        <w:t>Web</w:t>
+      </w:r>
+      <w:r>
+        <w:rPr>
+          <w:rFonts w:hint="eastAsia"/>
+        </w:rPr>
+        <w:t>后台数据管理版块。</w:t>
+      </w:r>
+    </w:p>
+    <w:p>
+      <w:pPr>
+        <w:pStyle w:val="a7"/>
+      </w:pPr>
+      <w:r>
+        <w:rPr>
+          <w:rFonts w:hint="eastAsia"/>
+        </w:rPr>
+        <w:lastRenderedPageBreak/>
         <w:t>移动智能终端板块总功能如图</w:t>
       </w:r>
       <w:r>
@@ -8373,9 +8725,6 @@
     <w:p>
       <w:pPr>
         <w:jc w:val="center"/>
-        <w:rPr>
-          <w:rFonts w:hint="eastAsia"/>
-        </w:rPr>
       </w:pPr>
       <w:r>
         <w:rPr>
@@ -9376,9 +9725,6 @@
             <w:pPr>
               <w:pStyle w:val="a7"/>
               <w:ind w:firstLineChars="0" w:firstLine="0"/>
-              <w:rPr>
-                <w:rFonts w:hint="eastAsia"/>
-              </w:rPr>
             </w:pPr>
             <w:r>
               <w:t>名称</w:t>
@@ -9655,9 +10001,6 @@
             <w:pPr>
               <w:pStyle w:val="a7"/>
               <w:ind w:firstLineChars="0" w:firstLine="0"/>
-              <w:rPr>
-                <w:rFonts w:hint="eastAsia"/>
-              </w:rPr>
             </w:pPr>
             <w:r>
               <w:rPr>
@@ -9678,9 +10021,6 @@
             <w:pPr>
               <w:pStyle w:val="a7"/>
               <w:ind w:firstLineChars="0" w:firstLine="0"/>
-              <w:rPr>
-                <w:rFonts w:hint="eastAsia"/>
-              </w:rPr>
             </w:pPr>
             <w:r>
               <w:rPr>
@@ -9835,9 +10175,6 @@
             <w:pPr>
               <w:pStyle w:val="a7"/>
               <w:ind w:firstLineChars="0" w:firstLine="0"/>
-              <w:rPr>
-                <w:rFonts w:hint="eastAsia"/>
-              </w:rPr>
             </w:pPr>
             <w:r>
               <w:t>名称</w:t>
@@ -10222,9 +10559,6 @@
             <w:pPr>
               <w:pStyle w:val="a7"/>
               <w:ind w:firstLineChars="0" w:firstLine="0"/>
-              <w:rPr>
-                <w:rFonts w:hint="eastAsia"/>
-              </w:rPr>
             </w:pPr>
             <w:r>
               <w:t>名称</w:t>
@@ -10569,9 +10903,6 @@
             <w:pPr>
               <w:pStyle w:val="a7"/>
               <w:ind w:firstLineChars="0" w:firstLine="0"/>
-              <w:rPr>
-                <w:rFonts w:hint="eastAsia"/>
-              </w:rPr>
             </w:pPr>
             <w:r>
               <w:rPr>
@@ -10605,9 +10936,6 @@
             <w:pPr>
               <w:pStyle w:val="a7"/>
               <w:ind w:firstLineChars="0" w:firstLine="0"/>
-              <w:rPr>
-                <w:rFonts w:hint="eastAsia"/>
-              </w:rPr>
             </w:pPr>
             <w:r>
               <w:t>名称</w:t>
@@ -10878,9 +11206,6 @@
             <w:pPr>
               <w:pStyle w:val="a7"/>
               <w:ind w:firstLineChars="0" w:firstLine="0"/>
-              <w:rPr>
-                <w:rFonts w:hint="eastAsia"/>
-              </w:rPr>
             </w:pPr>
             <w:r>
               <w:rPr>
@@ -10901,9 +11226,6 @@
             <w:pPr>
               <w:pStyle w:val="a7"/>
               <w:ind w:firstLineChars="0" w:firstLine="0"/>
-              <w:rPr>
-                <w:rFonts w:hint="eastAsia"/>
-              </w:rPr>
             </w:pPr>
             <w:r>
               <w:rPr>
@@ -11061,9 +11383,6 @@
             <w:pPr>
               <w:pStyle w:val="a7"/>
               <w:ind w:firstLineChars="0" w:firstLine="0"/>
-              <w:rPr>
-                <w:rFonts w:hint="eastAsia"/>
-              </w:rPr>
             </w:pPr>
             <w:r>
               <w:t>名称</w:t>
@@ -11444,9 +11763,6 @@
             <w:pPr>
               <w:pStyle w:val="a7"/>
               <w:ind w:firstLineChars="0" w:firstLine="0"/>
-              <w:rPr>
-                <w:rFonts w:hint="eastAsia"/>
-              </w:rPr>
             </w:pPr>
             <w:r>
               <w:t>名称</w:t>
@@ -11763,9 +12079,6 @@
             <w:pPr>
               <w:pStyle w:val="a7"/>
               <w:ind w:firstLineChars="0" w:firstLine="0"/>
-              <w:rPr>
-                <w:rFonts w:hint="eastAsia"/>
-              </w:rPr>
             </w:pPr>
             <w:r>
               <w:t>名称</w:t>
@@ -12110,9 +12423,6 @@
             <w:pPr>
               <w:pStyle w:val="a7"/>
               <w:ind w:firstLineChars="0" w:firstLine="0"/>
-              <w:rPr>
-                <w:rFonts w:hint="eastAsia"/>
-              </w:rPr>
             </w:pPr>
             <w:r>
               <w:rPr>
@@ -12146,9 +12456,6 @@
             <w:pPr>
               <w:pStyle w:val="a7"/>
               <w:ind w:firstLineChars="0" w:firstLine="0"/>
-              <w:rPr>
-                <w:rFonts w:hint="eastAsia"/>
-              </w:rPr>
             </w:pPr>
             <w:r>
               <w:t>名称</w:t>
@@ -12419,9 +12726,6 @@
             <w:pPr>
               <w:pStyle w:val="a7"/>
               <w:ind w:firstLineChars="0" w:firstLine="0"/>
-              <w:rPr>
-                <w:rFonts w:hint="eastAsia"/>
-              </w:rPr>
             </w:pPr>
             <w:r>
               <w:rPr>
@@ -12442,9 +12746,6 @@
             <w:pPr>
               <w:pStyle w:val="a7"/>
               <w:ind w:firstLineChars="0" w:firstLine="0"/>
-              <w:rPr>
-                <w:rFonts w:hint="eastAsia"/>
-              </w:rPr>
             </w:pPr>
             <w:r>
               <w:rPr>
@@ -12600,9 +12901,6 @@
             <w:pPr>
               <w:pStyle w:val="a7"/>
               <w:ind w:firstLineChars="0" w:firstLine="0"/>
-              <w:rPr>
-                <w:rFonts w:hint="eastAsia"/>
-              </w:rPr>
             </w:pPr>
             <w:r>
               <w:t>名称</w:t>
@@ -12944,9 +13242,6 @@
             <w:pPr>
               <w:pStyle w:val="a7"/>
               <w:ind w:firstLineChars="0" w:firstLine="0"/>
-              <w:rPr>
-                <w:rFonts w:hint="eastAsia"/>
-              </w:rPr>
             </w:pPr>
             <w:r>
               <w:rPr>
@@ -12980,9 +13275,6 @@
             <w:pPr>
               <w:pStyle w:val="a7"/>
               <w:ind w:firstLineChars="0" w:firstLine="0"/>
-              <w:rPr>
-                <w:rFonts w:hint="eastAsia"/>
-              </w:rPr>
             </w:pPr>
             <w:r>
               <w:t>名称</w:t>
@@ -12999,13 +13291,7 @@
               <w:ind w:firstLineChars="0" w:firstLine="0"/>
             </w:pPr>
             <w:r>
-              <w:t>varchar(</w:t>
-            </w:r>
-            <w:r>
-              <w:t>30</w:t>
-            </w:r>
-            <w:r>
-              <w:t>)</w:t>
+              <w:t>varchar(30)</w:t>
             </w:r>
           </w:p>
         </w:tc>
@@ -13203,13 +13489,7 @@
               <w:t>varchar</w:t>
             </w:r>
             <w:r>
-              <w:t>(</w:t>
-            </w:r>
-            <w:r>
-              <w:t>255</w:t>
-            </w:r>
-            <w:r>
-              <w:t>)</w:t>
+              <w:t>(255)</w:t>
             </w:r>
           </w:p>
         </w:tc>
@@ -13268,9 +13548,6 @@
             <w:pPr>
               <w:pStyle w:val="a7"/>
               <w:ind w:firstLineChars="0" w:firstLine="0"/>
-              <w:rPr>
-                <w:rFonts w:hint="eastAsia"/>
-              </w:rPr>
             </w:pPr>
             <w:r>
               <w:rPr>
@@ -13279,27 +13556,18 @@
               <w:t>varchar</w:t>
             </w:r>
             <w:r>
-              <w:t>(</w:t>
-            </w:r>
-            <w:r>
-              <w:t>255</w:t>
-            </w:r>
-            <w:r>
-              <w:t>)</w:t>
-            </w:r>
-          </w:p>
-        </w:tc>
-        <w:tc>
-          <w:tcPr>
-            <w:tcW w:w="1969" w:type="dxa"/>
-          </w:tcPr>
-          <w:p>
-            <w:pPr>
-              <w:pStyle w:val="a7"/>
-              <w:ind w:firstLineChars="0" w:firstLine="0"/>
-              <w:rPr>
-                <w:rFonts w:hint="eastAsia"/>
-              </w:rPr>
+              <w:t>(255)</w:t>
+            </w:r>
+          </w:p>
+        </w:tc>
+        <w:tc>
+          <w:tcPr>
+            <w:tcW w:w="1969" w:type="dxa"/>
+          </w:tcPr>
+          <w:p>
+            <w:pPr>
+              <w:pStyle w:val="a7"/>
+              <w:ind w:firstLineChars="0" w:firstLine="0"/>
             </w:pPr>
             <w:r>
               <w:rPr>
@@ -13488,9 +13756,6 @@
             <w:pPr>
               <w:pStyle w:val="a7"/>
               <w:ind w:firstLineChars="0" w:firstLine="0"/>
-              <w:rPr>
-                <w:rFonts w:hint="eastAsia"/>
-              </w:rPr>
             </w:pPr>
             <w:r>
               <w:rPr>
@@ -13524,9 +13789,6 @@
             <w:pPr>
               <w:pStyle w:val="a7"/>
               <w:ind w:firstLineChars="0" w:firstLine="0"/>
-              <w:rPr>
-                <w:rFonts w:hint="eastAsia"/>
-              </w:rPr>
             </w:pPr>
             <w:r>
               <w:t>名称</w:t>
@@ -13604,13 +13866,7 @@
               <w:ind w:firstLineChars="0" w:firstLine="0"/>
             </w:pPr>
             <w:r>
-              <w:t>varchar(</w:t>
-            </w:r>
-            <w:r>
-              <w:t>30</w:t>
-            </w:r>
-            <w:r>
-              <w:t>)</w:t>
+              <w:t>varchar(30)</w:t>
             </w:r>
           </w:p>
         </w:tc>
@@ -13803,9 +14059,6 @@
             <w:pPr>
               <w:pStyle w:val="a7"/>
               <w:ind w:firstLineChars="0" w:firstLine="0"/>
-              <w:rPr>
-                <w:rFonts w:hint="eastAsia"/>
-              </w:rPr>
             </w:pPr>
             <w:r>
               <w:rPr>
@@ -13826,9 +14079,6 @@
             <w:pPr>
               <w:pStyle w:val="a7"/>
               <w:ind w:firstLineChars="0" w:firstLine="0"/>
-              <w:rPr>
-                <w:rFonts w:hint="eastAsia"/>
-              </w:rPr>
             </w:pPr>
             <w:r>
               <w:rPr>
@@ -13879,9 +14129,6 @@
             <w:pPr>
               <w:pStyle w:val="a7"/>
               <w:ind w:firstLineChars="0" w:firstLine="0"/>
-              <w:rPr>
-                <w:rFonts w:hint="eastAsia"/>
-              </w:rPr>
             </w:pPr>
             <w:r>
               <w:rPr>
@@ -13902,9 +14149,6 @@
             <w:pPr>
               <w:pStyle w:val="a7"/>
               <w:ind w:firstLineChars="0" w:firstLine="0"/>
-              <w:rPr>
-                <w:rFonts w:hint="eastAsia"/>
-              </w:rPr>
             </w:pPr>
             <w:r>
               <w:rPr>
@@ -13924,9 +14168,6 @@
             <w:pPr>
               <w:pStyle w:val="a7"/>
               <w:ind w:firstLineChars="0" w:firstLine="0"/>
-              <w:rPr>
-                <w:rFonts w:hint="eastAsia"/>
-              </w:rPr>
             </w:pPr>
             <w:r>
               <w:rPr>
@@ -13964,9 +14205,6 @@
             <w:pPr>
               <w:pStyle w:val="a7"/>
               <w:ind w:firstLineChars="0" w:firstLine="0"/>
-              <w:rPr>
-                <w:rFonts w:hint="eastAsia"/>
-              </w:rPr>
             </w:pPr>
             <w:r>
               <w:rPr>
@@ -13984,9 +14222,6 @@
             <w:pPr>
               <w:pStyle w:val="a7"/>
               <w:ind w:firstLineChars="0" w:firstLine="0"/>
-              <w:rPr>
-                <w:rFonts w:hint="eastAsia"/>
-              </w:rPr>
             </w:pPr>
             <w:r>
               <w:rPr>
@@ -14175,9 +14410,6 @@
             <w:pPr>
               <w:pStyle w:val="a7"/>
               <w:ind w:firstLineChars="0" w:firstLine="0"/>
-              <w:rPr>
-                <w:rFonts w:hint="eastAsia"/>
-              </w:rPr>
             </w:pPr>
             <w:r>
               <w:rPr>
@@ -14211,9 +14443,6 @@
             <w:pPr>
               <w:pStyle w:val="a7"/>
               <w:ind w:firstLineChars="0" w:firstLine="0"/>
-              <w:rPr>
-                <w:rFonts w:hint="eastAsia"/>
-              </w:rPr>
             </w:pPr>
             <w:r>
               <w:t>名称</w:t>
@@ -14600,9 +14829,6 @@
             <w:pPr>
               <w:pStyle w:val="a7"/>
               <w:ind w:firstLineChars="0" w:firstLine="0"/>
-              <w:rPr>
-                <w:rFonts w:hint="eastAsia"/>
-              </w:rPr>
             </w:pPr>
             <w:r>
               <w:rPr>
@@ -14962,9 +15188,6 @@
             <w:pPr>
               <w:pStyle w:val="a7"/>
               <w:ind w:firstLineChars="0" w:firstLine="0"/>
-              <w:rPr>
-                <w:rFonts w:hint="eastAsia"/>
-              </w:rPr>
             </w:pPr>
             <w:r>
               <w:rPr>
@@ -14998,9 +15221,6 @@
             <w:pPr>
               <w:pStyle w:val="a7"/>
               <w:ind w:firstLineChars="0" w:firstLine="0"/>
-              <w:rPr>
-                <w:rFonts w:hint="eastAsia"/>
-              </w:rPr>
             </w:pPr>
             <w:r>
               <w:rPr>
@@ -15275,9 +15495,6 @@
             <w:pPr>
               <w:pStyle w:val="a7"/>
               <w:ind w:firstLineChars="0" w:firstLine="0"/>
-              <w:rPr>
-                <w:rFonts w:hint="eastAsia"/>
-              </w:rPr>
             </w:pPr>
             <w:r>
               <w:rPr>
@@ -15298,9 +15515,6 @@
             <w:pPr>
               <w:pStyle w:val="a7"/>
               <w:ind w:firstLineChars="0" w:firstLine="0"/>
-              <w:rPr>
-                <w:rFonts w:hint="eastAsia"/>
-              </w:rPr>
             </w:pPr>
             <w:r>
               <w:rPr>
@@ -15486,9 +15700,6 @@
             <w:pPr>
               <w:pStyle w:val="a7"/>
               <w:ind w:firstLineChars="0" w:firstLine="0"/>
-              <w:rPr>
-                <w:rFonts w:hint="eastAsia"/>
-              </w:rPr>
             </w:pPr>
             <w:r>
               <w:rPr>
@@ -15522,9 +15733,6 @@
             <w:pPr>
               <w:pStyle w:val="a7"/>
               <w:ind w:firstLineChars="0" w:firstLine="0"/>
-              <w:rPr>
-                <w:rFonts w:hint="eastAsia"/>
-              </w:rPr>
             </w:pPr>
             <w:r>
               <w:t>名称</w:t>
@@ -15787,9 +15995,6 @@
             <w:pPr>
               <w:pStyle w:val="a7"/>
               <w:ind w:firstLineChars="0" w:firstLine="0"/>
-              <w:rPr>
-                <w:rFonts w:hint="eastAsia"/>
-              </w:rPr>
             </w:pPr>
             <w:r>
               <w:rPr>
@@ -15807,9 +16012,6 @@
             <w:pPr>
               <w:pStyle w:val="a7"/>
               <w:ind w:firstLineChars="0" w:firstLine="0"/>
-              <w:rPr>
-                <w:rFonts w:hint="eastAsia"/>
-              </w:rPr>
             </w:pPr>
             <w:r>
               <w:rPr>
@@ -15830,9 +16032,6 @@
             <w:pPr>
               <w:pStyle w:val="a7"/>
               <w:ind w:firstLineChars="0" w:firstLine="0"/>
-              <w:rPr>
-                <w:rFonts w:hint="eastAsia"/>
-              </w:rPr>
             </w:pPr>
             <w:r>
               <w:rPr>
@@ -16057,9 +16256,6 @@
             <w:pPr>
               <w:pStyle w:val="a7"/>
               <w:ind w:firstLineChars="0" w:firstLine="0"/>
-              <w:rPr>
-                <w:rFonts w:hint="eastAsia"/>
-              </w:rPr>
             </w:pPr>
             <w:r>
               <w:rPr>
@@ -16140,13 +16336,7 @@
               <w:ind w:firstLineChars="0" w:firstLine="0"/>
             </w:pPr>
             <w:r>
-              <w:t>varchar(</w:t>
-            </w:r>
-            <w:r>
-              <w:t>30</w:t>
-            </w:r>
-            <w:r>
-              <w:t>)</w:t>
+              <w:t>varchar(30)</w:t>
             </w:r>
           </w:p>
         </w:tc>
@@ -16322,9 +16512,6 @@
             <w:pPr>
               <w:pStyle w:val="a7"/>
               <w:ind w:firstLineChars="0" w:firstLine="0"/>
-              <w:rPr>
-                <w:rFonts w:hint="eastAsia"/>
-              </w:rPr>
             </w:pPr>
             <w:r>
               <w:rPr>
@@ -16342,9 +16529,6 @@
             <w:pPr>
               <w:pStyle w:val="a7"/>
               <w:ind w:firstLineChars="0" w:firstLine="0"/>
-              <w:rPr>
-                <w:rFonts w:hint="eastAsia"/>
-              </w:rPr>
             </w:pPr>
             <w:r>
               <w:rPr>
@@ -16353,27 +16537,18 @@
               <w:t>varchar</w:t>
             </w:r>
             <w:r>
-              <w:t>(</w:t>
-            </w:r>
-            <w:r>
-              <w:t>255</w:t>
-            </w:r>
-            <w:r>
-              <w:t>)</w:t>
-            </w:r>
-          </w:p>
-        </w:tc>
-        <w:tc>
-          <w:tcPr>
-            <w:tcW w:w="1969" w:type="dxa"/>
-          </w:tcPr>
-          <w:p>
-            <w:pPr>
-              <w:pStyle w:val="a7"/>
-              <w:ind w:firstLineChars="0" w:firstLine="0"/>
-              <w:rPr>
-                <w:rFonts w:hint="eastAsia"/>
-              </w:rPr>
+              <w:t>(255)</w:t>
+            </w:r>
+          </w:p>
+        </w:tc>
+        <w:tc>
+          <w:tcPr>
+            <w:tcW w:w="1969" w:type="dxa"/>
+          </w:tcPr>
+          <w:p>
+            <w:pPr>
+              <w:pStyle w:val="a7"/>
+              <w:ind w:firstLineChars="0" w:firstLine="0"/>
             </w:pPr>
             <w:r>
               <w:rPr>
@@ -16534,9 +16709,6 @@
             <w:pPr>
               <w:pStyle w:val="a7"/>
               <w:ind w:firstLineChars="0" w:firstLine="0"/>
-              <w:rPr>
-                <w:rFonts w:hint="eastAsia"/>
-              </w:rPr>
             </w:pPr>
             <w:r>
               <w:rPr>
@@ -16662,9 +16834,6 @@
             <w:pPr>
               <w:pStyle w:val="a7"/>
               <w:ind w:firstLineChars="0" w:firstLine="0"/>
-              <w:rPr>
-                <w:rFonts w:hint="eastAsia"/>
-              </w:rPr>
             </w:pPr>
             <w:r>
               <w:t>用户联系方式</w:t>
@@ -16850,9 +17019,6 @@
             <w:pPr>
               <w:pStyle w:val="a7"/>
               <w:ind w:firstLineChars="0" w:firstLine="0"/>
-              <w:rPr>
-                <w:rFonts w:hint="eastAsia"/>
-              </w:rPr>
             </w:pPr>
             <w:r>
               <w:t>编号，自增</w:t>
@@ -16881,9 +17047,6 @@
             <w:pPr>
               <w:pStyle w:val="a7"/>
               <w:ind w:firstLineChars="0" w:firstLine="0"/>
-              <w:rPr>
-                <w:rFonts w:hint="eastAsia"/>
-              </w:rPr>
             </w:pPr>
             <w:r>
               <w:rPr>
@@ -16917,9 +17080,6 @@
             <w:pPr>
               <w:pStyle w:val="a7"/>
               <w:ind w:firstLineChars="0" w:firstLine="0"/>
-              <w:rPr>
-                <w:rFonts w:hint="eastAsia"/>
-              </w:rPr>
             </w:pPr>
             <w:r>
               <w:rPr>
@@ -17042,9 +17202,6 @@
             <w:pPr>
               <w:pStyle w:val="a7"/>
               <w:ind w:firstLineChars="0" w:firstLine="0"/>
-              <w:rPr>
-                <w:rFonts w:hint="eastAsia"/>
-              </w:rPr>
             </w:pPr>
             <w:r>
               <w:t>名称</w:t>
@@ -17193,9 +17350,6 @@
             <w:pPr>
               <w:pStyle w:val="a7"/>
               <w:ind w:firstLineChars="0" w:firstLine="0"/>
-              <w:rPr>
-                <w:rFonts w:hint="eastAsia"/>
-              </w:rPr>
             </w:pPr>
             <w:r>
               <w:rPr>
@@ -17216,9 +17370,6 @@
             <w:pPr>
               <w:pStyle w:val="a7"/>
               <w:ind w:firstLineChars="0" w:firstLine="0"/>
-              <w:rPr>
-                <w:rFonts w:hint="eastAsia"/>
-              </w:rPr>
             </w:pPr>
             <w:r>
               <w:rPr>
@@ -17266,9 +17417,6 @@
             <w:pPr>
               <w:pStyle w:val="a7"/>
               <w:ind w:firstLineChars="0" w:firstLine="0"/>
-              <w:rPr>
-                <w:rFonts w:hint="eastAsia"/>
-              </w:rPr>
             </w:pPr>
             <w:r>
               <w:rPr>
@@ -17277,24 +17425,18 @@
               <w:t>varchar</w:t>
             </w:r>
             <w:r>
-              <w:t>(255</w:t>
-            </w:r>
-            <w:r>
-              <w:t>)</w:t>
-            </w:r>
-          </w:p>
-        </w:tc>
-        <w:tc>
-          <w:tcPr>
-            <w:tcW w:w="1969" w:type="dxa"/>
-          </w:tcPr>
-          <w:p>
-            <w:pPr>
-              <w:pStyle w:val="a7"/>
-              <w:ind w:firstLineChars="0" w:firstLine="0"/>
-              <w:rPr>
-                <w:rFonts w:hint="eastAsia"/>
-              </w:rPr>
+              <w:t>(255)</w:t>
+            </w:r>
+          </w:p>
+        </w:tc>
+        <w:tc>
+          <w:tcPr>
+            <w:tcW w:w="1969" w:type="dxa"/>
+          </w:tcPr>
+          <w:p>
+            <w:pPr>
+              <w:pStyle w:val="a7"/>
+              <w:ind w:firstLineChars="0" w:firstLine="0"/>
             </w:pPr>
             <w:r>
               <w:rPr>
@@ -17314,9 +17456,6 @@
             <w:pPr>
               <w:pStyle w:val="a7"/>
               <w:ind w:firstLineChars="0" w:firstLine="0"/>
-              <w:rPr>
-                <w:rFonts w:hint="eastAsia"/>
-              </w:rPr>
             </w:pPr>
             <w:r>
               <w:rPr>
@@ -17351,9 +17490,6 @@
             <w:pPr>
               <w:pStyle w:val="a7"/>
               <w:ind w:firstLineChars="0" w:firstLine="0"/>
-              <w:rPr>
-                <w:rFonts w:hint="eastAsia"/>
-              </w:rPr>
             </w:pPr>
             <w:r>
               <w:rPr>
@@ -17371,9 +17507,6 @@
             <w:pPr>
               <w:pStyle w:val="a7"/>
               <w:ind w:firstLineChars="0" w:firstLine="0"/>
-              <w:rPr>
-                <w:rFonts w:hint="eastAsia"/>
-              </w:rPr>
             </w:pPr>
             <w:r>
               <w:rPr>
@@ -17393,9 +17526,6 @@
             <w:pPr>
               <w:pStyle w:val="a7"/>
               <w:ind w:firstLineChars="0" w:firstLine="0"/>
-              <w:rPr>
-                <w:rFonts w:hint="eastAsia"/>
-              </w:rPr>
             </w:pPr>
             <w:r>
               <w:rPr>
@@ -17413,9 +17543,6 @@
             <w:pPr>
               <w:pStyle w:val="a7"/>
               <w:ind w:firstLineChars="0" w:firstLine="0"/>
-              <w:rPr>
-                <w:rFonts w:hint="eastAsia"/>
-              </w:rPr>
             </w:pPr>
             <w:r>
               <w:rPr>
@@ -17433,9 +17560,6 @@
             <w:pPr>
               <w:pStyle w:val="a7"/>
               <w:ind w:firstLineChars="0" w:firstLine="0"/>
-              <w:rPr>
-                <w:rFonts w:hint="eastAsia"/>
-              </w:rPr>
             </w:pPr>
             <w:r>
               <w:rPr>
@@ -17456,9 +17580,6 @@
             <w:pPr>
               <w:pStyle w:val="a7"/>
               <w:ind w:firstLineChars="0" w:firstLine="0"/>
-              <w:rPr>
-                <w:rFonts w:hint="eastAsia"/>
-              </w:rPr>
             </w:pPr>
             <w:r>
               <w:rPr>
@@ -17614,9 +17735,6 @@
             <w:pPr>
               <w:pStyle w:val="a7"/>
               <w:ind w:firstLineChars="0" w:firstLine="0"/>
-              <w:rPr>
-                <w:rFonts w:hint="eastAsia"/>
-              </w:rPr>
             </w:pPr>
             <w:r>
               <w:t>名称</w:t>
@@ -17890,9 +18008,6 @@
             <w:pPr>
               <w:pStyle w:val="a7"/>
               <w:ind w:firstLineChars="0" w:firstLine="0"/>
-              <w:rPr>
-                <w:rFonts w:hint="eastAsia"/>
-              </w:rPr>
             </w:pPr>
             <w:r>
               <w:rPr>
@@ -17913,9 +18028,6 @@
             <w:pPr>
               <w:pStyle w:val="a7"/>
               <w:ind w:firstLineChars="0" w:firstLine="0"/>
-              <w:rPr>
-                <w:rFonts w:hint="eastAsia"/>
-              </w:rPr>
             </w:pPr>
             <w:r>
               <w:rPr>
@@ -17963,9 +18075,6 @@
             <w:pPr>
               <w:pStyle w:val="a7"/>
               <w:ind w:firstLineChars="0" w:firstLine="0"/>
-              <w:rPr>
-                <w:rFonts w:hint="eastAsia"/>
-              </w:rPr>
             </w:pPr>
             <w:r>
               <w:rPr>
@@ -17986,9 +18095,6 @@
             <w:pPr>
               <w:pStyle w:val="a7"/>
               <w:ind w:firstLineChars="0" w:firstLine="0"/>
-              <w:rPr>
-                <w:rFonts w:hint="eastAsia"/>
-              </w:rPr>
             </w:pPr>
             <w:r>
               <w:rPr>
@@ -18146,9 +18252,6 @@
             <w:pPr>
               <w:pStyle w:val="a7"/>
               <w:ind w:firstLineChars="0" w:firstLine="0"/>
-              <w:rPr>
-                <w:rFonts w:hint="eastAsia"/>
-              </w:rPr>
             </w:pPr>
             <w:r>
               <w:rPr>
@@ -18363,10 +18466,7 @@
               <w:t>varchar</w:t>
             </w:r>
             <w:r>
-              <w:t>(255</w:t>
-            </w:r>
-            <w:r>
-              <w:t>)</w:t>
+              <w:t>(255)</w:t>
             </w:r>
           </w:p>
         </w:tc>
@@ -18425,9 +18525,6 @@
             <w:pPr>
               <w:pStyle w:val="a7"/>
               <w:ind w:firstLineChars="0" w:firstLine="0"/>
-              <w:rPr>
-                <w:rFonts w:hint="eastAsia"/>
-              </w:rPr>
             </w:pPr>
             <w:r>
               <w:rPr>
@@ -18448,9 +18545,6 @@
             <w:pPr>
               <w:pStyle w:val="a7"/>
               <w:ind w:firstLineChars="0" w:firstLine="0"/>
-              <w:rPr>
-                <w:rFonts w:hint="eastAsia"/>
-              </w:rPr>
             </w:pPr>
             <w:r>
               <w:rPr>
@@ -18596,13 +18690,7 @@
               <w:ind w:firstLineChars="0" w:firstLine="0"/>
             </w:pPr>
             <w:r>
-              <w:t>museum_</w:t>
-            </w:r>
-            <w:r>
-              <w:t>detail_</w:t>
-            </w:r>
-            <w:r>
-              <w:t>name</w:t>
+              <w:t>museum_detail_name</w:t>
             </w:r>
           </w:p>
         </w:tc>
@@ -18727,16 +18815,7 @@
               <w:ind w:firstLineChars="0" w:firstLine="0"/>
             </w:pPr>
             <w:r>
-              <w:t>museum_detail_</w:t>
-            </w:r>
-            <w:r>
-              <w:t>img</w:t>
-            </w:r>
-            <w:r>
-              <w:t>s</w:t>
-            </w:r>
-            <w:r>
-              <w:t>l</w:t>
+              <w:t>museum_detail_imgsl</w:t>
             </w:r>
           </w:p>
         </w:tc>
@@ -18762,9 +18841,6 @@
             <w:pPr>
               <w:pStyle w:val="a7"/>
               <w:ind w:firstLineChars="0" w:firstLine="0"/>
-              <w:rPr>
-                <w:rFonts w:hint="eastAsia"/>
-              </w:rPr>
             </w:pPr>
             <w:r>
               <w:rPr>
@@ -18785,9 +18861,6 @@
             <w:pPr>
               <w:pStyle w:val="a7"/>
               <w:ind w:firstLineChars="0" w:firstLine="0"/>
-              <w:rPr>
-                <w:rFonts w:hint="eastAsia"/>
-              </w:rPr>
             </w:pPr>
             <w:r>
               <w:rPr>
@@ -18942,9 +19015,6 @@
             <w:pPr>
               <w:pStyle w:val="a7"/>
               <w:ind w:firstLineChars="0" w:firstLine="0"/>
-              <w:rPr>
-                <w:rFonts w:hint="eastAsia"/>
-              </w:rPr>
             </w:pPr>
             <w:r>
               <w:rPr>
@@ -19026,9 +19096,6 @@
             <w:pPr>
               <w:pStyle w:val="a7"/>
               <w:ind w:firstLineChars="0" w:firstLine="0"/>
-              <w:rPr>
-                <w:rFonts w:hint="eastAsia"/>
-              </w:rPr>
             </w:pPr>
             <w:r>
               <w:rPr>
@@ -19037,27 +19104,18 @@
               <w:t>varchar</w:t>
             </w:r>
             <w:r>
-              <w:t>(</w:t>
-            </w:r>
-            <w:r>
-              <w:t>20</w:t>
-            </w:r>
-            <w:r>
-              <w:t>)</w:t>
-            </w:r>
-          </w:p>
-        </w:tc>
-        <w:tc>
-          <w:tcPr>
-            <w:tcW w:w="1969" w:type="dxa"/>
-          </w:tcPr>
-          <w:p>
-            <w:pPr>
-              <w:pStyle w:val="a7"/>
-              <w:ind w:firstLineChars="0" w:firstLine="0"/>
-              <w:rPr>
-                <w:rFonts w:hint="eastAsia"/>
-              </w:rPr>
+              <w:t>(20)</w:t>
+            </w:r>
+          </w:p>
+        </w:tc>
+        <w:tc>
+          <w:tcPr>
+            <w:tcW w:w="1969" w:type="dxa"/>
+          </w:tcPr>
+          <w:p>
+            <w:pPr>
+              <w:pStyle w:val="a7"/>
+              <w:ind w:firstLineChars="0" w:firstLine="0"/>
             </w:pPr>
             <w:r>
               <w:rPr>
@@ -19215,9 +19273,6 @@
             <w:pPr>
               <w:pStyle w:val="a7"/>
               <w:ind w:firstLineChars="0" w:firstLine="0"/>
-              <w:rPr>
-                <w:rFonts w:hint="eastAsia"/>
-              </w:rPr>
             </w:pPr>
             <w:r>
               <w:rPr>
@@ -19494,9 +19549,6 @@
             <w:pPr>
               <w:pStyle w:val="a7"/>
               <w:ind w:firstLineChars="0" w:firstLine="0"/>
-              <w:rPr>
-                <w:rFonts w:hint="eastAsia"/>
-              </w:rPr>
             </w:pPr>
             <w:r>
               <w:rPr>
@@ -19517,9 +19569,6 @@
             <w:pPr>
               <w:pStyle w:val="a7"/>
               <w:ind w:firstLineChars="0" w:firstLine="0"/>
-              <w:rPr>
-                <w:rFonts w:hint="eastAsia"/>
-              </w:rPr>
             </w:pPr>
             <w:r>
               <w:rPr>
@@ -19553,9 +19602,6 @@
             <w:pPr>
               <w:pStyle w:val="a7"/>
               <w:ind w:firstLineChars="0" w:firstLine="0"/>
-              <w:rPr>
-                <w:rFonts w:hint="eastAsia"/>
-              </w:rPr>
             </w:pPr>
             <w:r>
               <w:rPr>
@@ -19573,9 +19619,6 @@
             <w:pPr>
               <w:pStyle w:val="a7"/>
               <w:ind w:firstLineChars="0" w:firstLine="0"/>
-              <w:rPr>
-                <w:rFonts w:hint="eastAsia"/>
-              </w:rPr>
             </w:pPr>
             <w:r>
               <w:rPr>
@@ -19602,9 +19645,6 @@
             <w:pPr>
               <w:pStyle w:val="a7"/>
               <w:ind w:firstLineChars="0" w:firstLine="0"/>
-              <w:rPr>
-                <w:rFonts w:hint="eastAsia"/>
-              </w:rPr>
             </w:pPr>
             <w:r>
               <w:rPr>
@@ -19759,9 +19799,6 @@
             <w:pPr>
               <w:pStyle w:val="a7"/>
               <w:ind w:firstLineChars="0" w:firstLine="0"/>
-              <w:rPr>
-                <w:rFonts w:hint="eastAsia"/>
-              </w:rPr>
             </w:pPr>
             <w:r>
               <w:rPr>
@@ -19845,13 +19882,7 @@
               <w:ind w:firstLineChars="0" w:firstLine="0"/>
             </w:pPr>
             <w:r>
-              <w:t>varchar(</w:t>
-            </w:r>
-            <w:r>
-              <w:t>30</w:t>
-            </w:r>
-            <w:r>
-              <w:t>)</w:t>
+              <w:t>varchar(30)</w:t>
             </w:r>
           </w:p>
         </w:tc>
@@ -20044,9 +20075,6 @@
             <w:pPr>
               <w:pStyle w:val="a7"/>
               <w:ind w:firstLineChars="0" w:firstLine="0"/>
-              <w:rPr>
-                <w:rFonts w:hint="eastAsia"/>
-              </w:rPr>
             </w:pPr>
             <w:r>
               <w:rPr>
@@ -20067,9 +20095,6 @@
             <w:pPr>
               <w:pStyle w:val="a7"/>
               <w:ind w:firstLineChars="0" w:firstLine="0"/>
-              <w:rPr>
-                <w:rFonts w:hint="eastAsia"/>
-              </w:rPr>
             </w:pPr>
             <w:r>
               <w:rPr>
@@ -20103,9 +20128,6 @@
             <w:pPr>
               <w:pStyle w:val="a7"/>
               <w:ind w:firstLineChars="0" w:firstLine="0"/>
-              <w:rPr>
-                <w:rFonts w:hint="eastAsia"/>
-              </w:rPr>
             </w:pPr>
             <w:r>
               <w:rPr>
@@ -20123,9 +20145,6 @@
             <w:pPr>
               <w:pStyle w:val="a7"/>
               <w:ind w:firstLineChars="0" w:firstLine="0"/>
-              <w:rPr>
-                <w:rFonts w:hint="eastAsia"/>
-              </w:rPr>
             </w:pPr>
             <w:r>
               <w:rPr>
@@ -20152,9 +20171,6 @@
             <w:pPr>
               <w:pStyle w:val="a7"/>
               <w:ind w:firstLineChars="0" w:firstLine="0"/>
-              <w:rPr>
-                <w:rFonts w:hint="eastAsia"/>
-              </w:rPr>
             </w:pPr>
             <w:r>
               <w:rPr>
@@ -20189,9 +20205,6 @@
             <w:pPr>
               <w:pStyle w:val="a7"/>
               <w:ind w:firstLineChars="0" w:firstLine="0"/>
-              <w:rPr>
-                <w:rFonts w:hint="eastAsia"/>
-              </w:rPr>
             </w:pPr>
             <w:r>
               <w:rPr>
@@ -20209,9 +20222,6 @@
             <w:pPr>
               <w:pStyle w:val="a7"/>
               <w:ind w:firstLineChars="0" w:firstLine="0"/>
-              <w:rPr>
-                <w:rFonts w:hint="eastAsia"/>
-              </w:rPr>
             </w:pPr>
             <w:r>
               <w:rPr>
@@ -20232,9 +20242,6 @@
             <w:pPr>
               <w:pStyle w:val="a7"/>
               <w:ind w:firstLineChars="0" w:firstLine="0"/>
-              <w:rPr>
-                <w:rFonts w:hint="eastAsia"/>
-              </w:rPr>
             </w:pPr>
             <w:r>
               <w:rPr>
@@ -20420,9 +20427,6 @@
             <w:pPr>
               <w:pStyle w:val="a7"/>
               <w:ind w:firstLineChars="0" w:firstLine="0"/>
-              <w:rPr>
-                <w:rFonts w:hint="eastAsia"/>
-              </w:rPr>
             </w:pPr>
             <w:r>
               <w:rPr>
@@ -20456,9 +20460,6 @@
             <w:pPr>
               <w:pStyle w:val="a7"/>
               <w:ind w:firstLineChars="0" w:firstLine="0"/>
-              <w:rPr>
-                <w:rFonts w:hint="eastAsia"/>
-              </w:rPr>
             </w:pPr>
             <w:r>
               <w:t>名称</w:t>
@@ -20635,12 +20636,7 @@
     <w:p>
       <w:pPr>
         <w:jc w:val="center"/>
-        <w:rPr>
-          <w:rFonts w:hint="eastAsia"/>
-        </w:rPr>
-      </w:pPr>
-      <w:bookmarkStart w:id="0" w:name="_GoBack"/>
-      <w:bookmarkEnd w:id="0"/>
+      </w:pPr>
       <w:r>
         <w:rPr>
           <w:rFonts w:hint="eastAsia"/>
@@ -20652,6 +20648,136 @@
           <w:rFonts w:hint="eastAsia"/>
         </w:rPr>
         <w:t>3.2.31</w:t>
+      </w:r>
+    </w:p>
+    <w:p>
+      <w:pPr>
+        <w:pStyle w:val="4"/>
+      </w:pPr>
+      <w:r>
+        <w:t>3.2.4</w:t>
+      </w:r>
+      <w:r>
+        <w:t>、界面设计</w:t>
+      </w:r>
+    </w:p>
+    <w:p>
+      <w:pPr>
+        <w:pStyle w:val="a7"/>
+        <w:numPr>
+          <w:ilvl w:val="0"/>
+          <w:numId w:val="10"/>
+        </w:numPr>
+        <w:ind w:firstLineChars="0"/>
+      </w:pPr>
+      <w:r>
+        <w:rPr>
+          <w:rFonts w:hint="eastAsia"/>
+        </w:rPr>
+        <w:t>设计思想</w:t>
+      </w:r>
+      <w:r>
+        <w:br/>
+      </w:r>
+      <w:r>
+        <w:rPr>
+          <w:rFonts w:hint="eastAsia"/>
+        </w:rPr>
+        <w:t>移动终端是一款基于</w:t>
+      </w:r>
+      <w:r>
+        <w:rPr>
+          <w:rFonts w:hint="eastAsia"/>
+        </w:rPr>
+        <w:t>Android</w:t>
+      </w:r>
+      <w:r>
+        <w:rPr>
+          <w:rFonts w:hint="eastAsia"/>
+        </w:rPr>
+        <w:t>系统的</w:t>
+      </w:r>
+      <w:r>
+        <w:rPr>
+          <w:rFonts w:hint="eastAsia"/>
+        </w:rPr>
+        <w:t>App</w:t>
+      </w:r>
+      <w:r>
+        <w:t>。由于</w:t>
+      </w:r>
+      <w:r>
+        <w:t>Google</w:t>
+      </w:r>
+      <w:r>
+        <w:t>为设计师和开发者们推出了一种全新的设计语言</w:t>
+      </w:r>
+      <w:r>
+        <w:t>——</w:t>
+      </w:r>
+      <w:r>
+        <w:t>材质设计（</w:t>
+      </w:r>
+      <w:r>
+        <w:t>Material Design</w:t>
+      </w:r>
+      <w:r>
+        <w:t>）</w:t>
+      </w:r>
+      <w:r>
+        <w:t>，在</w:t>
+      </w:r>
+      <w:r>
+        <w:t>UI</w:t>
+      </w:r>
+      <w:r>
+        <w:t>、动画效果和用户交互设计上，材质设计都引入了全新的设计理念。所以，整个</w:t>
+      </w:r>
+      <w:r>
+        <w:t>App</w:t>
+      </w:r>
+      <w:r>
+        <w:t>的</w:t>
+      </w:r>
+      <w:r>
+        <w:t>UI</w:t>
+      </w:r>
+      <w:r>
+        <w:t>设计、动画效果以及用户交互上都采用</w:t>
+      </w:r>
+      <w:r>
+        <w:t>Google</w:t>
+      </w:r>
+      <w:r>
+        <w:t>推出的</w:t>
+      </w:r>
+      <w:r>
+        <w:t>Material Design</w:t>
+      </w:r>
+      <w:r>
+        <w:t>语言。</w:t>
+      </w:r>
+      <w:r>
+        <w:t>在各个相对应的版面设计中，既要紧扣主题，又要有所创新，并注重美观。对于各个功能相似或者相同的版面，采用相同或者相似的设计风格，以此达到统一和谐的美观效果。</w:t>
+      </w:r>
+    </w:p>
+    <w:p>
+      <w:pPr>
+        <w:pStyle w:val="a7"/>
+        <w:numPr>
+          <w:ilvl w:val="0"/>
+          <w:numId w:val="10"/>
+        </w:numPr>
+        <w:ind w:firstLineChars="0"/>
+        <w:rPr>
+          <w:rFonts w:hint="eastAsia"/>
+        </w:rPr>
+      </w:pPr>
+      <w:r>
+        <w:t>各个版面设计的效果图</w:t>
+      </w:r>
+      <w:r>
+        <w:br/>
       </w:r>
     </w:p>
     <w:sectPr>
@@ -20705,6 +20831,92 @@
 <file path=word/numbering.xml><?xml version="1.0" encoding="utf-8"?>
 <w:numbering xmlns:wpc="http://schemas.microsoft.com/office/word/2010/wordprocessingCanvas" xmlns:mc="http://schemas.openxmlformats.org/markup-compatibility/2006" xmlns:o="urn:schemas-microsoft-com:office:office" xmlns:r="http://schemas.openxmlformats.org/officeDocument/2006/relationships" xmlns:m="http://schemas.openxmlformats.org/officeDocument/2006/math" xmlns:v="urn:schemas-microsoft-com:vml" xmlns:wp14="http://schemas.microsoft.com/office/word/2010/wordprocessingDrawing" xmlns:wp="http://schemas.openxmlformats.org/drawingml/2006/wordprocessingDrawing" xmlns:w10="urn:schemas-microsoft-com:office:word" xmlns:w="http://schemas.openxmlformats.org/wordprocessingml/2006/main" xmlns:w14="http://schemas.microsoft.com/office/word/2010/wordml" xmlns:w15="http://schemas.microsoft.com/office/word/2012/wordml" xmlns:wpg="http://schemas.microsoft.com/office/word/2010/wordprocessingGroup" xmlns:wpi="http://schemas.microsoft.com/office/word/2010/wordprocessingInk" xmlns:wne="http://schemas.microsoft.com/office/word/2006/wordml" xmlns:wps="http://schemas.microsoft.com/office/word/2010/wordprocessingShape" mc:Ignorable="w14 w15 wp14">
   <w:abstractNum w:abstractNumId="0">
+    <w:nsid w:val="0C902453"/>
+    <w:multiLevelType w:val="hybridMultilevel"/>
+    <w:tmpl w:val="6FFA5B54"/>
+    <w:lvl w:ilvl="0" w:tplc="0409000F">
+      <w:start w:val="1"/>
+      <w:numFmt w:val="decimal"/>
+      <w:lvlText w:val="%1."/>
+      <w:lvlJc w:val="left"/>
+      <w:pPr>
+        <w:ind w:left="420" w:hanging="420"/>
+      </w:pPr>
+    </w:lvl>
+    <w:lvl w:ilvl="1" w:tplc="04090019" w:tentative="1">
+      <w:start w:val="1"/>
+      <w:numFmt w:val="lowerLetter"/>
+      <w:lvlText w:val="%2)"/>
+      <w:lvlJc w:val="left"/>
+      <w:pPr>
+        <w:ind w:left="840" w:hanging="420"/>
+      </w:pPr>
+    </w:lvl>
+    <w:lvl w:ilvl="2" w:tplc="0409001B" w:tentative="1">
+      <w:start w:val="1"/>
+      <w:numFmt w:val="lowerRoman"/>
+      <w:lvlText w:val="%3."/>
+      <w:lvlJc w:val="right"/>
+      <w:pPr>
+        <w:ind w:left="1260" w:hanging="420"/>
+      </w:pPr>
+    </w:lvl>
+    <w:lvl w:ilvl="3" w:tplc="0409000F" w:tentative="1">
+      <w:start w:val="1"/>
+      <w:numFmt w:val="decimal"/>
+      <w:lvlText w:val="%4."/>
+      <w:lvlJc w:val="left"/>
+      <w:pPr>
+        <w:ind w:left="1680" w:hanging="420"/>
+      </w:pPr>
+    </w:lvl>
+    <w:lvl w:ilvl="4" w:tplc="04090019" w:tentative="1">
+      <w:start w:val="1"/>
+      <w:numFmt w:val="lowerLetter"/>
+      <w:lvlText w:val="%5)"/>
+      <w:lvlJc w:val="left"/>
+      <w:pPr>
+        <w:ind w:left="2100" w:hanging="420"/>
+      </w:pPr>
+    </w:lvl>
+    <w:lvl w:ilvl="5" w:tplc="0409001B" w:tentative="1">
+      <w:start w:val="1"/>
+      <w:numFmt w:val="lowerRoman"/>
+      <w:lvlText w:val="%6."/>
+      <w:lvlJc w:val="right"/>
+      <w:pPr>
+        <w:ind w:left="2520" w:hanging="420"/>
+      </w:pPr>
+    </w:lvl>
+    <w:lvl w:ilvl="6" w:tplc="0409000F" w:tentative="1">
+      <w:start w:val="1"/>
+      <w:numFmt w:val="decimal"/>
+      <w:lvlText w:val="%7."/>
+      <w:lvlJc w:val="left"/>
+      <w:pPr>
+        <w:ind w:left="2940" w:hanging="420"/>
+      </w:pPr>
+    </w:lvl>
+    <w:lvl w:ilvl="7" w:tplc="04090019" w:tentative="1">
+      <w:start w:val="1"/>
+      <w:numFmt w:val="lowerLetter"/>
+      <w:lvlText w:val="%8)"/>
+      <w:lvlJc w:val="left"/>
+      <w:pPr>
+        <w:ind w:left="3360" w:hanging="420"/>
+      </w:pPr>
+    </w:lvl>
+    <w:lvl w:ilvl="8" w:tplc="0409001B" w:tentative="1">
+      <w:start w:val="1"/>
+      <w:numFmt w:val="lowerRoman"/>
+      <w:lvlText w:val="%9."/>
+      <w:lvlJc w:val="right"/>
+      <w:pPr>
+        <w:ind w:left="3780" w:hanging="420"/>
+      </w:pPr>
+    </w:lvl>
+  </w:abstractNum>
+  <w:abstractNum w:abstractNumId="1">
     <w:nsid w:val="0FBA7D43"/>
     <w:multiLevelType w:val="hybridMultilevel"/>
     <w:tmpl w:val="23EA0DB2"/>
@@ -20790,7 +21002,7 @@
       </w:pPr>
     </w:lvl>
   </w:abstractNum>
-  <w:abstractNum w:abstractNumId="1">
+  <w:abstractNum w:abstractNumId="2">
     <w:nsid w:val="1D1E439C"/>
     <w:multiLevelType w:val="hybridMultilevel"/>
     <w:tmpl w:val="9796EF36"/>
@@ -20879,7 +21091,7 @@
       </w:pPr>
     </w:lvl>
   </w:abstractNum>
-  <w:abstractNum w:abstractNumId="2">
+  <w:abstractNum w:abstractNumId="3">
     <w:nsid w:val="275E0E4A"/>
     <w:multiLevelType w:val="hybridMultilevel"/>
     <w:tmpl w:val="C1740684"/>
@@ -20965,7 +21177,7 @@
       </w:pPr>
     </w:lvl>
   </w:abstractNum>
-  <w:abstractNum w:abstractNumId="3">
+  <w:abstractNum w:abstractNumId="4">
     <w:nsid w:val="283B1DBD"/>
     <w:multiLevelType w:val="hybridMultilevel"/>
     <w:tmpl w:val="6ED2D810"/>
@@ -21054,7 +21266,7 @@
       </w:pPr>
     </w:lvl>
   </w:abstractNum>
-  <w:abstractNum w:abstractNumId="4">
+  <w:abstractNum w:abstractNumId="5">
     <w:nsid w:val="48425066"/>
     <w:multiLevelType w:val="hybridMultilevel"/>
     <w:tmpl w:val="348AE9B2"/>
@@ -21167,7 +21379,97 @@
       </w:rPr>
     </w:lvl>
   </w:abstractNum>
-  <w:abstractNum w:abstractNumId="5">
+  <w:abstractNum w:abstractNumId="6">
+    <w:nsid w:val="49DA68D0"/>
+    <w:multiLevelType w:val="hybridMultilevel"/>
+    <w:tmpl w:val="469EB29C"/>
+    <w:lvl w:ilvl="0" w:tplc="CB82F6DC">
+      <w:start w:val="1"/>
+      <w:numFmt w:val="decimal"/>
+      <w:lvlText w:val="%1)"/>
+      <w:lvlJc w:val="left"/>
+      <w:pPr>
+        <w:ind w:left="562" w:hanging="420"/>
+      </w:pPr>
+      <w:rPr>
+        <w:rFonts w:hint="eastAsia"/>
+        <w:b w:val="0"/>
+      </w:rPr>
+    </w:lvl>
+    <w:lvl w:ilvl="1" w:tplc="04090019" w:tentative="1">
+      <w:start w:val="1"/>
+      <w:numFmt w:val="lowerLetter"/>
+      <w:lvlText w:val="%2)"/>
+      <w:lvlJc w:val="left"/>
+      <w:pPr>
+        <w:ind w:left="982" w:hanging="420"/>
+      </w:pPr>
+    </w:lvl>
+    <w:lvl w:ilvl="2" w:tplc="0409001B" w:tentative="1">
+      <w:start w:val="1"/>
+      <w:numFmt w:val="lowerRoman"/>
+      <w:lvlText w:val="%3."/>
+      <w:lvlJc w:val="right"/>
+      <w:pPr>
+        <w:ind w:left="1402" w:hanging="420"/>
+      </w:pPr>
+    </w:lvl>
+    <w:lvl w:ilvl="3" w:tplc="0409000F" w:tentative="1">
+      <w:start w:val="1"/>
+      <w:numFmt w:val="decimal"/>
+      <w:lvlText w:val="%4."/>
+      <w:lvlJc w:val="left"/>
+      <w:pPr>
+        <w:ind w:left="1822" w:hanging="420"/>
+      </w:pPr>
+    </w:lvl>
+    <w:lvl w:ilvl="4" w:tplc="04090019" w:tentative="1">
+      <w:start w:val="1"/>
+      <w:numFmt w:val="lowerLetter"/>
+      <w:lvlText w:val="%5)"/>
+      <w:lvlJc w:val="left"/>
+      <w:pPr>
+        <w:ind w:left="2242" w:hanging="420"/>
+      </w:pPr>
+    </w:lvl>
+    <w:lvl w:ilvl="5" w:tplc="0409001B" w:tentative="1">
+      <w:start w:val="1"/>
+      <w:numFmt w:val="lowerRoman"/>
+      <w:lvlText w:val="%6."/>
+      <w:lvlJc w:val="right"/>
+      <w:pPr>
+        <w:ind w:left="2662" w:hanging="420"/>
+      </w:pPr>
+    </w:lvl>
+    <w:lvl w:ilvl="6" w:tplc="0409000F" w:tentative="1">
+      <w:start w:val="1"/>
+      <w:numFmt w:val="decimal"/>
+      <w:lvlText w:val="%7."/>
+      <w:lvlJc w:val="left"/>
+      <w:pPr>
+        <w:ind w:left="3082" w:hanging="420"/>
+      </w:pPr>
+    </w:lvl>
+    <w:lvl w:ilvl="7" w:tplc="04090019" w:tentative="1">
+      <w:start w:val="1"/>
+      <w:numFmt w:val="lowerLetter"/>
+      <w:lvlText w:val="%8)"/>
+      <w:lvlJc w:val="left"/>
+      <w:pPr>
+        <w:ind w:left="3502" w:hanging="420"/>
+      </w:pPr>
+    </w:lvl>
+    <w:lvl w:ilvl="8" w:tplc="0409001B" w:tentative="1">
+      <w:start w:val="1"/>
+      <w:numFmt w:val="lowerRoman"/>
+      <w:lvlText w:val="%9."/>
+      <w:lvlJc w:val="right"/>
+      <w:pPr>
+        <w:ind w:left="3922" w:hanging="420"/>
+      </w:pPr>
+    </w:lvl>
+  </w:abstractNum>
+  <w:abstractNum w:abstractNumId="7">
     <w:nsid w:val="55E62162"/>
     <w:multiLevelType w:val="hybridMultilevel"/>
     <w:tmpl w:val="37C04446"/>
@@ -21256,7 +21558,7 @@
       </w:pPr>
     </w:lvl>
   </w:abstractNum>
-  <w:abstractNum w:abstractNumId="6">
+  <w:abstractNum w:abstractNumId="8">
     <w:nsid w:val="769E4C2C"/>
     <w:multiLevelType w:val="hybridMultilevel"/>
     <w:tmpl w:val="DC844B9A"/>
@@ -21342,26 +21644,264 @@
       </w:pPr>
     </w:lvl>
   </w:abstractNum>
+  <w:abstractNum w:abstractNumId="9">
+    <w:nsid w:val="76E759C6"/>
+    <w:multiLevelType w:val="hybridMultilevel"/>
+    <w:tmpl w:val="B05A23E8"/>
+    <w:lvl w:ilvl="0" w:tplc="0409000F">
+      <w:start w:val="1"/>
+      <w:numFmt w:val="decimal"/>
+      <w:lvlText w:val="%1."/>
+      <w:lvlJc w:val="left"/>
+      <w:pPr>
+        <w:ind w:left="420" w:hanging="420"/>
+      </w:pPr>
+    </w:lvl>
+    <w:lvl w:ilvl="1" w:tplc="04090019" w:tentative="1">
+      <w:start w:val="1"/>
+      <w:numFmt w:val="lowerLetter"/>
+      <w:lvlText w:val="%2)"/>
+      <w:lvlJc w:val="left"/>
+      <w:pPr>
+        <w:ind w:left="840" w:hanging="420"/>
+      </w:pPr>
+    </w:lvl>
+    <w:lvl w:ilvl="2" w:tplc="0409001B" w:tentative="1">
+      <w:start w:val="1"/>
+      <w:numFmt w:val="lowerRoman"/>
+      <w:lvlText w:val="%3."/>
+      <w:lvlJc w:val="right"/>
+      <w:pPr>
+        <w:ind w:left="1260" w:hanging="420"/>
+      </w:pPr>
+    </w:lvl>
+    <w:lvl w:ilvl="3" w:tplc="0409000F" w:tentative="1">
+      <w:start w:val="1"/>
+      <w:numFmt w:val="decimal"/>
+      <w:lvlText w:val="%4."/>
+      <w:lvlJc w:val="left"/>
+      <w:pPr>
+        <w:ind w:left="1680" w:hanging="420"/>
+      </w:pPr>
+    </w:lvl>
+    <w:lvl w:ilvl="4" w:tplc="04090019" w:tentative="1">
+      <w:start w:val="1"/>
+      <w:numFmt w:val="lowerLetter"/>
+      <w:lvlText w:val="%5)"/>
+      <w:lvlJc w:val="left"/>
+      <w:pPr>
+        <w:ind w:left="2100" w:hanging="420"/>
+      </w:pPr>
+    </w:lvl>
+    <w:lvl w:ilvl="5" w:tplc="0409001B" w:tentative="1">
+      <w:start w:val="1"/>
+      <w:numFmt w:val="lowerRoman"/>
+      <w:lvlText w:val="%6."/>
+      <w:lvlJc w:val="right"/>
+      <w:pPr>
+        <w:ind w:left="2520" w:hanging="420"/>
+      </w:pPr>
+    </w:lvl>
+    <w:lvl w:ilvl="6" w:tplc="0409000F" w:tentative="1">
+      <w:start w:val="1"/>
+      <w:numFmt w:val="decimal"/>
+      <w:lvlText w:val="%7."/>
+      <w:lvlJc w:val="left"/>
+      <w:pPr>
+        <w:ind w:left="2940" w:hanging="420"/>
+      </w:pPr>
+    </w:lvl>
+    <w:lvl w:ilvl="7" w:tplc="04090019" w:tentative="1">
+      <w:start w:val="1"/>
+      <w:numFmt w:val="lowerLetter"/>
+      <w:lvlText w:val="%8)"/>
+      <w:lvlJc w:val="left"/>
+      <w:pPr>
+        <w:ind w:left="3360" w:hanging="420"/>
+      </w:pPr>
+    </w:lvl>
+    <w:lvl w:ilvl="8" w:tplc="0409001B" w:tentative="1">
+      <w:start w:val="1"/>
+      <w:numFmt w:val="lowerRoman"/>
+      <w:lvlText w:val="%9."/>
+      <w:lvlJc w:val="right"/>
+      <w:pPr>
+        <w:ind w:left="3780" w:hanging="420"/>
+      </w:pPr>
+    </w:lvl>
+  </w:abstractNum>
+  <w:abstractNum w:abstractNumId="10">
+    <w:nsid w:val="7C4A726C"/>
+    <w:multiLevelType w:val="hybridMultilevel"/>
+    <w:tmpl w:val="EFC4EE5A"/>
+    <w:lvl w:ilvl="0" w:tplc="AEF2FA40">
+      <w:start w:val="1"/>
+      <w:numFmt w:val="bullet"/>
+      <w:lvlText w:val=""/>
+      <w:lvlJc w:val="left"/>
+      <w:pPr>
+        <w:tabs>
+          <w:tab w:val="num" w:pos="720"/>
+        </w:tabs>
+        <w:ind w:left="720" w:hanging="360"/>
+      </w:pPr>
+      <w:rPr>
+        <w:rFonts w:ascii="Wingdings" w:hAnsi="Wingdings" w:hint="default"/>
+      </w:rPr>
+    </w:lvl>
+    <w:lvl w:ilvl="1" w:tplc="0908ED86">
+      <w:start w:val="1"/>
+      <w:numFmt w:val="bullet"/>
+      <w:lvlText w:val=""/>
+      <w:lvlJc w:val="left"/>
+      <w:pPr>
+        <w:tabs>
+          <w:tab w:val="num" w:pos="1440"/>
+        </w:tabs>
+        <w:ind w:left="1440" w:hanging="360"/>
+      </w:pPr>
+      <w:rPr>
+        <w:rFonts w:ascii="Wingdings" w:hAnsi="Wingdings" w:hint="default"/>
+      </w:rPr>
+    </w:lvl>
+    <w:lvl w:ilvl="2" w:tplc="C546BD90" w:tentative="1">
+      <w:start w:val="1"/>
+      <w:numFmt w:val="bullet"/>
+      <w:lvlText w:val=""/>
+      <w:lvlJc w:val="left"/>
+      <w:pPr>
+        <w:tabs>
+          <w:tab w:val="num" w:pos="2160"/>
+        </w:tabs>
+        <w:ind w:left="2160" w:hanging="360"/>
+      </w:pPr>
+      <w:rPr>
+        <w:rFonts w:ascii="Wingdings" w:hAnsi="Wingdings" w:hint="default"/>
+      </w:rPr>
+    </w:lvl>
+    <w:lvl w:ilvl="3" w:tplc="D8B06B42" w:tentative="1">
+      <w:start w:val="1"/>
+      <w:numFmt w:val="bullet"/>
+      <w:lvlText w:val=""/>
+      <w:lvlJc w:val="left"/>
+      <w:pPr>
+        <w:tabs>
+          <w:tab w:val="num" w:pos="2880"/>
+        </w:tabs>
+        <w:ind w:left="2880" w:hanging="360"/>
+      </w:pPr>
+      <w:rPr>
+        <w:rFonts w:ascii="Wingdings" w:hAnsi="Wingdings" w:hint="default"/>
+      </w:rPr>
+    </w:lvl>
+    <w:lvl w:ilvl="4" w:tplc="4AAADADC" w:tentative="1">
+      <w:start w:val="1"/>
+      <w:numFmt w:val="bullet"/>
+      <w:lvlText w:val=""/>
+      <w:lvlJc w:val="left"/>
+      <w:pPr>
+        <w:tabs>
+          <w:tab w:val="num" w:pos="3600"/>
+        </w:tabs>
+        <w:ind w:left="3600" w:hanging="360"/>
+      </w:pPr>
+      <w:rPr>
+        <w:rFonts w:ascii="Wingdings" w:hAnsi="Wingdings" w:hint="default"/>
+      </w:rPr>
+    </w:lvl>
+    <w:lvl w:ilvl="5" w:tplc="DEB8B6DC" w:tentative="1">
+      <w:start w:val="1"/>
+      <w:numFmt w:val="bullet"/>
+      <w:lvlText w:val=""/>
+      <w:lvlJc w:val="left"/>
+      <w:pPr>
+        <w:tabs>
+          <w:tab w:val="num" w:pos="4320"/>
+        </w:tabs>
+        <w:ind w:left="4320" w:hanging="360"/>
+      </w:pPr>
+      <w:rPr>
+        <w:rFonts w:ascii="Wingdings" w:hAnsi="Wingdings" w:hint="default"/>
+      </w:rPr>
+    </w:lvl>
+    <w:lvl w:ilvl="6" w:tplc="C156B7C6" w:tentative="1">
+      <w:start w:val="1"/>
+      <w:numFmt w:val="bullet"/>
+      <w:lvlText w:val=""/>
+      <w:lvlJc w:val="left"/>
+      <w:pPr>
+        <w:tabs>
+          <w:tab w:val="num" w:pos="5040"/>
+        </w:tabs>
+        <w:ind w:left="5040" w:hanging="360"/>
+      </w:pPr>
+      <w:rPr>
+        <w:rFonts w:ascii="Wingdings" w:hAnsi="Wingdings" w:hint="default"/>
+      </w:rPr>
+    </w:lvl>
+    <w:lvl w:ilvl="7" w:tplc="B5AC3E6C" w:tentative="1">
+      <w:start w:val="1"/>
+      <w:numFmt w:val="bullet"/>
+      <w:lvlText w:val=""/>
+      <w:lvlJc w:val="left"/>
+      <w:pPr>
+        <w:tabs>
+          <w:tab w:val="num" w:pos="5760"/>
+        </w:tabs>
+        <w:ind w:left="5760" w:hanging="360"/>
+      </w:pPr>
+      <w:rPr>
+        <w:rFonts w:ascii="Wingdings" w:hAnsi="Wingdings" w:hint="default"/>
+      </w:rPr>
+    </w:lvl>
+    <w:lvl w:ilvl="8" w:tplc="040693A2" w:tentative="1">
+      <w:start w:val="1"/>
+      <w:numFmt w:val="bullet"/>
+      <w:lvlText w:val=""/>
+      <w:lvlJc w:val="left"/>
+      <w:pPr>
+        <w:tabs>
+          <w:tab w:val="num" w:pos="6480"/>
+        </w:tabs>
+        <w:ind w:left="6480" w:hanging="360"/>
+      </w:pPr>
+      <w:rPr>
+        <w:rFonts w:ascii="Wingdings" w:hAnsi="Wingdings" w:hint="default"/>
+      </w:rPr>
+    </w:lvl>
+  </w:abstractNum>
   <w:num w:numId="1">
+    <w:abstractNumId w:val="2"/>
+  </w:num>
+  <w:num w:numId="2">
+    <w:abstractNumId w:val="7"/>
+  </w:num>
+  <w:num w:numId="3">
+    <w:abstractNumId w:val="5"/>
+  </w:num>
+  <w:num w:numId="4">
+    <w:abstractNumId w:val="3"/>
+  </w:num>
+  <w:num w:numId="5">
+    <w:abstractNumId w:val="4"/>
+  </w:num>
+  <w:num w:numId="6">
+    <w:abstractNumId w:val="8"/>
+  </w:num>
+  <w:num w:numId="7">
     <w:abstractNumId w:val="1"/>
   </w:num>
-  <w:num w:numId="2">
-    <w:abstractNumId w:val="5"/>
+  <w:num w:numId="8">
+    <w:abstractNumId w:val="0"/>
   </w:num>
-  <w:num w:numId="3">
-    <w:abstractNumId w:val="4"/>
-  </w:num>
-  <w:num w:numId="4">
-    <w:abstractNumId w:val="2"/>
-  </w:num>
-  <w:num w:numId="5">
-    <w:abstractNumId w:val="3"/>
-  </w:num>
-  <w:num w:numId="6">
+  <w:num w:numId="9">
     <w:abstractNumId w:val="6"/>
   </w:num>
-  <w:num w:numId="7">
-    <w:abstractNumId w:val="0"/>
+  <w:num w:numId="10">
+    <w:abstractNumId w:val="9"/>
+  </w:num>
+  <w:num w:numId="11">
+    <w:abstractNumId w:val="10"/>
   </w:num>
 </w:numbering>
 </file>
@@ -21876,7 +22416,6 @@
   <w:style w:type="character" w:default="1" w:styleId="a0">
     <w:name w:val="Default Paragraph Font"/>
     <w:uiPriority w:val="1"/>
-    <w:semiHidden/>
     <w:unhideWhenUsed/>
   </w:style>
   <w:style w:type="table" w:default="1" w:styleId="a1">
@@ -22119,6 +22658,31 @@
       <w:kern w:val="0"/>
       <w:sz w:val="24"/>
       <w:szCs w:val="24"/>
+    </w:rPr>
+  </w:style>
+  <w:style w:type="paragraph" w:customStyle="1" w:styleId="a9">
+    <w:name w:val="文章正文"/>
+    <w:basedOn w:val="a"/>
+    <w:qFormat/>
+    <w:rsid w:val="008E3807"/>
+    <w:pPr>
+      <w:spacing w:line="300" w:lineRule="auto"/>
+      <w:ind w:firstLineChars="200" w:firstLine="200"/>
+    </w:pPr>
+    <w:rPr>
+      <w:rFonts w:ascii="Times New Roman" w:eastAsia="宋体" w:hAnsi="Times New Roman" w:cs="Times New Roman"/>
+      <w:sz w:val="24"/>
+    </w:rPr>
+  </w:style>
+  <w:style w:type="character" w:styleId="aa">
+    <w:name w:val="Hyperlink"/>
+    <w:basedOn w:val="a0"/>
+    <w:uiPriority w:val="99"/>
+    <w:unhideWhenUsed/>
+    <w:rsid w:val="008E3807"/>
+    <w:rPr>
+      <w:color w:val="0563C1" w:themeColor="hyperlink"/>
+      <w:u w:val="single"/>
     </w:rPr>
   </w:style>
 </w:styles>

--- a/beacon.docx
+++ b/beacon.docx
@@ -10,41 +10,12 @@
         <w:rPr>
           <w:rFonts w:hint="eastAsia"/>
         </w:rPr>
-        <w:t>基于</w:t>
-      </w:r>
-      <w:r>
-        <w:rPr>
-          <w:rFonts w:hint="eastAsia"/>
-        </w:rPr>
-        <w:t>i</w:t>
-      </w:r>
-      <w:r>
-        <w:rPr>
-          <w:rFonts w:hint="eastAsia"/>
-        </w:rPr>
-        <w:t>Beacon</w:t>
-      </w:r>
-      <w:r>
-        <w:rPr>
-          <w:rFonts w:hint="eastAsia"/>
-        </w:rPr>
-        <w:t>技术的博物馆</w:t>
-      </w:r>
-      <w:r>
-        <w:rPr>
-          <w:rFonts w:asciiTheme="minorEastAsia" w:hAnsiTheme="minorEastAsia" w:cstheme="minorEastAsia" w:hint="eastAsia"/>
-        </w:rPr>
-        <w:t>智慧导游</w:t>
-      </w:r>
-      <w:r>
-        <w:rPr>
-          <w:rFonts w:hint="eastAsia"/>
-        </w:rPr>
-        <w:t>系统的开发</w:t>
-      </w:r>
-    </w:p>
-    <w:p>
-      <w:pPr>
+        <w:t>摘要</w:t>
+      </w:r>
+    </w:p>
+    <w:p>
+      <w:pPr>
+        <w:ind w:firstLineChars="200" w:firstLine="480"/>
         <w:rPr>
           <w:sz w:val="24"/>
           <w:szCs w:val="24"/>
@@ -56,145 +27,132 @@
           <w:sz w:val="24"/>
           <w:szCs w:val="24"/>
         </w:rPr>
-        <w:t>摘要</w:t>
-      </w:r>
-    </w:p>
-    <w:p>
-      <w:pPr>
-        <w:ind w:firstLineChars="200" w:firstLine="480"/>
-        <w:rPr>
+        <w:t>随着移动互联网的高速发</w:t>
+      </w:r>
+      <w:r>
+        <w:rPr>
+          <w:rFonts w:hint="eastAsia"/>
           <w:sz w:val="24"/>
           <w:szCs w:val="24"/>
         </w:rPr>
-      </w:pPr>
-      <w:r>
-        <w:rPr>
-          <w:rFonts w:hint="eastAsia"/>
+        <w:t>展和移动智能设备的普及，根</w:t>
+      </w:r>
+      <w:r>
+        <w:rPr>
           <w:sz w:val="24"/>
           <w:szCs w:val="24"/>
         </w:rPr>
-        <w:t>随着</w:t>
-      </w:r>
-      <w:r>
-        <w:rPr>
-          <w:rFonts w:hint="eastAsia"/>
+        <w:t>据</w:t>
+      </w:r>
+      <w:r>
+        <w:rPr>
           <w:sz w:val="24"/>
           <w:szCs w:val="24"/>
         </w:rPr>
-        <w:t>移动互联网的高速发</w:t>
-      </w:r>
-      <w:r>
-        <w:rPr>
-          <w:rFonts w:hint="eastAsia"/>
+        <w:t>CNNIC</w:t>
+      </w:r>
+      <w:r>
+        <w:rPr>
           <w:sz w:val="24"/>
           <w:szCs w:val="24"/>
         </w:rPr>
-        <w:t>展和移动智能设备的普及，人们使用移动智能设备获取信息的比例超过了</w:t>
-      </w:r>
-      <w:r>
-        <w:rPr>
-          <w:rFonts w:hint="eastAsia"/>
+        <w:t>发布的第</w:t>
+      </w:r>
+      <w:r>
+        <w:rPr>
           <w:sz w:val="24"/>
           <w:szCs w:val="24"/>
         </w:rPr>
-        <w:t>PC</w:t>
-      </w:r>
-      <w:r>
-        <w:rPr>
-          <w:rFonts w:hint="eastAsia"/>
+        <w:t>34</w:t>
+      </w:r>
+      <w:r>
+        <w:rPr>
           <w:sz w:val="24"/>
           <w:szCs w:val="24"/>
         </w:rPr>
-        <w:t>，</w:t>
+        <w:t>次《中国互联网络发展状况统计报告》</w:t>
       </w:r>
       <w:r>
         <w:rPr>
           <w:rFonts w:hint="eastAsia"/>
           <w:sz w:val="24"/>
           <w:szCs w:val="24"/>
-        </w:rPr>
-        <w:t>参观博物馆又是让人们获取历史信息的一个主要途径。所以，本文设计了一个基于</w:t>
-      </w:r>
-      <w:r>
-        <w:rPr>
-          <w:rFonts w:hint="eastAsia"/>
+          <w:vertAlign w:val="superscript"/>
+        </w:rPr>
+        <w:t>[</w:t>
+      </w:r>
+      <w:r>
+        <w:rPr>
           <w:sz w:val="24"/>
           <w:szCs w:val="24"/>
-        </w:rPr>
-        <w:t>i</w:t>
+          <w:vertAlign w:val="superscript"/>
+        </w:rPr>
+        <w:t>1</w:t>
       </w:r>
       <w:r>
         <w:rPr>
           <w:rFonts w:hint="eastAsia"/>
           <w:sz w:val="24"/>
           <w:szCs w:val="24"/>
-        </w:rPr>
-        <w:t>Beacon</w:t>
-      </w:r>
-      <w:r>
-        <w:rPr>
-          <w:rFonts w:hint="eastAsia"/>
+          <w:vertAlign w:val="superscript"/>
+        </w:rPr>
+        <w:t>]</w:t>
+      </w:r>
+      <w:r>
+        <w:rPr>
           <w:sz w:val="24"/>
           <w:szCs w:val="24"/>
         </w:rPr>
-        <w:t>技术的博物馆智慧导游系统，使用</w:t>
-      </w:r>
-      <w:r>
-        <w:rPr>
-          <w:rFonts w:hint="eastAsia"/>
+        <w:t>，</w:t>
+      </w:r>
+      <w:r>
+        <w:rPr>
           <w:sz w:val="24"/>
           <w:szCs w:val="24"/>
         </w:rPr>
-        <w:t>i</w:t>
-      </w:r>
-      <w:r>
-        <w:rPr>
-          <w:rFonts w:hint="eastAsia"/>
+        <w:t>我国网民上网设备中，手机使用率达</w:t>
+      </w:r>
+      <w:r>
+        <w:rPr>
           <w:sz w:val="24"/>
           <w:szCs w:val="24"/>
         </w:rPr>
-        <w:t>Beacon</w:t>
-      </w:r>
-      <w:r>
-        <w:rPr>
-          <w:rFonts w:hint="eastAsia"/>
+        <w:t>83.4%</w:t>
+      </w:r>
+      <w:r>
+        <w:rPr>
           <w:sz w:val="24"/>
           <w:szCs w:val="24"/>
         </w:rPr>
-        <w:t>技术帮助博物馆进入</w:t>
-      </w:r>
-      <w:r>
-        <w:rPr>
-          <w:rFonts w:hint="eastAsia"/>
+        <w:t>，首次超越传统</w:t>
+      </w:r>
+      <w:r>
+        <w:rPr>
           <w:sz w:val="24"/>
           <w:szCs w:val="24"/>
         </w:rPr>
-        <w:t>移动互联网时代，让博物馆拥有多媒体智慧导游服务。</w:t>
-      </w:r>
-    </w:p>
-    <w:p>
-      <w:pPr>
-        <w:ind w:firstLineChars="200" w:firstLine="480"/>
+        <w:t>PC</w:t>
+      </w:r>
+      <w:r>
         <w:rPr>
           <w:sz w:val="24"/>
           <w:szCs w:val="24"/>
         </w:rPr>
-      </w:pPr>
-      <w:r>
-        <w:rPr>
-          <w:rFonts w:hint="eastAsia"/>
+        <w:t>整体使用率（</w:t>
+      </w:r>
+      <w:r>
+        <w:rPr>
           <w:sz w:val="24"/>
           <w:szCs w:val="24"/>
         </w:rPr>
-        <w:t>系统通过</w:t>
-      </w:r>
-      <w:r>
-        <w:rPr>
-          <w:rFonts w:hint="eastAsia"/>
+        <w:t>80.9%</w:t>
+      </w:r>
+      <w:r>
+        <w:rPr>
           <w:sz w:val="24"/>
           <w:szCs w:val="24"/>
         </w:rPr>
-        <w:t>部署在</w:t>
+        <w:t>）</w:t>
       </w:r>
       <w:r>
         <w:rPr>
@@ -202,7 +160,7 @@
           <w:sz w:val="24"/>
           <w:szCs w:val="24"/>
         </w:rPr>
-        <w:t>博物馆</w:t>
+        <w:t>。</w:t>
       </w:r>
       <w:r>
         <w:rPr>
@@ -210,7 +168,7 @@
           <w:sz w:val="24"/>
           <w:szCs w:val="24"/>
         </w:rPr>
-        <w:t>各个区域</w:t>
+        <w:t>参观博物馆又是让人们获取历史信息的一个主要途径。所以，本文设计了一个基于</w:t>
       </w:r>
       <w:r>
         <w:rPr>
@@ -218,7 +176,7 @@
           <w:sz w:val="24"/>
           <w:szCs w:val="24"/>
         </w:rPr>
-        <w:t>的</w:t>
+        <w:t>i</w:t>
       </w:r>
       <w:r>
         <w:rPr>
@@ -226,7 +184,7 @@
           <w:sz w:val="24"/>
           <w:szCs w:val="24"/>
         </w:rPr>
-        <w:t>i</w:t>
+        <w:t>Beacon</w:t>
       </w:r>
       <w:r>
         <w:rPr>
@@ -234,31 +192,33 @@
           <w:sz w:val="24"/>
           <w:szCs w:val="24"/>
         </w:rPr>
-        <w:t>Beacon</w:t>
+        <w:t>技术的博物馆智慧导游系统</w:t>
       </w:r>
       <w:r>
         <w:rPr>
           <w:rFonts w:hint="eastAsia"/>
           <w:sz w:val="24"/>
           <w:szCs w:val="24"/>
-        </w:rPr>
-        <w:t>蓝牙基站发射信号，移动智能设备检测到信号根据</w:t>
-      </w:r>
-      <w:r>
-        <w:rPr>
-          <w:rFonts w:hint="eastAsia"/>
+          <w:vertAlign w:val="superscript"/>
+        </w:rPr>
+        <w:t>[</w:t>
+      </w:r>
+      <w:r>
+        <w:rPr>
           <w:sz w:val="24"/>
           <w:szCs w:val="24"/>
-        </w:rPr>
-        <w:t>i</w:t>
+          <w:vertAlign w:val="superscript"/>
+        </w:rPr>
+        <w:t>2</w:t>
       </w:r>
       <w:r>
         <w:rPr>
           <w:rFonts w:hint="eastAsia"/>
           <w:sz w:val="24"/>
           <w:szCs w:val="24"/>
-        </w:rPr>
-        <w:t>Beacon</w:t>
+          <w:vertAlign w:val="superscript"/>
+        </w:rPr>
+        <w:t>]</w:t>
       </w:r>
       <w:r>
         <w:rPr>
@@ -266,7 +226,7 @@
           <w:sz w:val="24"/>
           <w:szCs w:val="24"/>
         </w:rPr>
-        <w:t>蓝牙基站所绑定的</w:t>
+        <w:t>，使用</w:t>
       </w:r>
       <w:r>
         <w:rPr>
@@ -274,7 +234,7 @@
           <w:sz w:val="24"/>
           <w:szCs w:val="24"/>
         </w:rPr>
-        <w:t>信息</w:t>
+        <w:t>i</w:t>
       </w:r>
       <w:r>
         <w:rPr>
@@ -282,7 +242,7 @@
           <w:sz w:val="24"/>
           <w:szCs w:val="24"/>
         </w:rPr>
-        <w:t>查询</w:t>
+        <w:t>Beacon</w:t>
       </w:r>
       <w:r>
         <w:rPr>
@@ -290,31 +250,33 @@
           <w:sz w:val="24"/>
           <w:szCs w:val="24"/>
         </w:rPr>
-        <w:t>后台数据库</w:t>
+        <w:t>技术帮助博物馆进入移动互联网时代，让博物馆拥有多媒体智慧导游服务</w:t>
       </w:r>
       <w:r>
         <w:rPr>
           <w:rFonts w:hint="eastAsia"/>
           <w:sz w:val="24"/>
           <w:szCs w:val="24"/>
-        </w:rPr>
-        <w:t>将详细信息</w:t>
-      </w:r>
-      <w:r>
-        <w:rPr>
-          <w:rFonts w:hint="eastAsia"/>
+          <w:vertAlign w:val="superscript"/>
+        </w:rPr>
+        <w:t>[</w:t>
+      </w:r>
+      <w:r>
+        <w:rPr>
           <w:sz w:val="24"/>
           <w:szCs w:val="24"/>
-        </w:rPr>
-        <w:t>显示在移动</w:t>
+          <w:vertAlign w:val="superscript"/>
+        </w:rPr>
+        <w:t>3</w:t>
       </w:r>
       <w:r>
         <w:rPr>
           <w:rFonts w:hint="eastAsia"/>
           <w:sz w:val="24"/>
           <w:szCs w:val="24"/>
-        </w:rPr>
-        <w:t>智能设备上，</w:t>
+          <w:vertAlign w:val="superscript"/>
+        </w:rPr>
+        <w:t>]</w:t>
       </w:r>
       <w:r>
         <w:rPr>
@@ -322,23 +284,25 @@
           <w:sz w:val="24"/>
           <w:szCs w:val="24"/>
         </w:rPr>
-        <w:t>为游客提供一站式的博物馆导游服务。即便游客不在博物馆也可以通过在线浏览的方式，欣赏博物馆中收藏的文物</w:t>
-      </w:r>
-      <w:r>
+        <w:t>。</w:t>
+      </w:r>
+    </w:p>
+    <w:p>
+      <w:pPr>
+        <w:ind w:firstLineChars="200" w:firstLine="480"/>
         <w:rPr>
           <w:rFonts w:hint="eastAsia"/>
           <w:sz w:val="24"/>
           <w:szCs w:val="24"/>
         </w:rPr>
-        <w:t>和品味</w:t>
-      </w:r>
+      </w:pPr>
       <w:r>
         <w:rPr>
           <w:rFonts w:hint="eastAsia"/>
           <w:sz w:val="24"/>
           <w:szCs w:val="24"/>
         </w:rPr>
-        <w:t>世界</w:t>
+        <w:t>系统通过部署在博物馆各个区域的</w:t>
       </w:r>
       <w:r>
         <w:rPr>
@@ -346,7 +310,7 @@
           <w:sz w:val="24"/>
           <w:szCs w:val="24"/>
         </w:rPr>
-        <w:t>历史的发展</w:t>
+        <w:t>i</w:t>
       </w:r>
       <w:r>
         <w:rPr>
@@ -354,7 +318,7 @@
           <w:sz w:val="24"/>
           <w:szCs w:val="24"/>
         </w:rPr>
-        <w:t>信息</w:t>
+        <w:t>Beacon</w:t>
       </w:r>
       <w:r>
         <w:rPr>
@@ -362,7 +326,7 @@
           <w:sz w:val="24"/>
           <w:szCs w:val="24"/>
         </w:rPr>
-        <w:t>，让游客足不出户，就可以览尽世界各地博物馆</w:t>
+        <w:t>蓝牙基站发射信号，移动智能设备检测到信号根据</w:t>
       </w:r>
       <w:r>
         <w:rPr>
@@ -370,7 +334,7 @@
           <w:sz w:val="24"/>
           <w:szCs w:val="24"/>
         </w:rPr>
-        <w:t>的藏品和世界各国的历史发展信息</w:t>
+        <w:t>i</w:t>
       </w:r>
       <w:r>
         <w:rPr>
@@ -378,68 +342,477 @@
           <w:sz w:val="24"/>
           <w:szCs w:val="24"/>
         </w:rPr>
-        <w:t>。</w:t>
+        <w:t>Beacon</w:t>
+      </w:r>
+      <w:r>
+        <w:rPr>
+          <w:rFonts w:hint="eastAsia"/>
+          <w:sz w:val="24"/>
+          <w:szCs w:val="24"/>
+        </w:rPr>
+        <w:t>蓝牙基站所绑定的信息查询后台数据库将详细信息显示在移动智能设备上，为游客提供一站式的博物馆导游服务。即便游客不在博物馆也可以通过在线浏览的方式，欣赏博物馆中收藏的文物和品味世界历史的发展信息，让游客足不出户，就可以览尽世界各地博物馆的藏品和世界各国的历史发展信息。</w:t>
       </w:r>
     </w:p>
     <w:p>
       <w:pPr>
         <w:ind w:firstLineChars="200" w:firstLine="420"/>
       </w:pPr>
+      <w:r>
+        <w:rPr>
+          <w:rFonts w:hint="eastAsia"/>
+        </w:rPr>
+        <w:t>关键词：</w:t>
+      </w:r>
+      <w:r>
+        <w:rPr>
+          <w:rFonts w:hint="eastAsia"/>
+        </w:rPr>
+        <w:t>iBeacon</w:t>
+      </w:r>
+      <w:r>
+        <w:rPr>
+          <w:rFonts w:hint="eastAsia"/>
+        </w:rPr>
+        <w:t>技术；博物馆；智慧导游；历史信息；</w:t>
+      </w:r>
+    </w:p>
+    <w:p>
+      <w:pPr>
+        <w:rPr>
+          <w:rFonts w:asciiTheme="majorHAnsi" w:eastAsia="宋体" w:hAnsiTheme="majorHAnsi" w:cstheme="majorBidi"/>
+          <w:sz w:val="32"/>
+          <w:szCs w:val="32"/>
+        </w:rPr>
+      </w:pPr>
+    </w:p>
+    <w:p>
+      <w:pPr>
+        <w:pStyle w:val="a4"/>
+      </w:pPr>
+      <w:r>
+        <w:rPr>
+          <w:rFonts w:hint="eastAsia"/>
+        </w:rPr>
+        <w:t>基于</w:t>
+      </w:r>
+      <w:r>
+        <w:rPr>
+          <w:rFonts w:hint="eastAsia"/>
+        </w:rPr>
+        <w:t>i</w:t>
+      </w:r>
+      <w:r>
+        <w:rPr>
+          <w:rFonts w:hint="eastAsia"/>
+        </w:rPr>
+        <w:t>Beacon</w:t>
+      </w:r>
+      <w:r>
+        <w:rPr>
+          <w:rFonts w:hint="eastAsia"/>
+        </w:rPr>
+        <w:t>技术的博物馆智慧导游系统的开发</w:t>
+      </w:r>
+    </w:p>
+    <w:p>
+      <w:pPr>
+        <w:pStyle w:val="2"/>
+      </w:pPr>
+      <w:r>
+        <w:rPr>
+          <w:rFonts w:hint="eastAsia"/>
+        </w:rPr>
+        <w:t>1</w:t>
+      </w:r>
+      <w:r>
+        <w:rPr>
+          <w:rFonts w:hint="eastAsia"/>
+        </w:rPr>
+        <w:t>、</w:t>
+      </w:r>
+      <w:r>
+        <w:rPr>
+          <w:rFonts w:hint="eastAsia"/>
+        </w:rPr>
+        <w:t>引言</w:t>
+      </w:r>
+    </w:p>
+    <w:p>
+      <w:pPr>
+        <w:pStyle w:val="3"/>
+      </w:pPr>
+      <w:r>
+        <w:rPr>
+          <w:rFonts w:hint="eastAsia"/>
+        </w:rPr>
+        <w:t>1.1</w:t>
+      </w:r>
+      <w:r>
+        <w:rPr>
+          <w:rFonts w:hint="eastAsia"/>
+        </w:rPr>
+        <w:t>设计背景</w:t>
+      </w:r>
     </w:p>
     <w:p>
       <w:pPr>
         <w:ind w:firstLineChars="200" w:firstLine="420"/>
-      </w:pPr>
-      <w:r>
-        <w:rPr>
-          <w:rFonts w:hint="eastAsia"/>
-        </w:rPr>
-        <w:t>关键词：</w:t>
-      </w:r>
-      <w:r>
-        <w:rPr>
-          <w:rFonts w:hint="eastAsia"/>
-        </w:rPr>
-        <w:t>i</w:t>
-      </w:r>
-      <w:r>
-        <w:rPr>
-          <w:rFonts w:hint="eastAsia"/>
-        </w:rPr>
-        <w:t>Beacon</w:t>
-      </w:r>
-      <w:r>
-        <w:rPr>
-          <w:rFonts w:hint="eastAsia"/>
-        </w:rPr>
-        <w:t>技术</w:t>
-      </w:r>
-      <w:r>
-        <w:rPr>
-          <w:rFonts w:hint="eastAsia"/>
-        </w:rPr>
-        <w:t>；博物馆；</w:t>
-      </w:r>
-      <w:r>
-        <w:rPr>
-          <w:rFonts w:hint="eastAsia"/>
-        </w:rPr>
-        <w:t>智慧导游；历史信息；</w:t>
+        <w:jc w:val="left"/>
+        <w:rPr>
+          <w:rFonts w:asciiTheme="minorEastAsia" w:hAnsiTheme="minorEastAsia"/>
+        </w:rPr>
+      </w:pPr>
+      <w:r>
+        <w:rPr>
+          <w:rFonts w:asciiTheme="minorEastAsia" w:hAnsiTheme="minorEastAsia" w:hint="eastAsia"/>
+        </w:rPr>
+        <w:t>iBeacon是苹果公司在2013年WWDC上推出的一项精准微定位技术，它是基于Bluetooth</w:t>
+      </w:r>
+      <w:r>
+        <w:rPr>
+          <w:rFonts w:asciiTheme="minorEastAsia" w:hAnsiTheme="minorEastAsia"/>
+        </w:rPr>
+        <w:t xml:space="preserve"> </w:t>
+      </w:r>
+      <w:r>
+        <w:rPr>
+          <w:rFonts w:asciiTheme="minorEastAsia" w:hAnsiTheme="minorEastAsia" w:hint="eastAsia"/>
+        </w:rPr>
+        <w:t>Low</w:t>
+      </w:r>
+      <w:r>
+        <w:rPr>
+          <w:rFonts w:asciiTheme="minorEastAsia" w:hAnsiTheme="minorEastAsia"/>
+        </w:rPr>
+        <w:t xml:space="preserve"> Energy</w:t>
+      </w:r>
+      <w:r>
+        <w:rPr>
+          <w:rFonts w:asciiTheme="minorEastAsia" w:hAnsiTheme="minorEastAsia" w:hint="eastAsia"/>
+        </w:rPr>
+        <w:t>，简称BLE（低功耗蓝牙）技术研发的。iBeacon利用BLE的蓝牙广播</w:t>
+      </w:r>
+      <w:r>
+        <w:rPr>
+          <w:rFonts w:asciiTheme="minorEastAsia" w:hAnsiTheme="minorEastAsia"/>
+        </w:rPr>
+        <w:t>”</w:t>
+      </w:r>
+      <w:r>
+        <w:rPr>
+          <w:rFonts w:asciiTheme="minorEastAsia" w:hAnsiTheme="minorEastAsia" w:hint="eastAsia"/>
+        </w:rPr>
+        <w:t>通告帧</w:t>
+      </w:r>
+      <w:r>
+        <w:rPr>
+          <w:rFonts w:asciiTheme="minorEastAsia" w:hAnsiTheme="minorEastAsia"/>
+        </w:rPr>
+        <w:t>”</w:t>
+      </w:r>
+      <w:r>
+        <w:rPr>
+          <w:rFonts w:asciiTheme="minorEastAsia" w:hAnsiTheme="minorEastAsia" w:hint="eastAsia"/>
+        </w:rPr>
+        <w:t>（</w:t>
+      </w:r>
+      <w:r>
+        <w:rPr>
+          <w:rFonts w:asciiTheme="minorEastAsia" w:hAnsiTheme="minorEastAsia"/>
+        </w:rPr>
+        <w:t xml:space="preserve"> Advertising</w:t>
+      </w:r>
+      <w:r>
+        <w:rPr>
+          <w:rFonts w:asciiTheme="minorEastAsia" w:hAnsiTheme="minorEastAsia" w:hint="eastAsia"/>
+        </w:rPr>
+        <w:t>），通告帧通过配备低功耗蓝牙</w:t>
+      </w:r>
+      <w:r>
+        <w:rPr>
+          <w:rFonts w:asciiTheme="minorEastAsia" w:hAnsiTheme="minorEastAsia" w:hint="eastAsia"/>
+          <w:vertAlign w:val="superscript"/>
+        </w:rPr>
+        <w:t>[</w:t>
+      </w:r>
+      <w:r>
+        <w:rPr>
+          <w:rFonts w:asciiTheme="minorEastAsia" w:hAnsiTheme="minorEastAsia"/>
+          <w:vertAlign w:val="superscript"/>
+        </w:rPr>
+        <w:t>4</w:t>
+      </w:r>
+      <w:r>
+        <w:rPr>
+          <w:rFonts w:asciiTheme="minorEastAsia" w:hAnsiTheme="minorEastAsia" w:hint="eastAsia"/>
+          <w:vertAlign w:val="superscript"/>
+        </w:rPr>
+        <w:t>]</w:t>
+      </w:r>
+      <w:r>
+        <w:rPr>
+          <w:rFonts w:asciiTheme="minorEastAsia" w:hAnsiTheme="minorEastAsia" w:hint="eastAsia"/>
+        </w:rPr>
+        <w:t>的设备定期发出，当一个支持低功耗蓝牙的设备</w:t>
+      </w:r>
+      <w:r>
+        <w:rPr>
+          <w:rFonts w:asciiTheme="minorEastAsia" w:hAnsiTheme="minorEastAsia" w:hint="eastAsia"/>
+        </w:rPr>
+        <w:t>，比如，手机，平板等靠近iBeacon的时候，设备就可以检测到iBeacon发出的广播信号。</w:t>
+      </w:r>
+    </w:p>
+    <w:p>
+      <w:pPr>
+        <w:ind w:firstLineChars="200" w:firstLine="420"/>
+        <w:jc w:val="left"/>
+        <w:rPr>
+          <w:rFonts w:asciiTheme="minorEastAsia" w:hAnsiTheme="minorEastAsia"/>
+        </w:rPr>
+      </w:pPr>
+      <w:r>
+        <w:rPr>
+          <w:rFonts w:asciiTheme="minorEastAsia" w:hAnsiTheme="minorEastAsia" w:hint="eastAsia"/>
+        </w:rPr>
+        <w:t>iBeacon应用场景</w:t>
+      </w:r>
+      <w:r>
+        <w:rPr>
+          <w:rFonts w:asciiTheme="minorEastAsia" w:hAnsiTheme="minorEastAsia" w:hint="eastAsia"/>
+          <w:vertAlign w:val="superscript"/>
+        </w:rPr>
+        <w:t>[</w:t>
+      </w:r>
+      <w:r>
+        <w:rPr>
+          <w:rFonts w:asciiTheme="minorEastAsia" w:hAnsiTheme="minorEastAsia"/>
+          <w:vertAlign w:val="superscript"/>
+        </w:rPr>
+        <w:t>5</w:t>
+      </w:r>
+      <w:r>
+        <w:rPr>
+          <w:rFonts w:asciiTheme="minorEastAsia" w:hAnsiTheme="minorEastAsia" w:hint="eastAsia"/>
+          <w:vertAlign w:val="superscript"/>
+        </w:rPr>
+        <w:t>]</w:t>
+      </w:r>
+      <w:r>
+        <w:rPr>
+          <w:rFonts w:asciiTheme="minorEastAsia" w:hAnsiTheme="minorEastAsia" w:hint="eastAsia"/>
+        </w:rPr>
+        <w:t>有很多，比如：智慧城市、智慧停车场、智慧商圈等。iBeacon技术是一个新兴起的传感器技术，发展前景非常大。基于此，本文设计开发了一个基于iBeacon技术的博物馆智慧导游系统。</w:t>
+      </w:r>
+    </w:p>
+    <w:p>
+      <w:pPr>
+        <w:pStyle w:val="3"/>
+      </w:pPr>
+      <w:r>
+        <w:rPr>
+          <w:rFonts w:hint="eastAsia"/>
+        </w:rPr>
+        <w:t>1.2</w:t>
+      </w:r>
+      <w:r>
+        <w:rPr>
+          <w:rFonts w:hint="eastAsia"/>
+        </w:rPr>
+        <w:t>、研究现状</w:t>
+      </w:r>
+    </w:p>
+    <w:p>
+      <w:pPr>
+        <w:ind w:firstLineChars="200" w:firstLine="420"/>
+        <w:jc w:val="left"/>
+      </w:pPr>
+      <w:r>
+        <w:rPr>
+          <w:rFonts w:hint="eastAsia"/>
+        </w:rPr>
+        <w:t>经过调查发现</w:t>
+      </w:r>
+      <w:r>
+        <w:rPr>
+          <w:rFonts w:hint="eastAsia"/>
+          <w:vertAlign w:val="superscript"/>
+        </w:rPr>
+        <w:t>[</w:t>
+      </w:r>
+      <w:r>
+        <w:rPr>
+          <w:vertAlign w:val="superscript"/>
+        </w:rPr>
+        <w:t>6</w:t>
+      </w:r>
+      <w:r>
+        <w:rPr>
+          <w:rFonts w:hint="eastAsia"/>
+          <w:vertAlign w:val="superscript"/>
+        </w:rPr>
+        <w:t>]</w:t>
+      </w:r>
+      <w:r>
+        <w:rPr>
+          <w:rFonts w:hint="eastAsia"/>
+        </w:rPr>
+        <w:t>，目前在很多博物馆展馆中，很多游客有听展馆解说员解说和介绍文物信息的需求，但</w:t>
+      </w:r>
+      <w:r>
+        <w:rPr>
+          <w:rFonts w:hint="eastAsia"/>
+        </w:rPr>
+        <w:t>大多数展馆都是</w:t>
+      </w:r>
+      <w:r>
+        <w:rPr>
+          <w:rFonts w:hint="eastAsia"/>
+        </w:rPr>
+        <w:t>解说员讲解或者字面解说</w:t>
+      </w:r>
+      <w:r>
+        <w:rPr>
+          <w:rFonts w:hint="eastAsia"/>
+        </w:rPr>
+        <w:t>，很多时候并不能完全满足游客的需求。</w:t>
+      </w:r>
+      <w:r>
+        <w:rPr>
+          <w:rFonts w:hint="eastAsia"/>
+        </w:rPr>
+        <w:t>又或者，有些</w:t>
+      </w:r>
+      <w:r>
+        <w:t>博物馆</w:t>
+      </w:r>
+      <w:r>
+        <w:rPr>
+          <w:rFonts w:hint="eastAsia"/>
+        </w:rPr>
+        <w:t>虽然有</w:t>
+      </w:r>
+      <w:r>
+        <w:rPr>
+          <w:rFonts w:hint="eastAsia"/>
+        </w:rPr>
+        <w:t>导游</w:t>
+      </w:r>
+      <w:r>
+        <w:t>服务，</w:t>
+      </w:r>
+      <w:r>
+        <w:rPr>
+          <w:rFonts w:hint="eastAsia"/>
+        </w:rPr>
+        <w:t>比如，</w:t>
+      </w:r>
+      <w:r>
+        <w:t>自助的音频导游，</w:t>
+      </w:r>
+      <w:r>
+        <w:rPr>
+          <w:rFonts w:hint="eastAsia"/>
+        </w:rPr>
+        <w:t>但是游客</w:t>
+      </w:r>
+      <w:r>
+        <w:t>使用起来就相当</w:t>
+      </w:r>
+      <w:r>
+        <w:rPr>
+          <w:rFonts w:hint="eastAsia"/>
+        </w:rPr>
+        <w:t>不方便，有些游客更不知道如何使用</w:t>
+      </w:r>
+      <w:r>
+        <w:t>，</w:t>
+      </w:r>
+      <w:r>
+        <w:rPr>
+          <w:rFonts w:hint="eastAsia"/>
+        </w:rPr>
+        <w:t>这里需要游客拿出手机扫描二维码，那里需要游客订阅公众号，</w:t>
+      </w:r>
+      <w:r>
+        <w:t>又或者是需要</w:t>
+      </w:r>
+      <w:r>
+        <w:rPr>
+          <w:rFonts w:hint="eastAsia"/>
+        </w:rPr>
+        <w:t>游客步行</w:t>
+      </w:r>
+      <w:r>
+        <w:rPr>
+          <w:rFonts w:hint="eastAsia"/>
+        </w:rPr>
+        <w:t>加快，跟上</w:t>
+      </w:r>
+      <w:r>
+        <w:rPr>
+          <w:rFonts w:hint="eastAsia"/>
+        </w:rPr>
+        <w:t>音频导游</w:t>
+      </w:r>
+      <w:r>
+        <w:rPr>
+          <w:rFonts w:hint="eastAsia"/>
+        </w:rPr>
+        <w:t>的步骤</w:t>
+      </w:r>
+      <w:r>
+        <w:t>，</w:t>
+      </w:r>
+      <w:r>
+        <w:rPr>
+          <w:rFonts w:hint="eastAsia"/>
+        </w:rPr>
+        <w:t>而游客有可</w:t>
+      </w:r>
+      <w:r>
+        <w:rPr>
+          <w:rFonts w:hint="eastAsia"/>
+        </w:rPr>
+        <w:lastRenderedPageBreak/>
+        <w:t>能</w:t>
+      </w:r>
+      <w:r>
+        <w:t>根本不想走那么快。</w:t>
+      </w:r>
+      <w:r>
+        <w:rPr>
+          <w:rFonts w:hint="eastAsia"/>
+        </w:rPr>
+        <w:t>而本文设计的基于</w:t>
+      </w:r>
+      <w:r>
+        <w:rPr>
+          <w:rFonts w:hint="eastAsia"/>
+        </w:rPr>
+        <w:t>iBeacon</w:t>
+      </w:r>
+      <w:r>
+        <w:rPr>
+          <w:rFonts w:hint="eastAsia"/>
+        </w:rPr>
+        <w:t>技术的博物馆智慧导游系统，可以很好的解决上述的问题，游客使用我们的移动智能终端，在博物馆参观游览过程中，游客走到哪就解说到哪，完全按照游客的步伐，按照游客的游览路线，按照游客的游览意愿，满足游客的解说需求。</w:t>
       </w:r>
     </w:p>
     <w:p>
       <w:pPr>
         <w:pStyle w:val="2"/>
-        <w:numPr>
-          <w:ilvl w:val="0"/>
-          <w:numId w:val="1"/>
-        </w:numPr>
-      </w:pPr>
-      <w:r>
-        <w:rPr>
-          <w:rFonts w:hint="eastAsia"/>
-        </w:rPr>
-        <w:t>引言</w:t>
+      </w:pPr>
+      <w:r>
+        <w:rPr>
+          <w:rFonts w:hint="eastAsia"/>
+        </w:rPr>
+        <w:t>2</w:t>
+      </w:r>
+      <w:r>
+        <w:rPr>
+          <w:rFonts w:hint="eastAsia"/>
+        </w:rPr>
+        <w:t>、系统分析</w:t>
       </w:r>
     </w:p>
     <w:p>
@@ -450,491 +823,67 @@
         <w:rPr>
           <w:rFonts w:hint="eastAsia"/>
         </w:rPr>
-        <w:t>1.1</w:t>
-      </w:r>
-      <w:r>
-        <w:rPr>
-          <w:rFonts w:hint="eastAsia"/>
-        </w:rPr>
-        <w:t>设计背景</w:t>
+        <w:t>2.1</w:t>
+      </w:r>
+      <w:r>
+        <w:rPr>
+          <w:rFonts w:hint="eastAsia"/>
+        </w:rPr>
+        <w:t>、系统概述</w:t>
       </w:r>
     </w:p>
     <w:p>
       <w:pPr>
         <w:ind w:firstLineChars="200" w:firstLine="420"/>
-      </w:pPr>
-      <w:r>
-        <w:rPr>
-          <w:rFonts w:hint="eastAsia"/>
-        </w:rPr>
-        <w:t>iBeacon</w:t>
-      </w:r>
-      <w:r>
-        <w:rPr>
-          <w:rFonts w:hint="eastAsia"/>
-        </w:rPr>
-        <w:t>是苹果公司在</w:t>
-      </w:r>
-      <w:r>
-        <w:rPr>
-          <w:rFonts w:hint="eastAsia"/>
-        </w:rPr>
-        <w:t>2013</w:t>
-      </w:r>
-      <w:r>
-        <w:rPr>
-          <w:rFonts w:hint="eastAsia"/>
-        </w:rPr>
-        <w:t>年</w:t>
-      </w:r>
-      <w:r>
-        <w:rPr>
-          <w:rFonts w:hint="eastAsia"/>
-        </w:rPr>
-        <w:t>WWDC</w:t>
-      </w:r>
-      <w:r>
-        <w:rPr>
-          <w:rFonts w:hint="eastAsia"/>
-        </w:rPr>
-        <w:t>上推出的一项精准微定位技术，它是基于</w:t>
-      </w:r>
-      <w:r>
-        <w:rPr>
-          <w:rFonts w:hint="eastAsia"/>
-        </w:rPr>
-        <w:t>Bluetooth</w:t>
-      </w:r>
-      <w:r>
-        <w:t xml:space="preserve"> </w:t>
-      </w:r>
-      <w:r>
-        <w:rPr>
-          <w:rFonts w:hint="eastAsia"/>
-        </w:rPr>
-        <w:t>Low</w:t>
-      </w:r>
-      <w:r>
-        <w:t xml:space="preserve"> Energy</w:t>
-      </w:r>
-      <w:r>
-        <w:rPr>
-          <w:rFonts w:hint="eastAsia"/>
-        </w:rPr>
-        <w:t>，简称</w:t>
-      </w:r>
-      <w:r>
-        <w:rPr>
-          <w:rFonts w:hint="eastAsia"/>
-        </w:rPr>
-        <w:t>BLE</w:t>
-      </w:r>
-      <w:r>
-        <w:rPr>
-          <w:rFonts w:hint="eastAsia"/>
-        </w:rPr>
-        <w:t>（低功耗蓝牙）技术研发的。</w:t>
-      </w:r>
-      <w:r>
-        <w:rPr>
-          <w:rFonts w:hint="eastAsia"/>
-        </w:rPr>
-        <w:t>iBeacon</w:t>
-      </w:r>
-      <w:r>
-        <w:rPr>
-          <w:rFonts w:hint="eastAsia"/>
-        </w:rPr>
-        <w:t>利用</w:t>
-      </w:r>
-      <w:r>
-        <w:rPr>
-          <w:rFonts w:hint="eastAsia"/>
-        </w:rPr>
-        <w:t>BLE</w:t>
-      </w:r>
-      <w:r>
-        <w:rPr>
-          <w:rFonts w:hint="eastAsia"/>
-        </w:rPr>
-        <w:t>的蓝牙广播</w:t>
-      </w:r>
-      <w:r>
-        <w:t>”</w:t>
-      </w:r>
-      <w:r>
-        <w:rPr>
-          <w:rFonts w:hint="eastAsia"/>
-        </w:rPr>
-        <w:t>通告帧</w:t>
-      </w:r>
-      <w:r>
-        <w:t>”</w:t>
-      </w:r>
-      <w:r>
-        <w:rPr>
-          <w:rFonts w:hint="eastAsia"/>
-        </w:rPr>
-        <w:t>（</w:t>
-      </w:r>
-      <w:r>
-        <w:t xml:space="preserve"> </w:t>
-      </w:r>
-      <w:r>
-        <w:t>Advertising</w:t>
-      </w:r>
-      <w:r>
-        <w:rPr>
-          <w:rFonts w:hint="eastAsia"/>
-        </w:rPr>
-        <w:t>），通告帧通过配备低功耗蓝牙的设备定期发出，当一个支持低功耗蓝牙的设备</w:t>
-      </w:r>
-      <w:r>
-        <w:rPr>
-          <w:rFonts w:hint="eastAsia"/>
-        </w:rPr>
-        <w:t>，比如，手机，平板等靠近</w:t>
-      </w:r>
-      <w:r>
-        <w:rPr>
-          <w:rFonts w:hint="eastAsia"/>
-        </w:rPr>
-        <w:t>iBeacon</w:t>
-      </w:r>
-      <w:r>
-        <w:rPr>
-          <w:rFonts w:hint="eastAsia"/>
-        </w:rPr>
-        <w:t>的时候，设备就可以检测到</w:t>
-      </w:r>
-      <w:r>
-        <w:rPr>
-          <w:rFonts w:hint="eastAsia"/>
-        </w:rPr>
-        <w:t>iBeacon</w:t>
-      </w:r>
-      <w:r>
-        <w:rPr>
-          <w:rFonts w:hint="eastAsia"/>
-        </w:rPr>
-        <w:t>发出的广播信号。</w:t>
+        <w:jc w:val="left"/>
+      </w:pPr>
+      <w:r>
+        <w:rPr>
+          <w:rFonts w:hint="eastAsia"/>
+        </w:rPr>
+        <w:t>本系统设计的主要目的是帮助博物馆进入移动互联网时代，让博物馆拥有多媒体智慧导游服务，让游客在参观博物馆的获取更</w:t>
+      </w:r>
+      <w:r>
+        <w:rPr>
+          <w:rFonts w:hint="eastAsia"/>
+        </w:rPr>
+        <w:t>多有关历史信息的同时，还可以让用户足不出户便可获取到各地博物馆</w:t>
+      </w:r>
+      <w:r>
+        <w:rPr>
+          <w:rFonts w:hint="eastAsia"/>
+        </w:rPr>
+        <w:t>收藏的珍品。</w:t>
       </w:r>
     </w:p>
     <w:p>
       <w:pPr>
         <w:ind w:firstLineChars="200" w:firstLine="420"/>
-      </w:pPr>
-      <w:r>
-        <w:rPr>
-          <w:rFonts w:hint="eastAsia"/>
-        </w:rPr>
-        <w:t>iBeacon</w:t>
-      </w:r>
-      <w:r>
-        <w:rPr>
-          <w:rFonts w:hint="eastAsia"/>
-        </w:rPr>
-        <w:t>应用场景</w:t>
-      </w:r>
-      <w:r>
-        <w:rPr>
-          <w:rFonts w:hint="eastAsia"/>
-        </w:rPr>
-        <w:t>有很多</w:t>
-      </w:r>
-      <w:r>
-        <w:rPr>
-          <w:rFonts w:hint="eastAsia"/>
-        </w:rPr>
-        <w:t>，</w:t>
-      </w:r>
-      <w:r>
-        <w:rPr>
-          <w:rFonts w:hint="eastAsia"/>
-        </w:rPr>
-        <w:t>比如</w:t>
-      </w:r>
-      <w:r>
-        <w:rPr>
-          <w:rFonts w:hint="eastAsia"/>
-        </w:rPr>
-        <w:t>：</w:t>
-      </w:r>
-      <w:r>
-        <w:rPr>
-          <w:rFonts w:hint="eastAsia"/>
-        </w:rPr>
-        <w:t>智慧城市、智慧停车场、智慧商圈等。</w:t>
-      </w:r>
-      <w:r>
-        <w:rPr>
-          <w:rFonts w:hint="eastAsia"/>
-        </w:rPr>
-        <w:t>iBeacon</w:t>
-      </w:r>
-      <w:r>
-        <w:rPr>
-          <w:rFonts w:hint="eastAsia"/>
-        </w:rPr>
-        <w:t>技术是一个新兴起的传感器技术，发展前景非常大。基于此，本文设计开发了一个基于</w:t>
-      </w:r>
-      <w:r>
-        <w:rPr>
-          <w:rFonts w:hint="eastAsia"/>
-        </w:rPr>
-        <w:t>iBeacon</w:t>
-      </w:r>
-      <w:r>
-        <w:rPr>
-          <w:rFonts w:hint="eastAsia"/>
-        </w:rPr>
-        <w:t>技术的博物馆智慧导游系统。</w:t>
-      </w:r>
-    </w:p>
-    <w:p>
-      <w:pPr>
-        <w:pStyle w:val="3"/>
-      </w:pPr>
-      <w:r>
-        <w:rPr>
-          <w:rFonts w:hint="eastAsia"/>
-        </w:rPr>
-        <w:t>1.2</w:t>
-      </w:r>
-      <w:r>
-        <w:rPr>
-          <w:rFonts w:hint="eastAsia"/>
-        </w:rPr>
-        <w:t>、研究现状</w:t>
+        <w:jc w:val="left"/>
+      </w:pPr>
+      <w:r>
+        <w:rPr>
+          <w:rFonts w:hint="eastAsia"/>
+        </w:rPr>
+        <w:t>本系统分为移动智能终端和</w:t>
+      </w:r>
+      <w:r>
+        <w:rPr>
+          <w:rFonts w:hint="eastAsia"/>
+        </w:rPr>
+        <w:t>Web</w:t>
+      </w:r>
+      <w:r>
+        <w:rPr>
+          <w:rFonts w:hint="eastAsia"/>
+        </w:rPr>
+        <w:t>后台数据管理系统两大板块。</w:t>
       </w:r>
     </w:p>
     <w:p>
       <w:pPr>
         <w:ind w:firstLineChars="200" w:firstLine="420"/>
-      </w:pPr>
-      <w:r>
-        <w:rPr>
-          <w:rFonts w:hint="eastAsia"/>
-        </w:rPr>
-        <w:t>经过调查发现，目前在很多博物馆展馆中，很多游客有听展馆解说员解说和介绍文物信息的需求，但</w:t>
-      </w:r>
-      <w:r>
-        <w:rPr>
-          <w:rFonts w:hint="eastAsia"/>
-        </w:rPr>
-        <w:t>大多数展馆都是</w:t>
-      </w:r>
-      <w:r>
-        <w:rPr>
-          <w:rFonts w:hint="eastAsia"/>
-        </w:rPr>
-        <w:t>解说员讲解或者字面解说</w:t>
-      </w:r>
-      <w:r>
-        <w:rPr>
-          <w:rFonts w:hint="eastAsia"/>
-        </w:rPr>
-        <w:t>，很多时候并不能完全满足游客的需求。</w:t>
-      </w:r>
-      <w:r>
-        <w:rPr>
-          <w:rFonts w:hint="eastAsia"/>
-        </w:rPr>
-        <w:t>又或者，有些</w:t>
-      </w:r>
-      <w:r>
-        <w:t>博物馆</w:t>
-      </w:r>
-      <w:r>
-        <w:rPr>
-          <w:rFonts w:hint="eastAsia"/>
-        </w:rPr>
-        <w:t>虽然有</w:t>
-      </w:r>
-      <w:r>
-        <w:rPr>
-          <w:rFonts w:hint="eastAsia"/>
-        </w:rPr>
-        <w:t>导游</w:t>
-      </w:r>
-      <w:r>
-        <w:t>服务，</w:t>
-      </w:r>
-      <w:r>
-        <w:rPr>
-          <w:rFonts w:hint="eastAsia"/>
-        </w:rPr>
-        <w:t>比如，</w:t>
-      </w:r>
-      <w:r>
-        <w:t>自助的音频导游，</w:t>
-      </w:r>
-      <w:r>
-        <w:rPr>
-          <w:rFonts w:hint="eastAsia"/>
-        </w:rPr>
-        <w:t>但是游客</w:t>
-      </w:r>
-      <w:r>
-        <w:t>使用起来就相当</w:t>
-      </w:r>
-      <w:r>
-        <w:rPr>
-          <w:rFonts w:hint="eastAsia"/>
-        </w:rPr>
-        <w:t>不方便，有些游客更不知道如何使用</w:t>
-      </w:r>
-      <w:r>
-        <w:t>，</w:t>
-      </w:r>
-      <w:r>
-        <w:rPr>
-          <w:rFonts w:hint="eastAsia"/>
-        </w:rPr>
-        <w:t>这里需要游客拿出手机扫描二维码，那里需要游客订阅公众号，</w:t>
-      </w:r>
-      <w:r>
-        <w:t>又或者是需要</w:t>
-      </w:r>
-      <w:r>
-        <w:rPr>
-          <w:rFonts w:hint="eastAsia"/>
-        </w:rPr>
-        <w:t>游客步行</w:t>
-      </w:r>
-      <w:r>
-        <w:rPr>
-          <w:rFonts w:hint="eastAsia"/>
-        </w:rPr>
-        <w:t>加快，跟上</w:t>
-      </w:r>
-      <w:r>
-        <w:rPr>
-          <w:rFonts w:hint="eastAsia"/>
-        </w:rPr>
-        <w:t>音频导游</w:t>
-      </w:r>
-      <w:r>
-        <w:rPr>
-          <w:rFonts w:hint="eastAsia"/>
-        </w:rPr>
-        <w:t>的步骤</w:t>
-      </w:r>
-      <w:r>
-        <w:t>，</w:t>
-      </w:r>
-      <w:r>
-        <w:rPr>
-          <w:rFonts w:hint="eastAsia"/>
-        </w:rPr>
-        <w:t>而游客有可能</w:t>
-      </w:r>
-      <w:r>
-        <w:t>根本不想走那么快。</w:t>
-      </w:r>
-      <w:r>
-        <w:rPr>
-          <w:rFonts w:hint="eastAsia"/>
-        </w:rPr>
-        <w:t>而本文设计的基于</w:t>
-      </w:r>
-      <w:r>
-        <w:rPr>
-          <w:rFonts w:hint="eastAsia"/>
-        </w:rPr>
-        <w:t>iBeacon</w:t>
-      </w:r>
-      <w:r>
-        <w:rPr>
-          <w:rFonts w:hint="eastAsia"/>
-        </w:rPr>
-        <w:t>技术的博物馆智慧导游系统，可以很好的解决上述的问题，游客使用我们的移动智能终端，在博物馆参观游览过程中，游客走到哪就解说到哪，完全按照游客的步伐，按照游客的游览路线，按照游客的游览意愿，满足游客的解说需求。</w:t>
-      </w:r>
-    </w:p>
-    <w:p>
-      <w:pPr>
-        <w:pStyle w:val="2"/>
-      </w:pPr>
-      <w:r>
-        <w:rPr>
-          <w:rFonts w:hint="eastAsia"/>
-        </w:rPr>
-        <w:lastRenderedPageBreak/>
-        <w:t>2</w:t>
-      </w:r>
-      <w:r>
-        <w:rPr>
-          <w:rFonts w:hint="eastAsia"/>
-        </w:rPr>
-        <w:t>、系统分析</w:t>
-      </w:r>
-    </w:p>
-    <w:p>
-      <w:pPr>
-        <w:pStyle w:val="3"/>
-      </w:pPr>
-      <w:r>
-        <w:rPr>
-          <w:rFonts w:hint="eastAsia"/>
-        </w:rPr>
-        <w:t>2.1</w:t>
-      </w:r>
-      <w:r>
-        <w:rPr>
-          <w:rFonts w:hint="eastAsia"/>
-        </w:rPr>
-        <w:t>、系统概述</w:t>
-      </w:r>
-    </w:p>
-    <w:p>
-      <w:pPr>
-        <w:ind w:firstLineChars="200" w:firstLine="420"/>
-      </w:pPr>
-      <w:r>
-        <w:rPr>
-          <w:rFonts w:hint="eastAsia"/>
-        </w:rPr>
-        <w:t>本系统设计的主要目的是帮助博物馆进入移动互联网时代，让博物馆拥有多媒体智慧导游服务，让游客在参观博物馆的获取更</w:t>
-      </w:r>
-      <w:r>
-        <w:rPr>
-          <w:rFonts w:hint="eastAsia"/>
-        </w:rPr>
-        <w:t>多有关历史信息的同时，还可以让用户足不出户便可获取到各地博物馆</w:t>
-      </w:r>
-      <w:r>
-        <w:rPr>
-          <w:rFonts w:hint="eastAsia"/>
-        </w:rPr>
-        <w:t>收藏的珍品。</w:t>
-      </w:r>
-    </w:p>
-    <w:p>
-      <w:pPr>
-        <w:ind w:firstLineChars="200" w:firstLine="420"/>
-      </w:pPr>
-      <w:r>
-        <w:rPr>
-          <w:rFonts w:hint="eastAsia"/>
-        </w:rPr>
-        <w:t>本系统分为移动智能终端和</w:t>
-      </w:r>
-      <w:r>
-        <w:rPr>
-          <w:rFonts w:hint="eastAsia"/>
-        </w:rPr>
-        <w:t>Web</w:t>
-      </w:r>
-      <w:r>
-        <w:rPr>
-          <w:rFonts w:hint="eastAsia"/>
-        </w:rPr>
-        <w:t>后台数据管理系统两大板块。</w:t>
-      </w:r>
-    </w:p>
-    <w:p>
-      <w:pPr>
-        <w:ind w:firstLineChars="200" w:firstLine="420"/>
+        <w:jc w:val="left"/>
       </w:pPr>
       <w:r>
         <w:rPr>
@@ -986,7 +935,8 @@
     <w:p>
       <w:pPr>
         <w:pStyle w:val="a7"/>
-        <w:ind w:left="780" w:firstLineChars="0" w:firstLine="0"/>
+        <w:ind w:left="782"/>
+        <w:jc w:val="left"/>
         <w:rPr>
           <w:rFonts w:asciiTheme="minorEastAsia" w:hAnsiTheme="minorEastAsia"/>
           <w:szCs w:val="21"/>
@@ -1057,6 +1007,7 @@
       <w:pPr>
         <w:pStyle w:val="a7"/>
         <w:ind w:left="780" w:firstLineChars="0" w:firstLine="0"/>
+        <w:jc w:val="left"/>
         <w:rPr>
           <w:rFonts w:asciiTheme="minorEastAsia" w:hAnsiTheme="minorEastAsia"/>
           <w:szCs w:val="21"/>
@@ -1085,6 +1036,7 @@
           <w:numId w:val="3"/>
         </w:numPr>
         <w:ind w:firstLineChars="0"/>
+        <w:jc w:val="left"/>
         <w:rPr>
           <w:rFonts w:asciiTheme="minorEastAsia" w:hAnsiTheme="minorEastAsia"/>
           <w:szCs w:val="21"/>
@@ -1106,6 +1058,7 @@
           <w:numId w:val="3"/>
         </w:numPr>
         <w:ind w:firstLineChars="0"/>
+        <w:jc w:val="left"/>
         <w:rPr>
           <w:rFonts w:asciiTheme="minorEastAsia" w:hAnsiTheme="minorEastAsia"/>
           <w:szCs w:val="21"/>
@@ -1144,6 +1097,7 @@
       <w:pPr>
         <w:pStyle w:val="a7"/>
         <w:ind w:left="1200" w:firstLineChars="0" w:firstLine="0"/>
+        <w:jc w:val="left"/>
         <w:rPr>
           <w:rFonts w:asciiTheme="minorEastAsia" w:hAnsiTheme="minorEastAsia"/>
           <w:szCs w:val="21"/>
@@ -1161,6 +1115,7 @@
       <w:pPr>
         <w:pStyle w:val="a7"/>
         <w:ind w:left="1200" w:firstLineChars="0" w:firstLine="0"/>
+        <w:jc w:val="left"/>
         <w:rPr>
           <w:rFonts w:asciiTheme="minorEastAsia" w:hAnsiTheme="minorEastAsia"/>
           <w:szCs w:val="21"/>
@@ -1178,6 +1133,7 @@
       <w:pPr>
         <w:pStyle w:val="a7"/>
         <w:ind w:left="1200" w:firstLineChars="0" w:firstLine="0"/>
+        <w:jc w:val="left"/>
         <w:rPr>
           <w:rFonts w:asciiTheme="minorEastAsia" w:hAnsiTheme="minorEastAsia"/>
           <w:szCs w:val="21"/>
@@ -1195,6 +1151,7 @@
       <w:pPr>
         <w:pStyle w:val="a7"/>
         <w:ind w:left="1200" w:firstLineChars="0" w:firstLine="0"/>
+        <w:jc w:val="left"/>
         <w:rPr>
           <w:rFonts w:asciiTheme="minorEastAsia" w:hAnsiTheme="minorEastAsia"/>
           <w:szCs w:val="21"/>
@@ -1216,6 +1173,7 @@
           <w:numId w:val="3"/>
         </w:numPr>
         <w:ind w:firstLineChars="0"/>
+        <w:jc w:val="left"/>
         <w:rPr>
           <w:rFonts w:asciiTheme="minorEastAsia" w:hAnsiTheme="minorEastAsia"/>
           <w:szCs w:val="21"/>
@@ -1233,6 +1191,7 @@
       <w:pPr>
         <w:pStyle w:val="a7"/>
         <w:ind w:left="1200" w:firstLineChars="0" w:firstLine="0"/>
+        <w:jc w:val="left"/>
         <w:rPr>
           <w:rFonts w:asciiTheme="minorEastAsia" w:hAnsiTheme="minorEastAsia"/>
           <w:szCs w:val="21"/>
@@ -1250,6 +1209,7 @@
       <w:pPr>
         <w:pStyle w:val="a7"/>
         <w:ind w:left="1200" w:firstLineChars="0" w:firstLine="0"/>
+        <w:jc w:val="left"/>
         <w:rPr>
           <w:rFonts w:asciiTheme="minorEastAsia" w:hAnsiTheme="minorEastAsia"/>
           <w:szCs w:val="21"/>
@@ -1267,6 +1227,7 @@
       <w:pPr>
         <w:pStyle w:val="a7"/>
         <w:ind w:left="1200" w:firstLineChars="0" w:firstLine="0"/>
+        <w:jc w:val="left"/>
         <w:rPr>
           <w:rFonts w:asciiTheme="minorEastAsia" w:hAnsiTheme="minorEastAsia"/>
           <w:szCs w:val="21"/>
@@ -1284,6 +1245,7 @@
       <w:pPr>
         <w:pStyle w:val="a7"/>
         <w:ind w:left="1200" w:firstLineChars="0" w:firstLine="0"/>
+        <w:jc w:val="left"/>
         <w:rPr>
           <w:rFonts w:asciiTheme="minorEastAsia" w:hAnsiTheme="minorEastAsia"/>
           <w:szCs w:val="21"/>
@@ -1305,6 +1267,7 @@
           <w:numId w:val="3"/>
         </w:numPr>
         <w:ind w:firstLineChars="0"/>
+        <w:jc w:val="left"/>
         <w:rPr>
           <w:rFonts w:asciiTheme="minorEastAsia" w:hAnsiTheme="minorEastAsia"/>
           <w:szCs w:val="21"/>
@@ -1321,6 +1284,7 @@
     <w:p>
       <w:pPr>
         <w:ind w:leftChars="371" w:left="779" w:firstLineChars="150" w:firstLine="315"/>
+        <w:jc w:val="left"/>
         <w:rPr>
           <w:rFonts w:asciiTheme="minorEastAsia" w:hAnsiTheme="minorEastAsia"/>
           <w:szCs w:val="21"/>
@@ -1337,6 +1301,7 @@
     <w:p>
       <w:pPr>
         <w:ind w:leftChars="371" w:left="779" w:firstLineChars="150" w:firstLine="315"/>
+        <w:jc w:val="left"/>
         <w:rPr>
           <w:rFonts w:asciiTheme="minorEastAsia" w:hAnsiTheme="minorEastAsia"/>
           <w:szCs w:val="21"/>
@@ -1353,6 +1318,7 @@
     <w:p>
       <w:pPr>
         <w:ind w:leftChars="371" w:left="779" w:firstLineChars="150" w:firstLine="315"/>
+        <w:jc w:val="left"/>
         <w:rPr>
           <w:rFonts w:asciiTheme="minorEastAsia" w:hAnsiTheme="minorEastAsia"/>
           <w:szCs w:val="21"/>
@@ -1374,6 +1340,7 @@
           <w:numId w:val="3"/>
         </w:numPr>
         <w:ind w:firstLineChars="0"/>
+        <w:jc w:val="left"/>
         <w:rPr>
           <w:rFonts w:asciiTheme="minorEastAsia" w:hAnsiTheme="minorEastAsia"/>
           <w:szCs w:val="21"/>
@@ -1395,6 +1362,7 @@
           <w:numId w:val="3"/>
         </w:numPr>
         <w:ind w:firstLineChars="0"/>
+        <w:jc w:val="left"/>
         <w:rPr>
           <w:rFonts w:asciiTheme="minorEastAsia" w:hAnsiTheme="minorEastAsia"/>
           <w:szCs w:val="21"/>
@@ -1411,6 +1379,7 @@
     <w:p>
       <w:pPr>
         <w:ind w:firstLineChars="200" w:firstLine="420"/>
+        <w:jc w:val="left"/>
       </w:pPr>
       <w:r>
         <w:rPr>
@@ -1465,13 +1434,21 @@
         <w:rPr>
           <w:rFonts w:hint="eastAsia"/>
         </w:rPr>
-        <w:t>该板块是整个系统的数据处理中心，主要是对系统数据进行增，删，查，改，统计，维护等功能。</w:t>
+        <w:t>该板块是整个系统的数据处理中心，主要是对系统数据进行增，删，查，改，统计，维</w:t>
+      </w:r>
+      <w:r>
+        <w:rPr>
+          <w:rFonts w:hint="eastAsia"/>
+        </w:rPr>
+        <w:lastRenderedPageBreak/>
+        <w:t>护等功能。</w:t>
       </w:r>
     </w:p>
     <w:p>
       <w:pPr>
         <w:pStyle w:val="3"/>
       </w:pPr>
+      <w:bookmarkStart w:id="0" w:name="_GoBack"/>
       <w:r>
         <w:rPr>
           <w:rFonts w:hint="eastAsia"/>
@@ -1485,6 +1462,7 @@
         <w:t>、开发环境</w:t>
       </w:r>
     </w:p>
+    <w:bookmarkEnd w:id="0"/>
     <w:p>
       <w:pPr>
         <w:ind w:firstLineChars="200" w:firstLine="420"/>
@@ -1539,7 +1517,6 @@
               <w:rPr>
                 <w:rFonts w:hint="eastAsia"/>
               </w:rPr>
-              <w:lastRenderedPageBreak/>
               <w:t>名称</w:t>
             </w:r>
           </w:p>
@@ -1854,7 +1831,7 @@
         <w:rPr>
           <w:rFonts w:hint="eastAsia"/>
         </w:rPr>
-        <w:t>系统；移动端使用谷歌发布并维护的</w:t>
+        <w:t>系统；移动端使用谷歌</w:t>
       </w:r>
       <w:r>
         <w:rPr>
@@ -1939,7 +1916,30 @@
         <w:t>，</w:t>
       </w:r>
       <w:r>
-        <w:t>互联网发展迅猛，</w:t>
+        <w:t>互联网发展迅猛</w:t>
+      </w:r>
+      <w:r>
+        <w:rPr>
+          <w:rFonts w:hint="eastAsia"/>
+          <w:vertAlign w:val="superscript"/>
+        </w:rPr>
+        <w:t>[</w:t>
+      </w:r>
+      <w:r>
+        <w:rPr>
+          <w:vertAlign w:val="superscript"/>
+        </w:rPr>
+        <w:t>7</w:t>
+      </w:r>
+      <w:r>
+        <w:rPr>
+          <w:rFonts w:hint="eastAsia"/>
+          <w:vertAlign w:val="superscript"/>
+        </w:rPr>
+        <w:t>]</w:t>
+      </w:r>
+      <w:r>
+        <w:t>，</w:t>
       </w:r>
       <w:r>
         <w:rPr>
@@ -1975,9 +1975,6 @@
     <w:p>
       <w:pPr>
         <w:ind w:firstLineChars="200" w:firstLine="420"/>
-        <w:rPr>
-          <w:rFonts w:hint="eastAsia"/>
-        </w:rPr>
       </w:pPr>
       <w:r>
         <w:t>智慧导游模块主要运用的技术是</w:t>
@@ -2024,7 +2021,30 @@
         <w:t>Android</w:t>
       </w:r>
       <w:r>
-        <w:t>系统的移动</w:t>
+        <w:t>系统</w:t>
+      </w:r>
+      <w:r>
+        <w:rPr>
+          <w:rFonts w:hint="eastAsia"/>
+          <w:vertAlign w:val="superscript"/>
+        </w:rPr>
+        <w:t>[</w:t>
+      </w:r>
+      <w:r>
+        <w:rPr>
+          <w:vertAlign w:val="superscript"/>
+        </w:rPr>
+        <w:t>8</w:t>
+      </w:r>
+      <w:r>
+        <w:rPr>
+          <w:rFonts w:hint="eastAsia"/>
+          <w:vertAlign w:val="superscript"/>
+        </w:rPr>
+        <w:t>]</w:t>
+      </w:r>
+      <w:r>
+        <w:t>的移动</w:t>
       </w:r>
       <w:r>
         <w:t>App</w:t>
@@ -2042,7 +2062,30 @@
         <w:t>Linux</w:t>
       </w:r>
       <w:r>
-        <w:t>的自由及开放源代码的操作系统，</w:t>
+        <w:t>的自由及开放源代码的操作系统</w:t>
+      </w:r>
+      <w:r>
+        <w:rPr>
+          <w:rFonts w:hint="eastAsia"/>
+          <w:vertAlign w:val="superscript"/>
+        </w:rPr>
+        <w:t>[</w:t>
+      </w:r>
+      <w:r>
+        <w:rPr>
+          <w:vertAlign w:val="superscript"/>
+        </w:rPr>
+        <w:t>9</w:t>
+      </w:r>
+      <w:r>
+        <w:rPr>
+          <w:rFonts w:hint="eastAsia"/>
+          <w:vertAlign w:val="superscript"/>
+        </w:rPr>
+        <w:t>]</w:t>
+      </w:r>
+      <w:r>
+        <w:t>，</w:t>
       </w:r>
       <w:r>
         <w:t>主要采用</w:t>
@@ -2113,7 +2156,30 @@
         <w:t>ibernate</w:t>
       </w:r>
       <w:r>
-        <w:t>）三大框架开发，</w:t>
+        <w:t>）三大框架</w:t>
+      </w:r>
+      <w:r>
+        <w:rPr>
+          <w:rFonts w:hint="eastAsia"/>
+          <w:vertAlign w:val="superscript"/>
+        </w:rPr>
+        <w:t>[</w:t>
+      </w:r>
+      <w:r>
+        <w:rPr>
+          <w:vertAlign w:val="superscript"/>
+        </w:rPr>
+        <w:t>10</w:t>
+      </w:r>
+      <w:r>
+        <w:rPr>
+          <w:rFonts w:hint="eastAsia"/>
+          <w:vertAlign w:val="superscript"/>
+        </w:rPr>
+        <w:t>]</w:t>
+      </w:r>
+      <w:r>
+        <w:t>开发，</w:t>
       </w:r>
       <w:r>
         <w:t>采用</w:t>
@@ -2204,9 +2270,6 @@
     <w:p>
       <w:pPr>
         <w:ind w:firstLineChars="200" w:firstLine="420"/>
-        <w:rPr>
-          <w:rFonts w:hint="eastAsia"/>
-        </w:rPr>
       </w:pPr>
       <w:r>
         <w:rPr>
@@ -2254,10 +2317,14 @@
         <w:rPr>
           <w:rFonts w:hint="eastAsia"/>
         </w:rPr>
-        <w:t>、微信、朋友圈等。遇到具有收藏价值的内容游客可以保存，分享。留着以后好好欣赏。</w:t>
-      </w:r>
-      <w:bookmarkStart w:id="0" w:name="_GoBack"/>
-      <w:bookmarkEnd w:id="0"/>
+        <w:t>、微信、朋友圈等。遇到具有收藏价值的内容游客可以保存，分享</w:t>
+      </w:r>
+      <w:r>
+        <w:rPr>
+          <w:rFonts w:hint="eastAsia"/>
+        </w:rPr>
+        <w:t>。</w:t>
+      </w:r>
     </w:p>
     <w:p>
       <w:pPr>
@@ -2267,6 +2334,7 @@
         <w:rPr>
           <w:rFonts w:hint="eastAsia"/>
         </w:rPr>
+        <w:lastRenderedPageBreak/>
         <w:t>3</w:t>
       </w:r>
       <w:r>
@@ -2342,7 +2410,6 @@
         <w:rPr>
           <w:rFonts w:hint="eastAsia"/>
         </w:rPr>
-        <w:lastRenderedPageBreak/>
         <w:t>移动智能终端板块总功能如图</w:t>
       </w:r>
       <w:r>
@@ -20769,15 +20836,974 @@
           <w:numId w:val="10"/>
         </w:numPr>
         <w:ind w:firstLineChars="0"/>
-        <w:rPr>
-          <w:rFonts w:hint="eastAsia"/>
-        </w:rPr>
       </w:pPr>
       <w:r>
         <w:t>各个版面设计的效果图</w:t>
       </w:r>
-      <w:r>
-        <w:br/>
+    </w:p>
+    <w:p>
+      <w:pPr>
+        <w:pStyle w:val="4"/>
+      </w:pPr>
+      <w:r>
+        <w:rPr>
+          <w:rFonts w:hint="eastAsia"/>
+        </w:rPr>
+        <w:t>3.2.5</w:t>
+      </w:r>
+      <w:r>
+        <w:rPr>
+          <w:rFonts w:hint="eastAsia"/>
+        </w:rPr>
+        <w:t>、智慧导游模块设计</w:t>
+      </w:r>
+    </w:p>
+    <w:p>
+      <w:r>
+        <w:t>智慧导游模块是本系统的创新点，其设计原理如图</w:t>
+      </w:r>
+      <w:r>
+        <w:rPr>
+          <w:rFonts w:hint="eastAsia"/>
+        </w:rPr>
+        <w:t>3.2.5</w:t>
+      </w:r>
+      <w:r>
+        <w:rPr>
+          <w:rFonts w:hint="eastAsia"/>
+        </w:rPr>
+        <w:t>所示：</w:t>
+      </w:r>
+    </w:p>
+    <w:p>
+      <w:r>
+        <w:rPr>
+          <w:rFonts w:hint="eastAsia"/>
+          <w:noProof/>
+        </w:rPr>
+        <w:drawing>
+          <wp:inline distT="0" distB="0" distL="0" distR="0">
+            <wp:extent cx="5274310" cy="3231515"/>
+            <wp:effectExtent l="0" t="0" r="2540" b="6985"/>
+            <wp:docPr id="3" name="图片 3"/>
+            <wp:cNvGraphicFramePr>
+              <a:graphicFrameLocks xmlns:a="http://schemas.openxmlformats.org/drawingml/2006/main" noChangeAspect="1"/>
+            </wp:cNvGraphicFramePr>
+            <a:graphic xmlns:a="http://schemas.openxmlformats.org/drawingml/2006/main">
+              <a:graphicData uri="http://schemas.openxmlformats.org/drawingml/2006/picture">
+                <pic:pic xmlns:pic="http://schemas.openxmlformats.org/drawingml/2006/picture">
+                  <pic:nvPicPr>
+                    <pic:cNvPr id="3" name="智慧导游模块原理图.png"/>
+                    <pic:cNvPicPr/>
+                  </pic:nvPicPr>
+                  <pic:blipFill>
+                    <a:blip r:embed="rId41">
+                      <a:extLst>
+                        <a:ext uri="{28A0092B-C50C-407E-A947-70E740481C1C}">
+                          <a14:useLocalDpi xmlns:a14="http://schemas.microsoft.com/office/drawing/2010/main" val="0"/>
+                        </a:ext>
+                      </a:extLst>
+                    </a:blip>
+                    <a:stretch>
+                      <a:fillRect/>
+                    </a:stretch>
+                  </pic:blipFill>
+                  <pic:spPr>
+                    <a:xfrm>
+                      <a:off x="0" y="0"/>
+                      <a:ext cx="5274310" cy="3231515"/>
+                    </a:xfrm>
+                    <a:prstGeom prst="rect">
+                      <a:avLst/>
+                    </a:prstGeom>
+                  </pic:spPr>
+                </pic:pic>
+              </a:graphicData>
+            </a:graphic>
+          </wp:inline>
+        </w:drawing>
+      </w:r>
+    </w:p>
+    <w:p>
+      <w:r>
+        <w:t>原理说明：</w:t>
+      </w:r>
+    </w:p>
+    <w:p>
+      <w:pPr>
+        <w:pStyle w:val="a7"/>
+        <w:numPr>
+          <w:ilvl w:val="0"/>
+          <w:numId w:val="12"/>
+        </w:numPr>
+        <w:ind w:firstLineChars="0"/>
+      </w:pPr>
+      <w:r>
+        <w:rPr>
+          <w:rFonts w:hint="eastAsia"/>
+        </w:rPr>
+        <w:lastRenderedPageBreak/>
+        <w:t>根据</w:t>
+      </w:r>
+      <w:r>
+        <w:rPr>
+          <w:rFonts w:hint="eastAsia"/>
+        </w:rPr>
+        <w:t>iBeacon</w:t>
+      </w:r>
+      <w:r>
+        <w:rPr>
+          <w:rFonts w:hint="eastAsia"/>
+        </w:rPr>
+        <w:t>设备的特点，一个</w:t>
+      </w:r>
+      <w:r>
+        <w:rPr>
+          <w:rFonts w:hint="eastAsia"/>
+        </w:rPr>
+        <w:t>iBeacon</w:t>
+      </w:r>
+      <w:r>
+        <w:rPr>
+          <w:rFonts w:hint="eastAsia"/>
+        </w:rPr>
+        <w:t>可以标记一个唯一的事物，这样就可以根据服务器数据绑定一个唯一的事件，并作为数据源向周围发射信号；</w:t>
+      </w:r>
+    </w:p>
+    <w:p>
+      <w:pPr>
+        <w:pStyle w:val="a7"/>
+        <w:numPr>
+          <w:ilvl w:val="0"/>
+          <w:numId w:val="12"/>
+        </w:numPr>
+        <w:ind w:firstLineChars="0"/>
+      </w:pPr>
+      <w:r>
+        <w:rPr>
+          <w:rFonts w:hint="eastAsia"/>
+        </w:rPr>
+        <w:t>移动设备检测到</w:t>
+      </w:r>
+      <w:r>
+        <w:rPr>
+          <w:rFonts w:hint="eastAsia"/>
+        </w:rPr>
+        <w:t>iBeacon</w:t>
+      </w:r>
+      <w:r>
+        <w:rPr>
+          <w:rFonts w:hint="eastAsia"/>
+        </w:rPr>
+        <w:t>发出的信号，就根据信号绑定的数据信息，向服务器发起更详细的数据请求；</w:t>
+      </w:r>
+    </w:p>
+    <w:p>
+      <w:pPr>
+        <w:pStyle w:val="a7"/>
+        <w:numPr>
+          <w:ilvl w:val="0"/>
+          <w:numId w:val="12"/>
+        </w:numPr>
+        <w:ind w:firstLineChars="0"/>
+      </w:pPr>
+      <w:r>
+        <w:t>服务器根据移动终端提交的数据信息，返回相应的数据到移动终端；</w:t>
+      </w:r>
+    </w:p>
+    <w:p>
+      <w:pPr>
+        <w:pStyle w:val="a7"/>
+        <w:numPr>
+          <w:ilvl w:val="0"/>
+          <w:numId w:val="12"/>
+        </w:numPr>
+        <w:ind w:firstLineChars="0"/>
+      </w:pPr>
+      <w:r>
+        <w:t>移动终端把服务器返回的数据显示在屏幕上，向游客展示详细的数据信息。</w:t>
+      </w:r>
+    </w:p>
+    <w:p>
+      <w:pPr>
+        <w:pStyle w:val="a9"/>
+        <w:ind w:firstLine="964"/>
+        <w:jc w:val="center"/>
+        <w:rPr>
+          <w:b/>
+          <w:sz w:val="48"/>
+          <w:szCs w:val="48"/>
+        </w:rPr>
+      </w:pPr>
+    </w:p>
+    <w:p>
+      <w:pPr>
+        <w:pStyle w:val="a9"/>
+        <w:ind w:firstLine="883"/>
+        <w:jc w:val="center"/>
+        <w:rPr>
+          <w:b/>
+          <w:sz w:val="44"/>
+          <w:szCs w:val="44"/>
+        </w:rPr>
+      </w:pPr>
+      <w:r>
+        <w:rPr>
+          <w:rFonts w:hint="eastAsia"/>
+          <w:b/>
+          <w:sz w:val="44"/>
+          <w:szCs w:val="44"/>
+        </w:rPr>
+        <w:t>致</w:t>
+      </w:r>
+      <w:r>
+        <w:rPr>
+          <w:rFonts w:hint="eastAsia"/>
+          <w:b/>
+          <w:sz w:val="44"/>
+          <w:szCs w:val="44"/>
+        </w:rPr>
+        <w:t xml:space="preserve"> </w:t>
+      </w:r>
+      <w:r>
+        <w:rPr>
+          <w:rFonts w:hint="eastAsia"/>
+          <w:b/>
+          <w:sz w:val="44"/>
+          <w:szCs w:val="44"/>
+        </w:rPr>
+        <w:t>谢</w:t>
+      </w:r>
+    </w:p>
+    <w:p>
+      <w:pPr>
+        <w:ind w:firstLineChars="200" w:firstLine="420"/>
+        <w:jc w:val="left"/>
+      </w:pPr>
+      <w:bookmarkStart w:id="1" w:name="_Toc31298"/>
+      <w:bookmarkStart w:id="2" w:name="_Toc17901"/>
+      <w:bookmarkStart w:id="3" w:name="_Toc27527"/>
+      <w:bookmarkStart w:id="4" w:name="_Toc28154"/>
+      <w:bookmarkStart w:id="5" w:name="_Toc27828"/>
+      <w:bookmarkStart w:id="6" w:name="_Toc19656"/>
+      <w:bookmarkStart w:id="7" w:name="_Toc27758"/>
+      <w:r>
+        <w:rPr>
+          <w:rFonts w:hint="eastAsia"/>
+        </w:rPr>
+        <w:t>首先，感谢</w:t>
+      </w:r>
+      <w:r>
+        <w:rPr>
+          <w:rFonts w:hint="eastAsia"/>
+        </w:rPr>
+        <w:t>我的母校——肇庆学院</w:t>
+      </w:r>
+      <w:r>
+        <w:rPr>
+          <w:rFonts w:hint="eastAsia"/>
+        </w:rPr>
+        <w:t>，</w:t>
+      </w:r>
+      <w:r>
+        <w:rPr>
+          <w:rFonts w:hint="eastAsia"/>
+        </w:rPr>
+        <w:t>给我提供一个继续学习深造的机会，在这四年的时间里，不仅让我的专业技能有了很大的提高，也让我学到了学术知识以外的更多东西</w:t>
+      </w:r>
+      <w:r>
+        <w:rPr>
+          <w:rFonts w:hint="eastAsia"/>
+        </w:rPr>
+        <w:t>。</w:t>
+      </w:r>
+    </w:p>
+    <w:p>
+      <w:pPr>
+        <w:ind w:firstLineChars="200" w:firstLine="420"/>
+        <w:jc w:val="left"/>
+      </w:pPr>
+      <w:r>
+        <w:rPr>
+          <w:rFonts w:hint="eastAsia"/>
+        </w:rPr>
+        <w:t>感谢指导老师的悉心指导与鼓励。能够不厌倦地坚持到最后，多亏了老师的鼓励，系统能够不断地得到完善，也多亏了老师的指导。老师的笑容，老师的要求，老师的督促，就是</w:t>
+      </w:r>
+      <w:r>
+        <w:rPr>
+          <w:rFonts w:hint="eastAsia"/>
+        </w:rPr>
+        <w:t>我</w:t>
+      </w:r>
+      <w:r>
+        <w:rPr>
+          <w:rFonts w:hint="eastAsia"/>
+        </w:rPr>
+        <w:t>的勇气和力量。</w:t>
+      </w:r>
+    </w:p>
+    <w:p>
+      <w:pPr>
+        <w:ind w:firstLineChars="200" w:firstLine="420"/>
+        <w:jc w:val="left"/>
+      </w:pPr>
+      <w:bookmarkStart w:id="8" w:name="_Toc23582"/>
+      <w:bookmarkStart w:id="9" w:name="_Toc13980"/>
+      <w:bookmarkStart w:id="10" w:name="_Toc25286"/>
+      <w:bookmarkStart w:id="11" w:name="_Toc27125"/>
+      <w:bookmarkStart w:id="12" w:name="_Toc29766"/>
+      <w:bookmarkStart w:id="13" w:name="_Toc11528"/>
+      <w:bookmarkStart w:id="14" w:name="_Toc29174"/>
+      <w:bookmarkEnd w:id="1"/>
+      <w:bookmarkEnd w:id="2"/>
+      <w:bookmarkEnd w:id="3"/>
+      <w:bookmarkEnd w:id="4"/>
+      <w:bookmarkEnd w:id="5"/>
+      <w:bookmarkEnd w:id="6"/>
+      <w:bookmarkEnd w:id="7"/>
+      <w:r>
+        <w:rPr>
+          <w:rFonts w:hint="eastAsia"/>
+        </w:rPr>
+        <w:t>最后，需要感谢</w:t>
+      </w:r>
+      <w:r>
+        <w:rPr>
+          <w:rFonts w:hint="eastAsia"/>
+        </w:rPr>
+        <w:t>我自己</w:t>
+      </w:r>
+      <w:r>
+        <w:rPr>
+          <w:rFonts w:hint="eastAsia"/>
+        </w:rPr>
+        <w:t>。开发一个系统，不是一朝一夕的事情，能够坚持到最后，并不是一件容易的事情，因为坚持就意味着需要去战胜很多负面的消极的心理心态，而且，还要付诸行动</w:t>
+      </w:r>
+      <w:bookmarkEnd w:id="8"/>
+      <w:bookmarkEnd w:id="9"/>
+      <w:bookmarkEnd w:id="10"/>
+      <w:bookmarkEnd w:id="11"/>
+      <w:bookmarkEnd w:id="12"/>
+      <w:bookmarkEnd w:id="13"/>
+      <w:bookmarkEnd w:id="14"/>
+      <w:r>
+        <w:rPr>
+          <w:rFonts w:hint="eastAsia"/>
+        </w:rPr>
+        <w:t>。</w:t>
+      </w:r>
+    </w:p>
+    <w:p>
+      <w:pPr>
+        <w:ind w:firstLineChars="200" w:firstLine="880"/>
+        <w:jc w:val="center"/>
+        <w:rPr>
+          <w:sz w:val="44"/>
+          <w:szCs w:val="44"/>
+        </w:rPr>
+      </w:pPr>
+      <w:r>
+        <w:rPr>
+          <w:sz w:val="44"/>
+          <w:szCs w:val="44"/>
+        </w:rPr>
+        <w:t>参考文献</w:t>
+      </w:r>
+    </w:p>
+    <w:p>
+      <w:pPr>
+        <w:ind w:firstLineChars="200" w:firstLine="420"/>
+        <w:jc w:val="left"/>
+        <w:rPr>
+          <w:rFonts w:asciiTheme="minorEastAsia" w:hAnsiTheme="minorEastAsia"/>
+          <w:szCs w:val="21"/>
+        </w:rPr>
+      </w:pPr>
+      <w:r>
+        <w:rPr>
+          <w:rFonts w:asciiTheme="minorEastAsia" w:hAnsiTheme="minorEastAsia" w:hint="eastAsia"/>
+          <w:szCs w:val="21"/>
+        </w:rPr>
+        <w:t>1、</w:t>
+      </w:r>
+      <w:r>
+        <w:rPr>
+          <w:rFonts w:asciiTheme="minorEastAsia" w:hAnsiTheme="minorEastAsia"/>
+          <w:szCs w:val="21"/>
+        </w:rPr>
+        <w:t>第34次中国互联网络发展状况统计报告</w:t>
+      </w:r>
+      <w:r>
+        <w:rPr>
+          <w:rFonts w:asciiTheme="minorEastAsia" w:hAnsiTheme="minorEastAsia"/>
+          <w:szCs w:val="21"/>
+        </w:rPr>
+        <w:t>，</w:t>
+      </w:r>
+      <w:r>
+        <w:rPr>
+          <w:rFonts w:asciiTheme="minorEastAsia" w:hAnsiTheme="minorEastAsia" w:hint="eastAsia"/>
+          <w:szCs w:val="21"/>
+        </w:rPr>
+        <w:t>期刊</w:t>
+      </w:r>
+      <w:r>
+        <w:rPr>
+          <w:rFonts w:asciiTheme="minorEastAsia" w:hAnsiTheme="minorEastAsia" w:hint="eastAsia"/>
+          <w:szCs w:val="21"/>
+        </w:rPr>
+        <w:t>，</w:t>
+      </w:r>
+      <w:r>
+        <w:t>分类号：</w:t>
+      </w:r>
+      <w:r>
+        <w:rPr>
+          <w:rFonts w:ascii="Microsoft Yahei" w:hAnsi="Microsoft Yahei"/>
+          <w:color w:val="333333"/>
+        </w:rPr>
+        <w:t>F49</w:t>
+      </w:r>
+      <w:r>
+        <w:rPr>
+          <w:rFonts w:ascii="Microsoft Yahei" w:hAnsi="Microsoft Yahei"/>
+          <w:color w:val="333333"/>
+        </w:rPr>
+        <w:t>，</w:t>
+      </w:r>
+      <w:r>
+        <w:rPr>
+          <w:rFonts w:ascii="Microsoft Yahei" w:hAnsi="Microsoft Yahei"/>
+          <w:color w:val="333333"/>
+        </w:rPr>
+        <w:t>中国互联网络信息中心</w:t>
+      </w:r>
+    </w:p>
+    <w:p>
+      <w:pPr>
+        <w:ind w:firstLineChars="200" w:firstLine="420"/>
+        <w:jc w:val="left"/>
+        <w:rPr>
+          <w:rFonts w:asciiTheme="minorEastAsia" w:hAnsiTheme="minorEastAsia"/>
+          <w:szCs w:val="21"/>
+        </w:rPr>
+      </w:pPr>
+      <w:r>
+        <w:rPr>
+          <w:rFonts w:asciiTheme="minorEastAsia" w:hAnsiTheme="minorEastAsia" w:hint="eastAsia"/>
+          <w:szCs w:val="21"/>
+        </w:rPr>
+        <w:t>2、</w:t>
+      </w:r>
+      <w:r>
+        <w:rPr>
+          <w:rFonts w:asciiTheme="minorEastAsia" w:hAnsiTheme="minorEastAsia"/>
+          <w:szCs w:val="21"/>
+        </w:rPr>
+        <w:t>iBeacon在博物馆的应用研究</w:t>
+      </w:r>
+      <w:r>
+        <w:rPr>
+          <w:rFonts w:asciiTheme="minorEastAsia" w:hAnsiTheme="minorEastAsia" w:hint="eastAsia"/>
+          <w:szCs w:val="21"/>
+        </w:rPr>
+        <w:t xml:space="preserve"> </w:t>
+      </w:r>
+      <w:r>
+        <w:rPr>
+          <w:rFonts w:asciiTheme="minorEastAsia" w:hAnsiTheme="minorEastAsia"/>
+          <w:szCs w:val="21"/>
+        </w:rPr>
+        <w:t>于晖</w:t>
+      </w:r>
+      <w:r>
+        <w:rPr>
+          <w:rFonts w:asciiTheme="minorEastAsia" w:hAnsiTheme="minorEastAsia" w:hint="eastAsia"/>
+          <w:szCs w:val="21"/>
+        </w:rPr>
+        <w:t>,</w:t>
+      </w:r>
+      <w:r>
+        <w:rPr>
+          <w:rFonts w:asciiTheme="minorEastAsia" w:hAnsiTheme="minorEastAsia"/>
+          <w:szCs w:val="21"/>
+        </w:rPr>
+        <w:t>张玉翠</w:t>
+      </w:r>
+      <w:r>
+        <w:rPr>
+          <w:rFonts w:asciiTheme="minorEastAsia" w:hAnsiTheme="minorEastAsia" w:hint="eastAsia"/>
+          <w:szCs w:val="21"/>
+        </w:rPr>
+        <w:t xml:space="preserve"> </w:t>
+      </w:r>
+      <w:r>
+        <w:rPr>
+          <w:rFonts w:asciiTheme="minorEastAsia" w:hAnsiTheme="minorEastAsia"/>
+          <w:szCs w:val="21"/>
+        </w:rPr>
+        <w:t>中国妇女儿童博物馆陈列部中国妇女儿童博物馆办公室</w:t>
+      </w:r>
+    </w:p>
+    <w:p>
+      <w:pPr>
+        <w:ind w:firstLineChars="200" w:firstLine="420"/>
+        <w:jc w:val="left"/>
+        <w:rPr>
+          <w:rFonts w:asciiTheme="minorEastAsia" w:hAnsiTheme="minorEastAsia"/>
+          <w:szCs w:val="21"/>
+        </w:rPr>
+      </w:pPr>
+      <w:r>
+        <w:rPr>
+          <w:rFonts w:asciiTheme="minorEastAsia" w:hAnsiTheme="minorEastAsia" w:hint="eastAsia"/>
+          <w:szCs w:val="21"/>
+        </w:rPr>
+        <w:t>3、</w:t>
+      </w:r>
+      <w:r>
+        <w:rPr>
+          <w:rFonts w:asciiTheme="minorEastAsia" w:hAnsiTheme="minorEastAsia"/>
+          <w:szCs w:val="21"/>
+        </w:rPr>
+        <w:t>让参观成为一种乐趣——智能导览定位系统在博物馆里的应用</w:t>
+      </w:r>
+      <w:r>
+        <w:rPr>
+          <w:rFonts w:asciiTheme="minorEastAsia" w:hAnsiTheme="minorEastAsia" w:hint="eastAsia"/>
+          <w:szCs w:val="21"/>
+        </w:rPr>
+        <w:t xml:space="preserve"> </w:t>
+      </w:r>
+      <w:r>
+        <w:rPr>
+          <w:rFonts w:asciiTheme="minorEastAsia" w:hAnsiTheme="minorEastAsia"/>
+          <w:szCs w:val="21"/>
+        </w:rPr>
+        <w:t>石奕</w:t>
+      </w:r>
+      <w:r>
+        <w:rPr>
+          <w:rFonts w:asciiTheme="minorEastAsia" w:hAnsiTheme="minorEastAsia"/>
+          <w:szCs w:val="21"/>
+        </w:rPr>
+        <w:t>，</w:t>
+      </w:r>
+      <w:r>
+        <w:rPr>
+          <w:rFonts w:asciiTheme="minorEastAsia" w:hAnsiTheme="minorEastAsia"/>
+          <w:szCs w:val="21"/>
+        </w:rPr>
+        <w:t>北京石刻艺术博物馆</w:t>
+      </w:r>
+    </w:p>
+    <w:p>
+      <w:pPr>
+        <w:ind w:firstLineChars="200" w:firstLine="420"/>
+        <w:jc w:val="left"/>
+        <w:rPr>
+          <w:rFonts w:asciiTheme="minorEastAsia" w:hAnsiTheme="minorEastAsia" w:hint="eastAsia"/>
+          <w:szCs w:val="21"/>
+        </w:rPr>
+      </w:pPr>
+      <w:r>
+        <w:rPr>
+          <w:rFonts w:asciiTheme="minorEastAsia" w:hAnsiTheme="minorEastAsia" w:hint="eastAsia"/>
+          <w:szCs w:val="21"/>
+        </w:rPr>
+        <w:t>4、</w:t>
+      </w:r>
+      <w:r>
+        <w:rPr>
+          <w:rFonts w:asciiTheme="minorEastAsia" w:hAnsiTheme="minorEastAsia"/>
+          <w:szCs w:val="21"/>
+        </w:rPr>
+        <w:t>一种新兴的蓝牙技术——超低功耗蓝牙技术</w:t>
+      </w:r>
+      <w:r>
+        <w:rPr>
+          <w:rFonts w:asciiTheme="minorEastAsia" w:hAnsiTheme="minorEastAsia" w:hint="eastAsia"/>
+          <w:szCs w:val="21"/>
+        </w:rPr>
+        <w:t xml:space="preserve"> </w:t>
+      </w:r>
+      <w:r>
+        <w:rPr>
+          <w:rFonts w:asciiTheme="minorEastAsia" w:hAnsiTheme="minorEastAsia"/>
+          <w:szCs w:val="21"/>
+        </w:rPr>
+        <w:t>罗玮</w:t>
+      </w:r>
+      <w:r>
+        <w:rPr>
+          <w:rFonts w:asciiTheme="minorEastAsia" w:hAnsiTheme="minorEastAsia"/>
+          <w:szCs w:val="21"/>
+        </w:rPr>
+        <w:t xml:space="preserve"> </w:t>
+      </w:r>
+      <w:r>
+        <w:rPr>
+          <w:rFonts w:asciiTheme="minorEastAsia" w:hAnsiTheme="minorEastAsia"/>
+          <w:szCs w:val="21"/>
+        </w:rPr>
+        <w:t>重庆邮电大学通信与信息工程学院</w:t>
+      </w:r>
+    </w:p>
+    <w:p>
+      <w:pPr>
+        <w:ind w:firstLineChars="200" w:firstLine="420"/>
+        <w:jc w:val="left"/>
+        <w:rPr>
+          <w:rFonts w:asciiTheme="minorEastAsia" w:hAnsiTheme="minorEastAsia"/>
+          <w:szCs w:val="21"/>
+        </w:rPr>
+      </w:pPr>
+      <w:r>
+        <w:rPr>
+          <w:rFonts w:asciiTheme="minorEastAsia" w:hAnsiTheme="minorEastAsia"/>
+          <w:szCs w:val="21"/>
+        </w:rPr>
+        <w:t>5</w:t>
+      </w:r>
+      <w:r>
+        <w:rPr>
+          <w:rFonts w:asciiTheme="minorEastAsia" w:hAnsiTheme="minorEastAsia" w:hint="eastAsia"/>
+          <w:szCs w:val="21"/>
+        </w:rPr>
+        <w:t>、</w:t>
+      </w:r>
+      <w:r>
+        <w:rPr>
+          <w:rFonts w:asciiTheme="minorEastAsia" w:hAnsiTheme="minorEastAsia"/>
+          <w:szCs w:val="21"/>
+        </w:rPr>
+        <w:t>应用iBeacon的O2O解决方案</w:t>
+      </w:r>
+      <w:r>
+        <w:rPr>
+          <w:rFonts w:asciiTheme="minorEastAsia" w:hAnsiTheme="minorEastAsia"/>
+          <w:szCs w:val="21"/>
+        </w:rPr>
+        <w:t>，</w:t>
+      </w:r>
+      <w:r>
+        <w:rPr>
+          <w:rFonts w:asciiTheme="minorEastAsia" w:hAnsiTheme="minorEastAsia"/>
+          <w:szCs w:val="21"/>
+        </w:rPr>
+        <w:t>马弢</w:t>
+      </w:r>
+      <w:r>
+        <w:rPr>
+          <w:rFonts w:asciiTheme="minorEastAsia" w:hAnsiTheme="minorEastAsia"/>
+          <w:szCs w:val="21"/>
+        </w:rPr>
+        <w:t>，</w:t>
+      </w:r>
+      <w:r>
+        <w:rPr>
+          <w:rFonts w:asciiTheme="minorEastAsia" w:hAnsiTheme="minorEastAsia"/>
+          <w:szCs w:val="21"/>
+        </w:rPr>
+        <w:t>腾讯</w:t>
+      </w:r>
+      <w:r>
+        <w:rPr>
+          <w:rFonts w:asciiTheme="minorEastAsia" w:hAnsiTheme="minorEastAsia"/>
+          <w:szCs w:val="21"/>
+        </w:rPr>
+        <w:t>，期刊，</w:t>
+      </w:r>
+      <w:r>
+        <w:t>分类号：</w:t>
+      </w:r>
+      <w:r>
+        <w:rPr>
+          <w:rFonts w:ascii="Microsoft Yahei" w:hAnsi="Microsoft Yahei"/>
+          <w:color w:val="333333"/>
+        </w:rPr>
+        <w:t>F713.36</w:t>
+      </w:r>
+    </w:p>
+    <w:p>
+      <w:pPr>
+        <w:ind w:firstLineChars="200" w:firstLine="420"/>
+        <w:jc w:val="left"/>
+        <w:rPr>
+          <w:rFonts w:asciiTheme="minorEastAsia" w:hAnsiTheme="minorEastAsia"/>
+          <w:szCs w:val="21"/>
+        </w:rPr>
+      </w:pPr>
+      <w:r>
+        <w:rPr>
+          <w:rFonts w:asciiTheme="minorEastAsia" w:hAnsiTheme="minorEastAsia"/>
+          <w:szCs w:val="21"/>
+        </w:rPr>
+        <w:t>6、</w:t>
+      </w:r>
+      <w:r>
+        <w:rPr>
+          <w:rFonts w:asciiTheme="minorEastAsia" w:hAnsiTheme="minorEastAsia"/>
+          <w:szCs w:val="21"/>
+        </w:rPr>
+        <w:t>博物馆现状与发展趋势</w:t>
+      </w:r>
+      <w:r>
+        <w:rPr>
+          <w:rFonts w:asciiTheme="minorEastAsia" w:hAnsiTheme="minorEastAsia" w:hint="eastAsia"/>
+          <w:szCs w:val="21"/>
+        </w:rPr>
+        <w:t xml:space="preserve"> </w:t>
+      </w:r>
+      <w:r>
+        <w:rPr>
+          <w:rFonts w:asciiTheme="minorEastAsia" w:hAnsiTheme="minorEastAsia"/>
+          <w:szCs w:val="21"/>
+        </w:rPr>
+        <w:t>必琳</w:t>
+      </w:r>
+      <w:r>
+        <w:rPr>
+          <w:rFonts w:asciiTheme="minorEastAsia" w:hAnsiTheme="minorEastAsia"/>
+          <w:szCs w:val="21"/>
+        </w:rPr>
+        <w:t xml:space="preserve"> </w:t>
+      </w:r>
+      <w:r>
+        <w:rPr>
+          <w:rFonts w:asciiTheme="minorEastAsia" w:hAnsiTheme="minorEastAsia"/>
+          <w:szCs w:val="21"/>
+        </w:rPr>
+        <w:t>城县博物馆</w:t>
+      </w:r>
+    </w:p>
+    <w:p>
+      <w:pPr>
+        <w:ind w:firstLineChars="200" w:firstLine="420"/>
+        <w:jc w:val="left"/>
+        <w:rPr>
+          <w:rFonts w:asciiTheme="minorEastAsia" w:hAnsiTheme="minorEastAsia" w:hint="eastAsia"/>
+          <w:szCs w:val="21"/>
+        </w:rPr>
+      </w:pPr>
+      <w:r>
+        <w:rPr>
+          <w:rFonts w:asciiTheme="minorEastAsia" w:hAnsiTheme="minorEastAsia"/>
+          <w:szCs w:val="21"/>
+        </w:rPr>
+        <w:t>7</w:t>
+      </w:r>
+      <w:r>
+        <w:rPr>
+          <w:rFonts w:asciiTheme="minorEastAsia" w:hAnsiTheme="minorEastAsia" w:hint="eastAsia"/>
+          <w:szCs w:val="21"/>
+        </w:rPr>
+        <w:t>、</w:t>
+      </w:r>
+      <w:r>
+        <w:rPr>
+          <w:rFonts w:asciiTheme="minorEastAsia" w:hAnsiTheme="minorEastAsia"/>
+          <w:szCs w:val="21"/>
+        </w:rPr>
+        <w:t>移动互联网发展趋势的研究</w:t>
+      </w:r>
+      <w:r>
+        <w:rPr>
+          <w:rFonts w:asciiTheme="minorEastAsia" w:hAnsiTheme="minorEastAsia"/>
+          <w:szCs w:val="21"/>
+        </w:rPr>
+        <w:t xml:space="preserve"> </w:t>
+      </w:r>
+      <w:r>
+        <w:rPr>
+          <w:rFonts w:asciiTheme="minorEastAsia" w:hAnsiTheme="minorEastAsia"/>
+          <w:szCs w:val="21"/>
+        </w:rPr>
+        <w:t>杨栋梁</w:t>
+      </w:r>
+      <w:r>
+        <w:rPr>
+          <w:rFonts w:asciiTheme="minorEastAsia" w:hAnsiTheme="minorEastAsia"/>
+          <w:szCs w:val="21"/>
+        </w:rPr>
+        <w:t xml:space="preserve"> </w:t>
+      </w:r>
+      <w:r>
+        <w:rPr>
+          <w:rFonts w:asciiTheme="minorEastAsia" w:hAnsiTheme="minorEastAsia"/>
+          <w:szCs w:val="21"/>
+        </w:rPr>
+        <w:t>铁通安庆分公司</w:t>
+      </w:r>
+    </w:p>
+    <w:p>
+      <w:pPr>
+        <w:ind w:firstLineChars="200" w:firstLine="420"/>
+        <w:jc w:val="left"/>
+        <w:rPr>
+          <w:rFonts w:asciiTheme="minorEastAsia" w:hAnsiTheme="minorEastAsia"/>
+          <w:szCs w:val="21"/>
+        </w:rPr>
+      </w:pPr>
+      <w:r>
+        <w:rPr>
+          <w:rFonts w:asciiTheme="minorEastAsia" w:hAnsiTheme="minorEastAsia"/>
+          <w:szCs w:val="21"/>
+        </w:rPr>
+        <w:t>8</w:t>
+      </w:r>
+      <w:r>
+        <w:rPr>
+          <w:rFonts w:asciiTheme="minorEastAsia" w:hAnsiTheme="minorEastAsia" w:hint="eastAsia"/>
+          <w:szCs w:val="21"/>
+        </w:rPr>
+        <w:t>、</w:t>
+      </w:r>
+      <w:r>
+        <w:rPr>
+          <w:rFonts w:asciiTheme="minorEastAsia" w:hAnsiTheme="minorEastAsia"/>
+          <w:szCs w:val="21"/>
+        </w:rPr>
+        <w:t>Android系统分析与开发</w:t>
+      </w:r>
+      <w:r>
+        <w:rPr>
+          <w:rFonts w:asciiTheme="minorEastAsia" w:hAnsiTheme="minorEastAsia"/>
+          <w:szCs w:val="21"/>
+        </w:rPr>
+        <w:t xml:space="preserve"> </w:t>
+      </w:r>
+      <w:r>
+        <w:rPr>
+          <w:rFonts w:asciiTheme="minorEastAsia" w:hAnsiTheme="minorEastAsia"/>
+          <w:szCs w:val="21"/>
+        </w:rPr>
+        <w:t>李家科</w:t>
+      </w:r>
+      <w:r>
+        <w:rPr>
+          <w:rFonts w:asciiTheme="minorEastAsia" w:hAnsiTheme="minorEastAsia"/>
+          <w:szCs w:val="21"/>
+        </w:rPr>
+        <w:t xml:space="preserve"> </w:t>
+      </w:r>
+      <w:r>
+        <w:rPr>
+          <w:rFonts w:asciiTheme="minorEastAsia" w:hAnsiTheme="minorEastAsia"/>
+          <w:szCs w:val="21"/>
+        </w:rPr>
+        <w:t>兰州交通大学</w:t>
+      </w:r>
+    </w:p>
+    <w:p>
+      <w:pPr>
+        <w:ind w:firstLineChars="200" w:firstLine="420"/>
+        <w:jc w:val="left"/>
+        <w:rPr>
+          <w:rFonts w:asciiTheme="minorEastAsia" w:hAnsiTheme="minorEastAsia"/>
+          <w:szCs w:val="21"/>
+        </w:rPr>
+      </w:pPr>
+      <w:r>
+        <w:rPr>
+          <w:rFonts w:asciiTheme="minorEastAsia" w:hAnsiTheme="minorEastAsia"/>
+          <w:szCs w:val="21"/>
+        </w:rPr>
+        <w:t>9</w:t>
+      </w:r>
+      <w:r>
+        <w:rPr>
+          <w:rFonts w:asciiTheme="minorEastAsia" w:hAnsiTheme="minorEastAsia" w:hint="eastAsia"/>
+          <w:szCs w:val="21"/>
+        </w:rPr>
+        <w:t>、</w:t>
+      </w:r>
+      <w:r>
+        <w:rPr>
+          <w:rFonts w:asciiTheme="minorEastAsia" w:hAnsiTheme="minorEastAsia"/>
+          <w:szCs w:val="21"/>
+        </w:rPr>
+        <w:t>基于Linux自由及开放源代码的Android操作系统</w:t>
+      </w:r>
+      <w:r>
+        <w:rPr>
+          <w:rFonts w:asciiTheme="minorEastAsia" w:hAnsiTheme="minorEastAsia"/>
+          <w:szCs w:val="21"/>
+        </w:rPr>
+        <w:t xml:space="preserve"> </w:t>
+      </w:r>
+      <w:r>
+        <w:rPr>
+          <w:rFonts w:asciiTheme="minorEastAsia" w:hAnsiTheme="minorEastAsia"/>
+          <w:szCs w:val="21"/>
+        </w:rPr>
+        <w:t>张华亮</w:t>
+      </w:r>
+      <w:r>
+        <w:rPr>
+          <w:rFonts w:asciiTheme="minorEastAsia" w:hAnsiTheme="minorEastAsia"/>
+          <w:szCs w:val="21"/>
+        </w:rPr>
+        <w:t xml:space="preserve"> </w:t>
+      </w:r>
+      <w:r>
+        <w:rPr>
+          <w:rFonts w:asciiTheme="minorEastAsia" w:hAnsiTheme="minorEastAsia"/>
+          <w:szCs w:val="21"/>
+        </w:rPr>
+        <w:t>中国电子科技集团公司第五十四研究所</w:t>
+      </w:r>
+    </w:p>
+    <w:p>
+      <w:pPr>
+        <w:ind w:firstLineChars="200" w:firstLine="420"/>
+        <w:jc w:val="left"/>
+        <w:rPr>
+          <w:rFonts w:asciiTheme="minorEastAsia" w:hAnsiTheme="minorEastAsia" w:hint="eastAsia"/>
+          <w:szCs w:val="21"/>
+        </w:rPr>
+      </w:pPr>
+      <w:r>
+        <w:rPr>
+          <w:rFonts w:asciiTheme="minorEastAsia" w:hAnsiTheme="minorEastAsia"/>
+          <w:szCs w:val="21"/>
+        </w:rPr>
+        <w:t>10、</w:t>
+      </w:r>
+      <w:r>
+        <w:rPr>
+          <w:rFonts w:asciiTheme="minorEastAsia" w:hAnsiTheme="minorEastAsia"/>
+          <w:szCs w:val="21"/>
+        </w:rPr>
+        <w:t>基于Struts+Spring+Hibernate的企业级WEB应用框架的研究</w:t>
+      </w:r>
+      <w:r>
+        <w:rPr>
+          <w:rFonts w:asciiTheme="minorEastAsia" w:hAnsiTheme="minorEastAsia"/>
+          <w:szCs w:val="21"/>
+        </w:rPr>
+        <w:t xml:space="preserve"> </w:t>
+      </w:r>
+      <w:r>
+        <w:rPr>
+          <w:rFonts w:asciiTheme="minorEastAsia" w:hAnsiTheme="minorEastAsia"/>
+          <w:szCs w:val="21"/>
+        </w:rPr>
+        <w:t>王君</w:t>
+      </w:r>
+      <w:r>
+        <w:rPr>
+          <w:rFonts w:asciiTheme="minorEastAsia" w:hAnsiTheme="minorEastAsia"/>
+          <w:szCs w:val="21"/>
+        </w:rPr>
+        <w:t xml:space="preserve"> </w:t>
+      </w:r>
+      <w:r>
+        <w:rPr>
+          <w:rFonts w:asciiTheme="minorEastAsia" w:hAnsiTheme="minorEastAsia"/>
+          <w:szCs w:val="21"/>
+        </w:rPr>
+        <w:t>合肥工业大学</w:t>
       </w:r>
     </w:p>
     <w:sectPr>
@@ -21267,6 +22293,95 @@
     </w:lvl>
   </w:abstractNum>
   <w:abstractNum w:abstractNumId="5">
+    <w:nsid w:val="43460AF4"/>
+    <w:multiLevelType w:val="hybridMultilevel"/>
+    <w:tmpl w:val="BE880446"/>
+    <w:lvl w:ilvl="0" w:tplc="8CD8B0B6">
+      <w:start w:val="1"/>
+      <w:numFmt w:val="decimal"/>
+      <w:lvlText w:val="%1、"/>
+      <w:lvlJc w:val="left"/>
+      <w:pPr>
+        <w:ind w:left="360" w:hanging="360"/>
+      </w:pPr>
+      <w:rPr>
+        <w:rFonts w:hint="default"/>
+      </w:rPr>
+    </w:lvl>
+    <w:lvl w:ilvl="1" w:tplc="04090019" w:tentative="1">
+      <w:start w:val="1"/>
+      <w:numFmt w:val="lowerLetter"/>
+      <w:lvlText w:val="%2)"/>
+      <w:lvlJc w:val="left"/>
+      <w:pPr>
+        <w:ind w:left="840" w:hanging="420"/>
+      </w:pPr>
+    </w:lvl>
+    <w:lvl w:ilvl="2" w:tplc="0409001B" w:tentative="1">
+      <w:start w:val="1"/>
+      <w:numFmt w:val="lowerRoman"/>
+      <w:lvlText w:val="%3."/>
+      <w:lvlJc w:val="right"/>
+      <w:pPr>
+        <w:ind w:left="1260" w:hanging="420"/>
+      </w:pPr>
+    </w:lvl>
+    <w:lvl w:ilvl="3" w:tplc="0409000F" w:tentative="1">
+      <w:start w:val="1"/>
+      <w:numFmt w:val="decimal"/>
+      <w:lvlText w:val="%4."/>
+      <w:lvlJc w:val="left"/>
+      <w:pPr>
+        <w:ind w:left="1680" w:hanging="420"/>
+      </w:pPr>
+    </w:lvl>
+    <w:lvl w:ilvl="4" w:tplc="04090019" w:tentative="1">
+      <w:start w:val="1"/>
+      <w:numFmt w:val="lowerLetter"/>
+      <w:lvlText w:val="%5)"/>
+      <w:lvlJc w:val="left"/>
+      <w:pPr>
+        <w:ind w:left="2100" w:hanging="420"/>
+      </w:pPr>
+    </w:lvl>
+    <w:lvl w:ilvl="5" w:tplc="0409001B" w:tentative="1">
+      <w:start w:val="1"/>
+      <w:numFmt w:val="lowerRoman"/>
+      <w:lvlText w:val="%6."/>
+      <w:lvlJc w:val="right"/>
+      <w:pPr>
+        <w:ind w:left="2520" w:hanging="420"/>
+      </w:pPr>
+    </w:lvl>
+    <w:lvl w:ilvl="6" w:tplc="0409000F" w:tentative="1">
+      <w:start w:val="1"/>
+      <w:numFmt w:val="decimal"/>
+      <w:lvlText w:val="%7."/>
+      <w:lvlJc w:val="left"/>
+      <w:pPr>
+        <w:ind w:left="2940" w:hanging="420"/>
+      </w:pPr>
+    </w:lvl>
+    <w:lvl w:ilvl="7" w:tplc="04090019" w:tentative="1">
+      <w:start w:val="1"/>
+      <w:numFmt w:val="lowerLetter"/>
+      <w:lvlText w:val="%8)"/>
+      <w:lvlJc w:val="left"/>
+      <w:pPr>
+        <w:ind w:left="3360" w:hanging="420"/>
+      </w:pPr>
+    </w:lvl>
+    <w:lvl w:ilvl="8" w:tplc="0409001B" w:tentative="1">
+      <w:start w:val="1"/>
+      <w:numFmt w:val="lowerRoman"/>
+      <w:lvlText w:val="%9."/>
+      <w:lvlJc w:val="right"/>
+      <w:pPr>
+        <w:ind w:left="3780" w:hanging="420"/>
+      </w:pPr>
+    </w:lvl>
+  </w:abstractNum>
+  <w:abstractNum w:abstractNumId="6">
     <w:nsid w:val="48425066"/>
     <w:multiLevelType w:val="hybridMultilevel"/>
     <w:tmpl w:val="348AE9B2"/>
@@ -21379,7 +22494,7 @@
       </w:rPr>
     </w:lvl>
   </w:abstractNum>
-  <w:abstractNum w:abstractNumId="6">
+  <w:abstractNum w:abstractNumId="7">
     <w:nsid w:val="49DA68D0"/>
     <w:multiLevelType w:val="hybridMultilevel"/>
     <w:tmpl w:val="469EB29C"/>
@@ -21469,7 +22584,7 @@
       </w:pPr>
     </w:lvl>
   </w:abstractNum>
-  <w:abstractNum w:abstractNumId="7">
+  <w:abstractNum w:abstractNumId="8">
     <w:nsid w:val="55E62162"/>
     <w:multiLevelType w:val="hybridMultilevel"/>
     <w:tmpl w:val="37C04446"/>
@@ -21558,7 +22673,7 @@
       </w:pPr>
     </w:lvl>
   </w:abstractNum>
-  <w:abstractNum w:abstractNumId="8">
+  <w:abstractNum w:abstractNumId="9">
     <w:nsid w:val="769E4C2C"/>
     <w:multiLevelType w:val="hybridMultilevel"/>
     <w:tmpl w:val="DC844B9A"/>
@@ -21644,7 +22759,7 @@
       </w:pPr>
     </w:lvl>
   </w:abstractNum>
-  <w:abstractNum w:abstractNumId="9">
+  <w:abstractNum w:abstractNumId="10">
     <w:nsid w:val="76E759C6"/>
     <w:multiLevelType w:val="hybridMultilevel"/>
     <w:tmpl w:val="B05A23E8"/>
@@ -21730,7 +22845,7 @@
       </w:pPr>
     </w:lvl>
   </w:abstractNum>
-  <w:abstractNum w:abstractNumId="10">
+  <w:abstractNum w:abstractNumId="11">
     <w:nsid w:val="7C4A726C"/>
     <w:multiLevelType w:val="hybridMultilevel"/>
     <w:tmpl w:val="EFC4EE5A"/>
@@ -21874,10 +22989,10 @@
     <w:abstractNumId w:val="2"/>
   </w:num>
   <w:num w:numId="2">
-    <w:abstractNumId w:val="7"/>
+    <w:abstractNumId w:val="8"/>
   </w:num>
   <w:num w:numId="3">
-    <w:abstractNumId w:val="5"/>
+    <w:abstractNumId w:val="6"/>
   </w:num>
   <w:num w:numId="4">
     <w:abstractNumId w:val="3"/>
@@ -21886,7 +23001,7 @@
     <w:abstractNumId w:val="4"/>
   </w:num>
   <w:num w:numId="6">
-    <w:abstractNumId w:val="8"/>
+    <w:abstractNumId w:val="9"/>
   </w:num>
   <w:num w:numId="7">
     <w:abstractNumId w:val="1"/>
@@ -21895,13 +23010,16 @@
     <w:abstractNumId w:val="0"/>
   </w:num>
   <w:num w:numId="9">
-    <w:abstractNumId w:val="6"/>
+    <w:abstractNumId w:val="7"/>
   </w:num>
   <w:num w:numId="10">
-    <w:abstractNumId w:val="9"/>
+    <w:abstractNumId w:val="10"/>
   </w:num>
   <w:num w:numId="11">
-    <w:abstractNumId w:val="10"/>
+    <w:abstractNumId w:val="11"/>
+  </w:num>
+  <w:num w:numId="12">
+    <w:abstractNumId w:val="5"/>
   </w:num>
 </w:numbering>
 </file>
@@ -22696,7 +23814,7 @@
         <a:sysClr val="windowText" lastClr="000000"/>
       </a:dk1>
       <a:lt1>
-        <a:sysClr val="window" lastClr="CCE8CF"/>
+        <a:sysClr val="window" lastClr="FFFFFF"/>
       </a:lt1>
       <a:dk2>
         <a:srgbClr val="44546A"/>

--- a/beacon.docx
+++ b/beacon.docx
@@ -291,7 +291,6 @@
       <w:pPr>
         <w:ind w:firstLineChars="200" w:firstLine="480"/>
         <w:rPr>
-          <w:rFonts w:hint="eastAsia"/>
           <w:sz w:val="24"/>
           <w:szCs w:val="24"/>
         </w:rPr>
@@ -1448,7 +1447,6 @@
       <w:pPr>
         <w:pStyle w:val="3"/>
       </w:pPr>
-      <w:bookmarkStart w:id="0" w:name="_GoBack"/>
       <w:r>
         <w:rPr>
           <w:rFonts w:hint="eastAsia"/>
@@ -1462,7 +1460,6 @@
         <w:t>、开发环境</w:t>
       </w:r>
     </w:p>
-    <w:bookmarkEnd w:id="0"/>
     <w:p>
       <w:pPr>
         <w:ind w:firstLineChars="200" w:firstLine="420"/>
@@ -20843,6 +20840,22 @@
     </w:p>
     <w:p>
       <w:pPr>
+        <w:ind w:left="425"/>
+        <w:rPr>
+          <w:rFonts w:hint="eastAsia"/>
+        </w:rPr>
+      </w:pPr>
+      <w:r>
+        <w:rPr>
+          <w:rFonts w:hint="eastAsia"/>
+        </w:rPr>
+        <w:t>2.1</w:t>
+      </w:r>
+      <w:bookmarkStart w:id="0" w:name="_GoBack"/>
+      <w:bookmarkEnd w:id="0"/>
+    </w:p>
+    <w:p>
+      <w:pPr>
         <w:pStyle w:val="4"/>
       </w:pPr>
       <w:r>
@@ -20926,6 +20939,7 @@
     </w:p>
     <w:p>
       <w:r>
+        <w:lastRenderedPageBreak/>
         <w:t>原理说明：</w:t>
       </w:r>
     </w:p>
@@ -20942,7 +20956,6 @@
         <w:rPr>
           <w:rFonts w:hint="eastAsia"/>
         </w:rPr>
-        <w:lastRenderedPageBreak/>
         <w:t>根据</w:t>
       </w:r>
       <w:r>
@@ -21402,51 +21415,127 @@
         <w:ind w:firstLineChars="200" w:firstLine="420"/>
         <w:jc w:val="left"/>
         <w:rPr>
+          <w:rFonts w:asciiTheme="minorEastAsia" w:hAnsiTheme="minorEastAsia"/>
+          <w:szCs w:val="21"/>
+        </w:rPr>
+      </w:pPr>
+      <w:r>
+        <w:rPr>
           <w:rFonts w:asciiTheme="minorEastAsia" w:hAnsiTheme="minorEastAsia" w:hint="eastAsia"/>
           <w:szCs w:val="21"/>
         </w:rPr>
-      </w:pPr>
+        <w:t>4、</w:t>
+      </w:r>
+      <w:r>
+        <w:rPr>
+          <w:rFonts w:asciiTheme="minorEastAsia" w:hAnsiTheme="minorEastAsia"/>
+          <w:szCs w:val="21"/>
+        </w:rPr>
+        <w:t>一种新兴的蓝牙技术——超低功耗蓝牙技术</w:t>
+      </w:r>
       <w:r>
         <w:rPr>
           <w:rFonts w:asciiTheme="minorEastAsia" w:hAnsiTheme="minorEastAsia" w:hint="eastAsia"/>
           <w:szCs w:val="21"/>
         </w:rPr>
-        <w:t>4、</w:t>
+        <w:t xml:space="preserve"> </w:t>
       </w:r>
       <w:r>
         <w:rPr>
           <w:rFonts w:asciiTheme="minorEastAsia" w:hAnsiTheme="minorEastAsia"/>
           <w:szCs w:val="21"/>
         </w:rPr>
-        <w:t>一种新兴的蓝牙技术——超低功耗蓝牙技术</w:t>
+        <w:t>罗玮</w:t>
+      </w:r>
+      <w:r>
+        <w:rPr>
+          <w:rFonts w:asciiTheme="minorEastAsia" w:hAnsiTheme="minorEastAsia"/>
+          <w:szCs w:val="21"/>
+        </w:rPr>
+        <w:t xml:space="preserve"> </w:t>
+      </w:r>
+      <w:r>
+        <w:rPr>
+          <w:rFonts w:asciiTheme="minorEastAsia" w:hAnsiTheme="minorEastAsia"/>
+          <w:szCs w:val="21"/>
+        </w:rPr>
+        <w:t>重庆邮电大学通信与信息工程学院</w:t>
+      </w:r>
+    </w:p>
+    <w:p>
+      <w:pPr>
+        <w:ind w:firstLineChars="200" w:firstLine="420"/>
+        <w:jc w:val="left"/>
+        <w:rPr>
+          <w:rFonts w:asciiTheme="minorEastAsia" w:hAnsiTheme="minorEastAsia"/>
+          <w:szCs w:val="21"/>
+        </w:rPr>
+      </w:pPr>
+      <w:r>
+        <w:rPr>
+          <w:rFonts w:asciiTheme="minorEastAsia" w:hAnsiTheme="minorEastAsia"/>
+          <w:szCs w:val="21"/>
+        </w:rPr>
+        <w:t>5</w:t>
       </w:r>
       <w:r>
         <w:rPr>
           <w:rFonts w:asciiTheme="minorEastAsia" w:hAnsiTheme="minorEastAsia" w:hint="eastAsia"/>
           <w:szCs w:val="21"/>
         </w:rPr>
-        <w:t xml:space="preserve"> </w:t>
+        <w:t>、</w:t>
       </w:r>
       <w:r>
         <w:rPr>
           <w:rFonts w:asciiTheme="minorEastAsia" w:hAnsiTheme="minorEastAsia"/>
           <w:szCs w:val="21"/>
         </w:rPr>
-        <w:t>罗玮</w:t>
+        <w:t>应用iBeacon的O2O解决方案</w:t>
       </w:r>
       <w:r>
         <w:rPr>
           <w:rFonts w:asciiTheme="minorEastAsia" w:hAnsiTheme="minorEastAsia"/>
           <w:szCs w:val="21"/>
         </w:rPr>
-        <w:t xml:space="preserve"> </w:t>
+        <w:t>，</w:t>
       </w:r>
       <w:r>
         <w:rPr>
           <w:rFonts w:asciiTheme="minorEastAsia" w:hAnsiTheme="minorEastAsia"/>
           <w:szCs w:val="21"/>
         </w:rPr>
-        <w:t>重庆邮电大学通信与信息工程学院</w:t>
+        <w:t>马弢</w:t>
+      </w:r>
+      <w:r>
+        <w:rPr>
+          <w:rFonts w:asciiTheme="minorEastAsia" w:hAnsiTheme="minorEastAsia"/>
+          <w:szCs w:val="21"/>
+        </w:rPr>
+        <w:t>，</w:t>
+      </w:r>
+      <w:r>
+        <w:rPr>
+          <w:rFonts w:asciiTheme="minorEastAsia" w:hAnsiTheme="minorEastAsia"/>
+          <w:szCs w:val="21"/>
+        </w:rPr>
+        <w:t>腾讯</w:t>
+      </w:r>
+      <w:r>
+        <w:rPr>
+          <w:rFonts w:asciiTheme="minorEastAsia" w:hAnsiTheme="minorEastAsia"/>
+          <w:szCs w:val="21"/>
+        </w:rPr>
+        <w:t>，期刊，</w:t>
+      </w:r>
+      <w:r>
+        <w:t>分类号：</w:t>
+      </w:r>
+      <w:r>
+        <w:rPr>
+          <w:rFonts w:ascii="Microsoft Yahei" w:hAnsi="Microsoft Yahei"/>
+          <w:color w:val="333333"/>
+        </w:rPr>
+        <w:t>F713.36</w:t>
       </w:r>
     </w:p>
     <w:p>
@@ -21463,66 +21552,101 @@
           <w:rFonts w:asciiTheme="minorEastAsia" w:hAnsiTheme="minorEastAsia"/>
           <w:szCs w:val="21"/>
         </w:rPr>
-        <w:t>5</w:t>
+        <w:t>6、</w:t>
+      </w:r>
+      <w:r>
+        <w:rPr>
+          <w:rFonts w:asciiTheme="minorEastAsia" w:hAnsiTheme="minorEastAsia"/>
+          <w:szCs w:val="21"/>
+        </w:rPr>
+        <w:t>博物馆现状与发展趋势</w:t>
       </w:r>
       <w:r>
         <w:rPr>
           <w:rFonts w:asciiTheme="minorEastAsia" w:hAnsiTheme="minorEastAsia" w:hint="eastAsia"/>
           <w:szCs w:val="21"/>
         </w:rPr>
-        <w:t>、</w:t>
+        <w:t xml:space="preserve"> </w:t>
       </w:r>
       <w:r>
         <w:rPr>
           <w:rFonts w:asciiTheme="minorEastAsia" w:hAnsiTheme="minorEastAsia"/>
           <w:szCs w:val="21"/>
         </w:rPr>
-        <w:t>应用iBeacon的O2O解决方案</w:t>
+        <w:t>必琳</w:t>
       </w:r>
       <w:r>
         <w:rPr>
           <w:rFonts w:asciiTheme="minorEastAsia" w:hAnsiTheme="minorEastAsia"/>
           <w:szCs w:val="21"/>
         </w:rPr>
-        <w:t>，</w:t>
+        <w:t xml:space="preserve"> </w:t>
       </w:r>
       <w:r>
         <w:rPr>
           <w:rFonts w:asciiTheme="minorEastAsia" w:hAnsiTheme="minorEastAsia"/>
           <w:szCs w:val="21"/>
         </w:rPr>
-        <w:t>马弢</w:t>
-      </w:r>
-      <w:r>
+        <w:t>城县博物馆</w:t>
+      </w:r>
+    </w:p>
+    <w:p>
+      <w:pPr>
+        <w:ind w:firstLineChars="200" w:firstLine="420"/>
+        <w:jc w:val="left"/>
         <w:rPr>
           <w:rFonts w:asciiTheme="minorEastAsia" w:hAnsiTheme="minorEastAsia"/>
           <w:szCs w:val="21"/>
         </w:rPr>
-        <w:t>，</w:t>
-      </w:r>
+      </w:pPr>
       <w:r>
         <w:rPr>
           <w:rFonts w:asciiTheme="minorEastAsia" w:hAnsiTheme="minorEastAsia"/>
           <w:szCs w:val="21"/>
         </w:rPr>
-        <w:t>腾讯</w:t>
+        <w:t>7</w:t>
+      </w:r>
+      <w:r>
+        <w:rPr>
+          <w:rFonts w:asciiTheme="minorEastAsia" w:hAnsiTheme="minorEastAsia" w:hint="eastAsia"/>
+          <w:szCs w:val="21"/>
+        </w:rPr>
+        <w:t>、</w:t>
       </w:r>
       <w:r>
         <w:rPr>
           <w:rFonts w:asciiTheme="minorEastAsia" w:hAnsiTheme="minorEastAsia"/>
           <w:szCs w:val="21"/>
         </w:rPr>
-        <w:t>，期刊，</w:t>
-      </w:r>
-      <w:r>
-        <w:t>分类号：</w:t>
-      </w:r>
-      <w:r>
-        <w:rPr>
-          <w:rFonts w:ascii="Microsoft Yahei" w:hAnsi="Microsoft Yahei"/>
-          <w:color w:val="333333"/>
-        </w:rPr>
-        <w:t>F713.36</w:t>
+        <w:t>移动互联网发展趋势的研究</w:t>
+      </w:r>
+      <w:r>
+        <w:rPr>
+          <w:rFonts w:asciiTheme="minorEastAsia" w:hAnsiTheme="minorEastAsia"/>
+          <w:szCs w:val="21"/>
+        </w:rPr>
+        <w:t xml:space="preserve"> </w:t>
+      </w:r>
+      <w:r>
+        <w:rPr>
+          <w:rFonts w:asciiTheme="minorEastAsia" w:hAnsiTheme="minorEastAsia"/>
+          <w:szCs w:val="21"/>
+        </w:rPr>
+        <w:t>杨栋梁</w:t>
+      </w:r>
+      <w:r>
+        <w:rPr>
+          <w:rFonts w:asciiTheme="minorEastAsia" w:hAnsiTheme="minorEastAsia"/>
+          <w:szCs w:val="21"/>
+        </w:rPr>
+        <w:t xml:space="preserve"> </w:t>
+      </w:r>
+      <w:r>
+        <w:rPr>
+          <w:rFonts w:asciiTheme="minorEastAsia" w:hAnsiTheme="minorEastAsia"/>
+          <w:szCs w:val="21"/>
+        </w:rPr>
+        <w:t>铁通安庆分公司</w:t>
       </w:r>
     </w:p>
     <w:p>
@@ -21539,28 +21663,80 @@
           <w:rFonts w:asciiTheme="minorEastAsia" w:hAnsiTheme="minorEastAsia"/>
           <w:szCs w:val="21"/>
         </w:rPr>
-        <w:t>6、</w:t>
+        <w:t>8</w:t>
+      </w:r>
+      <w:r>
+        <w:rPr>
+          <w:rFonts w:asciiTheme="minorEastAsia" w:hAnsiTheme="minorEastAsia" w:hint="eastAsia"/>
+          <w:szCs w:val="21"/>
+        </w:rPr>
+        <w:t>、</w:t>
       </w:r>
       <w:r>
         <w:rPr>
           <w:rFonts w:asciiTheme="minorEastAsia" w:hAnsiTheme="minorEastAsia"/>
           <w:szCs w:val="21"/>
         </w:rPr>
-        <w:t>博物馆现状与发展趋势</w:t>
+        <w:t>Android系统分析与开发</w:t>
+      </w:r>
+      <w:r>
+        <w:rPr>
+          <w:rFonts w:asciiTheme="minorEastAsia" w:hAnsiTheme="minorEastAsia"/>
+          <w:szCs w:val="21"/>
+        </w:rPr>
+        <w:t xml:space="preserve"> </w:t>
+      </w:r>
+      <w:r>
+        <w:rPr>
+          <w:rFonts w:asciiTheme="minorEastAsia" w:hAnsiTheme="minorEastAsia"/>
+          <w:szCs w:val="21"/>
+        </w:rPr>
+        <w:t>李家科</w:t>
+      </w:r>
+      <w:r>
+        <w:rPr>
+          <w:rFonts w:asciiTheme="minorEastAsia" w:hAnsiTheme="minorEastAsia"/>
+          <w:szCs w:val="21"/>
+        </w:rPr>
+        <w:t xml:space="preserve"> </w:t>
+      </w:r>
+      <w:r>
+        <w:rPr>
+          <w:rFonts w:asciiTheme="minorEastAsia" w:hAnsiTheme="minorEastAsia"/>
+          <w:szCs w:val="21"/>
+        </w:rPr>
+        <w:t>兰州交通大学</w:t>
+      </w:r>
+    </w:p>
+    <w:p>
+      <w:pPr>
+        <w:ind w:firstLineChars="200" w:firstLine="420"/>
+        <w:jc w:val="left"/>
+        <w:rPr>
+          <w:rFonts w:asciiTheme="minorEastAsia" w:hAnsiTheme="minorEastAsia"/>
+          <w:szCs w:val="21"/>
+        </w:rPr>
+      </w:pPr>
+      <w:r>
+        <w:rPr>
+          <w:rFonts w:asciiTheme="minorEastAsia" w:hAnsiTheme="minorEastAsia"/>
+          <w:szCs w:val="21"/>
+        </w:rPr>
+        <w:t>9</w:t>
       </w:r>
       <w:r>
         <w:rPr>
           <w:rFonts w:asciiTheme="minorEastAsia" w:hAnsiTheme="minorEastAsia" w:hint="eastAsia"/>
           <w:szCs w:val="21"/>
         </w:rPr>
-        <w:t xml:space="preserve"> </w:t>
+        <w:t>、</w:t>
       </w:r>
       <w:r>
         <w:rPr>
           <w:rFonts w:asciiTheme="minorEastAsia" w:hAnsiTheme="minorEastAsia"/>
           <w:szCs w:val="21"/>
         </w:rPr>
-        <w:t>必琳</w:t>
+        <w:t>基于Linux自由及开放源代码的Android操作系统</w:t>
       </w:r>
       <w:r>
         <w:rPr>
@@ -21574,7 +21750,21 @@
           <w:rFonts w:asciiTheme="minorEastAsia" w:hAnsiTheme="minorEastAsia"/>
           <w:szCs w:val="21"/>
         </w:rPr>
-        <w:t>城县博物馆</w:t>
+        <w:t>张华亮</w:t>
+      </w:r>
+      <w:r>
+        <w:rPr>
+          <w:rFonts w:asciiTheme="minorEastAsia" w:hAnsiTheme="minorEastAsia"/>
+          <w:szCs w:val="21"/>
+        </w:rPr>
+        <w:t xml:space="preserve"> </w:t>
+      </w:r>
+      <w:r>
+        <w:rPr>
+          <w:rFonts w:asciiTheme="minorEastAsia" w:hAnsiTheme="minorEastAsia"/>
+          <w:szCs w:val="21"/>
+        </w:rPr>
+        <w:t>中国电子科技集团公司第五十四研究所</w:t>
       </w:r>
     </w:p>
     <w:p>
@@ -21582,184 +21772,7 @@
         <w:ind w:firstLineChars="200" w:firstLine="420"/>
         <w:jc w:val="left"/>
         <w:rPr>
-          <w:rFonts w:asciiTheme="minorEastAsia" w:hAnsiTheme="minorEastAsia" w:hint="eastAsia"/>
-          <w:szCs w:val="21"/>
-        </w:rPr>
-      </w:pPr>
-      <w:r>
-        <w:rPr>
           <w:rFonts w:asciiTheme="minorEastAsia" w:hAnsiTheme="minorEastAsia"/>
-          <w:szCs w:val="21"/>
-        </w:rPr>
-        <w:t>7</w:t>
-      </w:r>
-      <w:r>
-        <w:rPr>
-          <w:rFonts w:asciiTheme="minorEastAsia" w:hAnsiTheme="minorEastAsia" w:hint="eastAsia"/>
-          <w:szCs w:val="21"/>
-        </w:rPr>
-        <w:t>、</w:t>
-      </w:r>
-      <w:r>
-        <w:rPr>
-          <w:rFonts w:asciiTheme="minorEastAsia" w:hAnsiTheme="minorEastAsia"/>
-          <w:szCs w:val="21"/>
-        </w:rPr>
-        <w:t>移动互联网发展趋势的研究</w:t>
-      </w:r>
-      <w:r>
-        <w:rPr>
-          <w:rFonts w:asciiTheme="minorEastAsia" w:hAnsiTheme="minorEastAsia"/>
-          <w:szCs w:val="21"/>
-        </w:rPr>
-        <w:t xml:space="preserve"> </w:t>
-      </w:r>
-      <w:r>
-        <w:rPr>
-          <w:rFonts w:asciiTheme="minorEastAsia" w:hAnsiTheme="minorEastAsia"/>
-          <w:szCs w:val="21"/>
-        </w:rPr>
-        <w:t>杨栋梁</w:t>
-      </w:r>
-      <w:r>
-        <w:rPr>
-          <w:rFonts w:asciiTheme="minorEastAsia" w:hAnsiTheme="minorEastAsia"/>
-          <w:szCs w:val="21"/>
-        </w:rPr>
-        <w:t xml:space="preserve"> </w:t>
-      </w:r>
-      <w:r>
-        <w:rPr>
-          <w:rFonts w:asciiTheme="minorEastAsia" w:hAnsiTheme="minorEastAsia"/>
-          <w:szCs w:val="21"/>
-        </w:rPr>
-        <w:t>铁通安庆分公司</w:t>
-      </w:r>
-    </w:p>
-    <w:p>
-      <w:pPr>
-        <w:ind w:firstLineChars="200" w:firstLine="420"/>
-        <w:jc w:val="left"/>
-        <w:rPr>
-          <w:rFonts w:asciiTheme="minorEastAsia" w:hAnsiTheme="minorEastAsia"/>
-          <w:szCs w:val="21"/>
-        </w:rPr>
-      </w:pPr>
-      <w:r>
-        <w:rPr>
-          <w:rFonts w:asciiTheme="minorEastAsia" w:hAnsiTheme="minorEastAsia"/>
-          <w:szCs w:val="21"/>
-        </w:rPr>
-        <w:t>8</w:t>
-      </w:r>
-      <w:r>
-        <w:rPr>
-          <w:rFonts w:asciiTheme="minorEastAsia" w:hAnsiTheme="minorEastAsia" w:hint="eastAsia"/>
-          <w:szCs w:val="21"/>
-        </w:rPr>
-        <w:t>、</w:t>
-      </w:r>
-      <w:r>
-        <w:rPr>
-          <w:rFonts w:asciiTheme="minorEastAsia" w:hAnsiTheme="minorEastAsia"/>
-          <w:szCs w:val="21"/>
-        </w:rPr>
-        <w:t>Android系统分析与开发</w:t>
-      </w:r>
-      <w:r>
-        <w:rPr>
-          <w:rFonts w:asciiTheme="minorEastAsia" w:hAnsiTheme="minorEastAsia"/>
-          <w:szCs w:val="21"/>
-        </w:rPr>
-        <w:t xml:space="preserve"> </w:t>
-      </w:r>
-      <w:r>
-        <w:rPr>
-          <w:rFonts w:asciiTheme="minorEastAsia" w:hAnsiTheme="minorEastAsia"/>
-          <w:szCs w:val="21"/>
-        </w:rPr>
-        <w:t>李家科</w:t>
-      </w:r>
-      <w:r>
-        <w:rPr>
-          <w:rFonts w:asciiTheme="minorEastAsia" w:hAnsiTheme="minorEastAsia"/>
-          <w:szCs w:val="21"/>
-        </w:rPr>
-        <w:t xml:space="preserve"> </w:t>
-      </w:r>
-      <w:r>
-        <w:rPr>
-          <w:rFonts w:asciiTheme="minorEastAsia" w:hAnsiTheme="minorEastAsia"/>
-          <w:szCs w:val="21"/>
-        </w:rPr>
-        <w:t>兰州交通大学</w:t>
-      </w:r>
-    </w:p>
-    <w:p>
-      <w:pPr>
-        <w:ind w:firstLineChars="200" w:firstLine="420"/>
-        <w:jc w:val="left"/>
-        <w:rPr>
-          <w:rFonts w:asciiTheme="minorEastAsia" w:hAnsiTheme="minorEastAsia"/>
-          <w:szCs w:val="21"/>
-        </w:rPr>
-      </w:pPr>
-      <w:r>
-        <w:rPr>
-          <w:rFonts w:asciiTheme="minorEastAsia" w:hAnsiTheme="minorEastAsia"/>
-          <w:szCs w:val="21"/>
-        </w:rPr>
-        <w:t>9</w:t>
-      </w:r>
-      <w:r>
-        <w:rPr>
-          <w:rFonts w:asciiTheme="minorEastAsia" w:hAnsiTheme="minorEastAsia" w:hint="eastAsia"/>
-          <w:szCs w:val="21"/>
-        </w:rPr>
-        <w:t>、</w:t>
-      </w:r>
-      <w:r>
-        <w:rPr>
-          <w:rFonts w:asciiTheme="minorEastAsia" w:hAnsiTheme="minorEastAsia"/>
-          <w:szCs w:val="21"/>
-        </w:rPr>
-        <w:t>基于Linux自由及开放源代码的Android操作系统</w:t>
-      </w:r>
-      <w:r>
-        <w:rPr>
-          <w:rFonts w:asciiTheme="minorEastAsia" w:hAnsiTheme="minorEastAsia"/>
-          <w:szCs w:val="21"/>
-        </w:rPr>
-        <w:t xml:space="preserve"> </w:t>
-      </w:r>
-      <w:r>
-        <w:rPr>
-          <w:rFonts w:asciiTheme="minorEastAsia" w:hAnsiTheme="minorEastAsia"/>
-          <w:szCs w:val="21"/>
-        </w:rPr>
-        <w:t>张华亮</w:t>
-      </w:r>
-      <w:r>
-        <w:rPr>
-          <w:rFonts w:asciiTheme="minorEastAsia" w:hAnsiTheme="minorEastAsia"/>
-          <w:szCs w:val="21"/>
-        </w:rPr>
-        <w:t xml:space="preserve"> </w:t>
-      </w:r>
-      <w:r>
-        <w:rPr>
-          <w:rFonts w:asciiTheme="minorEastAsia" w:hAnsiTheme="minorEastAsia"/>
-          <w:szCs w:val="21"/>
-        </w:rPr>
-        <w:t>中国电子科技集团公司第五十四研究所</w:t>
-      </w:r>
-    </w:p>
-    <w:p>
-      <w:pPr>
-        <w:ind w:firstLineChars="200" w:firstLine="420"/>
-        <w:jc w:val="left"/>
-        <w:rPr>
-          <w:rFonts w:asciiTheme="minorEastAsia" w:hAnsiTheme="minorEastAsia" w:hint="eastAsia"/>
           <w:szCs w:val="21"/>
         </w:rPr>
       </w:pPr>
@@ -22846,6 +22859,92 @@
     </w:lvl>
   </w:abstractNum>
   <w:abstractNum w:abstractNumId="11">
+    <w:nsid w:val="77775F5E"/>
+    <w:multiLevelType w:val="multilevel"/>
+    <w:tmpl w:val="0409001D"/>
+    <w:lvl w:ilvl="0">
+      <w:start w:val="1"/>
+      <w:numFmt w:val="decimal"/>
+      <w:lvlText w:val="%1"/>
+      <w:lvlJc w:val="left"/>
+      <w:pPr>
+        <w:ind w:left="425" w:hanging="425"/>
+      </w:pPr>
+    </w:lvl>
+    <w:lvl w:ilvl="1">
+      <w:start w:val="1"/>
+      <w:numFmt w:val="decimal"/>
+      <w:lvlText w:val="%1.%2"/>
+      <w:lvlJc w:val="left"/>
+      <w:pPr>
+        <w:ind w:left="992" w:hanging="567"/>
+      </w:pPr>
+    </w:lvl>
+    <w:lvl w:ilvl="2">
+      <w:start w:val="1"/>
+      <w:numFmt w:val="decimal"/>
+      <w:lvlText w:val="%1.%2.%3"/>
+      <w:lvlJc w:val="left"/>
+      <w:pPr>
+        <w:ind w:left="1418" w:hanging="567"/>
+      </w:pPr>
+    </w:lvl>
+    <w:lvl w:ilvl="3">
+      <w:start w:val="1"/>
+      <w:numFmt w:val="decimal"/>
+      <w:lvlText w:val="%1.%2.%3.%4"/>
+      <w:lvlJc w:val="left"/>
+      <w:pPr>
+        <w:ind w:left="1984" w:hanging="708"/>
+      </w:pPr>
+    </w:lvl>
+    <w:lvl w:ilvl="4">
+      <w:start w:val="1"/>
+      <w:numFmt w:val="decimal"/>
+      <w:lvlText w:val="%1.%2.%3.%4.%5"/>
+      <w:lvlJc w:val="left"/>
+      <w:pPr>
+        <w:ind w:left="2551" w:hanging="850"/>
+      </w:pPr>
+    </w:lvl>
+    <w:lvl w:ilvl="5">
+      <w:start w:val="1"/>
+      <w:numFmt w:val="decimal"/>
+      <w:lvlText w:val="%1.%2.%3.%4.%5.%6"/>
+      <w:lvlJc w:val="left"/>
+      <w:pPr>
+        <w:ind w:left="3260" w:hanging="1134"/>
+      </w:pPr>
+    </w:lvl>
+    <w:lvl w:ilvl="6">
+      <w:start w:val="1"/>
+      <w:numFmt w:val="decimal"/>
+      <w:lvlText w:val="%1.%2.%3.%4.%5.%6.%7"/>
+      <w:lvlJc w:val="left"/>
+      <w:pPr>
+        <w:ind w:left="3827" w:hanging="1276"/>
+      </w:pPr>
+    </w:lvl>
+    <w:lvl w:ilvl="7">
+      <w:start w:val="1"/>
+      <w:numFmt w:val="decimal"/>
+      <w:lvlText w:val="%1.%2.%3.%4.%5.%6.%7.%8"/>
+      <w:lvlJc w:val="left"/>
+      <w:pPr>
+        <w:ind w:left="4394" w:hanging="1418"/>
+      </w:pPr>
+    </w:lvl>
+    <w:lvl w:ilvl="8">
+      <w:start w:val="1"/>
+      <w:numFmt w:val="decimal"/>
+      <w:lvlText w:val="%1.%2.%3.%4.%5.%6.%7.%8.%9"/>
+      <w:lvlJc w:val="left"/>
+      <w:pPr>
+        <w:ind w:left="5102" w:hanging="1700"/>
+      </w:pPr>
+    </w:lvl>
+  </w:abstractNum>
+  <w:abstractNum w:abstractNumId="12">
     <w:nsid w:val="7C4A726C"/>
     <w:multiLevelType w:val="hybridMultilevel"/>
     <w:tmpl w:val="EFC4EE5A"/>
@@ -23016,10 +23115,13 @@
     <w:abstractNumId w:val="10"/>
   </w:num>
   <w:num w:numId="11">
-    <w:abstractNumId w:val="11"/>
+    <w:abstractNumId w:val="12"/>
   </w:num>
   <w:num w:numId="12">
     <w:abstractNumId w:val="5"/>
+  </w:num>
+  <w:num w:numId="13">
+    <w:abstractNumId w:val="11"/>
   </w:num>
 </w:numbering>
 </file>
@@ -23534,6 +23636,7 @@
   <w:style w:type="character" w:default="1" w:styleId="a0">
     <w:name w:val="Default Paragraph Font"/>
     <w:uiPriority w:val="1"/>
+    <w:semiHidden/>
     <w:unhideWhenUsed/>
   </w:style>
   <w:style w:type="table" w:default="1" w:styleId="a1">
